--- a/Report/Report.docx
+++ b/Report/Report.docx
@@ -404,33 +404,8 @@
                 <w:sz w:val="32"/>
                 <w:szCs w:val="32"/>
               </w:rPr>
-              <w:t xml:space="preserve">Ahmed </w:t>
+              <w:t>Ahmed Essam Eldeen</w:t>
             </w:r>
-            <w:proofErr w:type="spellStart"/>
-            <w:r>
-              <w:rPr>
-                <w:sz w:val="32"/>
-                <w:szCs w:val="32"/>
-              </w:rPr>
-              <w:t>Essam</w:t>
-            </w:r>
-            <w:proofErr w:type="spellEnd"/>
-            <w:r>
-              <w:rPr>
-                <w:sz w:val="32"/>
-                <w:szCs w:val="32"/>
-              </w:rPr>
-              <w:t xml:space="preserve"> </w:t>
-            </w:r>
-            <w:proofErr w:type="spellStart"/>
-            <w:r>
-              <w:rPr>
-                <w:sz w:val="32"/>
-                <w:szCs w:val="32"/>
-              </w:rPr>
-              <w:t>Eldeen</w:t>
-            </w:r>
-            <w:proofErr w:type="spellEnd"/>
           </w:p>
         </w:tc>
         <w:tc>
@@ -537,31 +512,13 @@
                 <w:szCs w:val="32"/>
               </w:rPr>
             </w:pPr>
-            <w:proofErr w:type="spellStart"/>
             <w:r>
               <w:rPr>
                 <w:sz w:val="32"/>
                 <w:szCs w:val="32"/>
               </w:rPr>
-              <w:t>Philopateer</w:t>
+              <w:t>Philopateer Nabil Atia</w:t>
             </w:r>
-            <w:proofErr w:type="spellEnd"/>
-            <w:r>
-              <w:rPr>
-                <w:sz w:val="32"/>
-                <w:szCs w:val="32"/>
-              </w:rPr>
-              <w:t xml:space="preserve"> Nabil </w:t>
-            </w:r>
-            <w:proofErr w:type="spellStart"/>
-            <w:r>
-              <w:rPr>
-                <w:sz w:val="32"/>
-                <w:szCs w:val="32"/>
-              </w:rPr>
-              <w:t>Atia</w:t>
-            </w:r>
-            <w:proofErr w:type="spellEnd"/>
           </w:p>
         </w:tc>
         <w:tc>
@@ -903,6 +860,7 @@
           <w:docPartUnique/>
         </w:docPartObj>
       </w:sdtPr>
+      <w:sdtEndPr/>
       <w:sdtContent>
         <w:p>
           <w:pPr>
@@ -2053,6 +2011,9 @@
     <w:p>
       <w:pPr>
         <w:pStyle w:val="Heading1"/>
+        <w:rPr>
+          <w:rtl/>
+        </w:rPr>
       </w:pPr>
       <w:bookmarkStart w:id="0" w:name="_9xnph3z2cle" w:colFirst="0" w:colLast="0"/>
       <w:bookmarkEnd w:id="0"/>
@@ -2060,6 +2021,47 @@
         <w:lastRenderedPageBreak/>
         <w:t>Processor Design</w:t>
       </w:r>
+    </w:p>
+    <w:p>
+      <w:pPr>
+        <w:rPr>
+          <w:sz w:val="28"/>
+          <w:szCs w:val="28"/>
+          <w:lang w:val="en-US"/>
+        </w:rPr>
+      </w:pPr>
+      <w:r>
+        <w:rPr>
+          <w:sz w:val="28"/>
+          <w:szCs w:val="28"/>
+          <w:lang w:val="en-US"/>
+        </w:rPr>
+        <w:t>Schematic link for better resolution</w:t>
+      </w:r>
+      <w:r>
+        <w:rPr>
+          <w:sz w:val="28"/>
+          <w:szCs w:val="28"/>
+          <w:lang w:val="en-US"/>
+        </w:rPr>
+        <w:t>:</w:t>
+      </w:r>
+    </w:p>
+    <w:p>
+      <w:pPr>
+        <w:rPr>
+          <w:lang w:val="en-US"/>
+        </w:rPr>
+      </w:pPr>
+      <w:hyperlink r:id="rId7" w:history="1">
+        <w:r>
+          <w:rPr>
+            <w:rStyle w:val="Hyperlink"/>
+            <w:lang w:val="en-US"/>
+          </w:rPr>
+          <w:t>https://drive.google.com/file/d/1zErDoxThT1pvpNCppryKj9otKL1R4Lfs/view?usp=sharing</w:t>
+        </w:r>
+      </w:hyperlink>
     </w:p>
     <w:p>
       <w:pPr>
@@ -2085,7 +2087,7 @@
                     <pic:cNvPicPr preferRelativeResize="0"/>
                   </pic:nvPicPr>
                   <pic:blipFill>
-                    <a:blip r:embed="rId7"/>
+                    <a:blip r:embed="rId8"/>
                     <a:srcRect/>
                     <a:stretch>
                       <a:fillRect/>
@@ -2170,7 +2172,7 @@
                     <pic:cNvPicPr preferRelativeResize="0"/>
                   </pic:nvPicPr>
                   <pic:blipFill>
-                    <a:blip r:embed="rId8"/>
+                    <a:blip r:embed="rId9"/>
                     <a:srcRect/>
                     <a:stretch>
                       <a:fillRect/>
@@ -2337,7 +2339,7 @@
                     <pic:cNvPicPr preferRelativeResize="0"/>
                   </pic:nvPicPr>
                   <pic:blipFill>
-                    <a:blip r:embed="rId9"/>
+                    <a:blip r:embed="rId10"/>
                     <a:srcRect/>
                     <a:stretch>
                       <a:fillRect/>
@@ -2481,23 +2483,7 @@
           <w:sz w:val="28"/>
           <w:szCs w:val="28"/>
         </w:rPr>
-        <w:t>As shown in (Fig. 2) (a screenshot from our simulation wave</w:t>
-      </w:r>
-      <w:proofErr w:type="gramStart"/>
-      <w:r>
-        <w:rPr>
-          <w:sz w:val="28"/>
-          <w:szCs w:val="28"/>
-        </w:rPr>
-        <w:t>),  R</w:t>
-      </w:r>
-      <w:proofErr w:type="gramEnd"/>
-      <w:r>
-        <w:rPr>
-          <w:sz w:val="28"/>
-          <w:szCs w:val="28"/>
-        </w:rPr>
-        <w:t>1 (out1) was incremented on the old value (00000000) not the new one (FFFFFFFF) so it became 00000001, however the correct result is 00000000.</w:t>
+        <w:t>As shown in (Fig. 2) (a screenshot from our simulation wave),  R1 (out1) was incremented on the old value (00000000) not the new one (FFFFFFFF) so it became 00000001, however the correct result is 00000000.</w:t>
       </w:r>
     </w:p>
     <w:p>
@@ -2548,7 +2534,7 @@
                     <pic:cNvPicPr preferRelativeResize="0"/>
                   </pic:nvPicPr>
                   <pic:blipFill>
-                    <a:blip r:embed="rId10"/>
+                    <a:blip r:embed="rId11"/>
                     <a:srcRect/>
                     <a:stretch>
                       <a:fillRect/>
@@ -2704,7 +2690,7 @@
                     <pic:cNvPicPr preferRelativeResize="0"/>
                   </pic:nvPicPr>
                   <pic:blipFill>
-                    <a:blip r:embed="rId11"/>
+                    <a:blip r:embed="rId12"/>
                     <a:srcRect/>
                     <a:stretch>
                       <a:fillRect/>
@@ -2795,23 +2781,7 @@
           <w:sz w:val="28"/>
           <w:szCs w:val="28"/>
         </w:rPr>
-        <w:t xml:space="preserve">Read after write hazard detected between   instruction 8 and instruction </w:t>
-      </w:r>
-      <w:proofErr w:type="gramStart"/>
-      <w:r>
-        <w:rPr>
-          <w:sz w:val="28"/>
-          <w:szCs w:val="28"/>
-        </w:rPr>
-        <w:t>10  (</w:t>
-      </w:r>
-      <w:proofErr w:type="gramEnd"/>
-      <w:r>
-        <w:rPr>
-          <w:sz w:val="28"/>
-          <w:szCs w:val="28"/>
-        </w:rPr>
-        <w:t>Look Fig. 1)</w:t>
+        <w:t>Read after write hazard detected between   instruction 8 and instruction 10  (Look Fig. 1)</w:t>
       </w:r>
     </w:p>
     <w:p>
@@ -2830,23 +2800,7 @@
           <w:sz w:val="28"/>
           <w:szCs w:val="28"/>
         </w:rPr>
-        <w:t xml:space="preserve">Read after write hazard detected between   instruction 7 and instruction </w:t>
-      </w:r>
-      <w:proofErr w:type="gramStart"/>
-      <w:r>
-        <w:rPr>
-          <w:sz w:val="28"/>
-          <w:szCs w:val="28"/>
-        </w:rPr>
-        <w:t>9  (</w:t>
-      </w:r>
-      <w:proofErr w:type="gramEnd"/>
-      <w:r>
-        <w:rPr>
-          <w:sz w:val="28"/>
-          <w:szCs w:val="28"/>
-        </w:rPr>
-        <w:t>Look Fig. 1)</w:t>
+        <w:t>Read after write hazard detected between   instruction 7 and instruction 9  (Look Fig. 1)</w:t>
       </w:r>
     </w:p>
     <w:p>
@@ -2886,7 +2840,7 @@
                     <pic:cNvPicPr preferRelativeResize="0"/>
                   </pic:nvPicPr>
                   <pic:blipFill>
-                    <a:blip r:embed="rId12"/>
+                    <a:blip r:embed="rId13"/>
                     <a:srcRect/>
                     <a:stretch>
                       <a:fillRect/>
@@ -2960,25 +2914,7 @@
           <w:sz w:val="28"/>
           <w:szCs w:val="28"/>
         </w:rPr>
-        <w:t>Solving the hazards by inserting “</w:t>
-      </w:r>
-      <w:proofErr w:type="spellStart"/>
-      <w:r>
-        <w:rPr>
-          <w:b/>
-          <w:sz w:val="28"/>
-          <w:szCs w:val="28"/>
-        </w:rPr>
-        <w:t>nop</w:t>
-      </w:r>
-      <w:proofErr w:type="spellEnd"/>
-      <w:r>
-        <w:rPr>
-          <w:b/>
-          <w:sz w:val="28"/>
-          <w:szCs w:val="28"/>
-        </w:rPr>
-        <w:t>” in the code</w:t>
+        <w:t>Solving the hazards by inserting “nop” in the code</w:t>
       </w:r>
     </w:p>
     <w:p>
@@ -3011,7 +2947,7 @@
                     <pic:cNvPicPr preferRelativeResize="0"/>
                   </pic:nvPicPr>
                   <pic:blipFill>
-                    <a:blip r:embed="rId13"/>
+                    <a:blip r:embed="rId14"/>
                     <a:srcRect/>
                     <a:stretch>
                       <a:fillRect/>
@@ -3131,7 +3067,7 @@
                     <pic:cNvPicPr preferRelativeResize="0"/>
                   </pic:nvPicPr>
                   <pic:blipFill>
-                    <a:blip r:embed="rId14"/>
+                    <a:blip r:embed="rId15"/>
                     <a:srcRect/>
                     <a:stretch>
                       <a:fillRect/>
@@ -3266,7 +3202,7 @@
                     <pic:cNvPicPr preferRelativeResize="0"/>
                   </pic:nvPicPr>
                   <pic:blipFill>
-                    <a:blip r:embed="rId15"/>
+                    <a:blip r:embed="rId16"/>
                     <a:srcRect/>
                     <a:stretch>
                       <a:fillRect/>
@@ -3403,7 +3339,6 @@
           <w:u w:val="single"/>
         </w:rPr>
       </w:pPr>
-      <w:proofErr w:type="gramStart"/>
       <w:r>
         <w:rPr>
           <w:b/>
@@ -3411,17 +3346,7 @@
           <w:szCs w:val="28"/>
           <w:u w:val="single"/>
         </w:rPr>
-        <w:t>So</w:t>
-      </w:r>
-      <w:proofErr w:type="gramEnd"/>
-      <w:r>
-        <w:rPr>
-          <w:b/>
-          <w:sz w:val="28"/>
-          <w:szCs w:val="28"/>
-          <w:u w:val="single"/>
-        </w:rPr>
-        <w:t xml:space="preserve"> the speed up equals (4600/3600) 1.278.</w:t>
+        <w:t>So the speed up equals (4600/3600) 1.278.</w:t>
       </w:r>
     </w:p>
     <w:p>
@@ -3493,7 +3418,7 @@
                     <pic:cNvPicPr preferRelativeResize="0"/>
                   </pic:nvPicPr>
                   <pic:blipFill>
-                    <a:blip r:embed="rId16"/>
+                    <a:blip r:embed="rId17"/>
                     <a:srcRect/>
                     <a:stretch>
                       <a:fillRect/>
@@ -3687,7 +3612,7 @@
                     <pic:cNvPicPr preferRelativeResize="0"/>
                   </pic:nvPicPr>
                   <pic:blipFill>
-                    <a:blip r:embed="rId17"/>
+                    <a:blip r:embed="rId18"/>
                     <a:srcRect/>
                     <a:stretch>
                       <a:fillRect/>
@@ -3812,7 +3737,7 @@
                     <pic:cNvPicPr preferRelativeResize="0"/>
                   </pic:nvPicPr>
                   <pic:blipFill>
-                    <a:blip r:embed="rId18"/>
+                    <a:blip r:embed="rId19"/>
                     <a:srcRect/>
                     <a:stretch>
                       <a:fillRect/>
@@ -3962,7 +3887,7 @@
                     <pic:cNvPicPr preferRelativeResize="0"/>
                   </pic:nvPicPr>
                   <pic:blipFill>
-                    <a:blip r:embed="rId19"/>
+                    <a:blip r:embed="rId20"/>
                     <a:srcRect/>
                     <a:stretch>
                       <a:fillRect/>
@@ -4107,7 +4032,7 @@
                     <pic:cNvPicPr preferRelativeResize="0"/>
                   </pic:nvPicPr>
                   <pic:blipFill>
-                    <a:blip r:embed="rId20"/>
+                    <a:blip r:embed="rId21"/>
                     <a:srcRect/>
                     <a:stretch>
                       <a:fillRect/>
@@ -4256,7 +4181,7 @@
                     <pic:cNvPicPr preferRelativeResize="0"/>
                   </pic:nvPicPr>
                   <pic:blipFill>
-                    <a:blip r:embed="rId21"/>
+                    <a:blip r:embed="rId22"/>
                     <a:srcRect/>
                     <a:stretch>
                       <a:fillRect/>
@@ -4406,7 +4331,7 @@
                     <pic:cNvPicPr preferRelativeResize="0"/>
                   </pic:nvPicPr>
                   <pic:blipFill>
-                    <a:blip r:embed="rId22"/>
+                    <a:blip r:embed="rId23"/>
                     <a:srcRect/>
                     <a:stretch>
                       <a:fillRect/>
@@ -4563,7 +4488,7 @@
                     <pic:cNvPicPr preferRelativeResize="0"/>
                   </pic:nvPicPr>
                   <pic:blipFill>
-                    <a:blip r:embed="rId23"/>
+                    <a:blip r:embed="rId24"/>
                     <a:srcRect/>
                     <a:stretch>
                       <a:fillRect/>
@@ -4695,7 +4620,6 @@
           <w:u w:val="single"/>
         </w:rPr>
       </w:pPr>
-      <w:proofErr w:type="gramStart"/>
       <w:r>
         <w:rPr>
           <w:b/>
@@ -4703,17 +4627,7 @@
           <w:szCs w:val="28"/>
           <w:u w:val="single"/>
         </w:rPr>
-        <w:t>So</w:t>
-      </w:r>
-      <w:proofErr w:type="gramEnd"/>
-      <w:r>
-        <w:rPr>
-          <w:b/>
-          <w:sz w:val="28"/>
-          <w:szCs w:val="28"/>
-          <w:u w:val="single"/>
-        </w:rPr>
-        <w:t xml:space="preserve"> the speed up = 6400/4600 = 1.4.</w:t>
+        <w:t>So the speed up = 6400/4600 = 1.4.</w:t>
       </w:r>
     </w:p>
     <w:p>
@@ -4820,15 +4734,7 @@
     </w:p>
     <w:p>
       <w:r>
-        <w:t>Note ram is filled with garbage (</w:t>
-      </w:r>
-      <w:proofErr w:type="gramStart"/>
-      <w:r>
-        <w:t>UUUUU )</w:t>
-      </w:r>
-      <w:proofErr w:type="gramEnd"/>
-      <w:r>
-        <w:t xml:space="preserve"> in the beginning.</w:t>
+        <w:t>Note ram is filled with garbage (UUUUU ) in the beginning.</w:t>
       </w:r>
     </w:p>
     <w:p>
@@ -4903,7 +4809,6 @@
               </w:rPr>
               <w:t xml:space="preserve">.ORG </w:t>
             </w:r>
-            <w:proofErr w:type="gramStart"/>
             <w:r>
               <w:rPr>
                 <w:rFonts w:ascii="Courier New" w:eastAsia="Courier New" w:hAnsi="Courier New" w:cs="Courier New"/>
@@ -4924,7 +4829,6 @@
               </w:rPr>
               <w:t xml:space="preserve">  #</w:t>
             </w:r>
-            <w:proofErr w:type="gramEnd"/>
             <w:r>
               <w:rPr>
                 <w:rFonts w:ascii="Courier New" w:eastAsia="Courier New" w:hAnsi="Courier New" w:cs="Courier New"/>
@@ -5314,18 +5218,7 @@
                 <w:szCs w:val="20"/>
                 <w:highlight w:val="white"/>
               </w:rPr>
-              <w:t>LDM R</w:t>
-            </w:r>
-            <w:proofErr w:type="gramStart"/>
-            <w:r>
-              <w:rPr>
-                <w:rFonts w:ascii="Courier New" w:eastAsia="Courier New" w:hAnsi="Courier New" w:cs="Courier New"/>
-                <w:color w:val="434F54"/>
-                <w:sz w:val="20"/>
-                <w:szCs w:val="20"/>
-                <w:highlight w:val="white"/>
-              </w:rPr>
-              <w:t>1</w:t>
+              <w:t>LDM R1</w:t>
             </w:r>
             <w:r>
               <w:rPr>
@@ -5346,18 +5239,7 @@
                 <w:szCs w:val="20"/>
                 <w:highlight w:val="white"/>
               </w:rPr>
-              <w:t>F</w:t>
-            </w:r>
-            <w:proofErr w:type="gramEnd"/>
-            <w:r>
-              <w:rPr>
-                <w:rFonts w:ascii="Courier New" w:eastAsia="Courier New" w:hAnsi="Courier New" w:cs="Courier New"/>
-                <w:color w:val="434F54"/>
-                <w:sz w:val="20"/>
-                <w:szCs w:val="20"/>
-                <w:highlight w:val="white"/>
-              </w:rPr>
-              <w:t>5    #R1</w:t>
+              <w:t>F5    #R1</w:t>
             </w:r>
             <w:r>
               <w:rPr>
@@ -5471,18 +5353,7 @@
                 <w:szCs w:val="20"/>
                 <w:highlight w:val="white"/>
               </w:rPr>
-              <w:t xml:space="preserve"> </w:t>
-            </w:r>
-            <w:proofErr w:type="gramStart"/>
-            <w:r>
-              <w:rPr>
-                <w:rFonts w:ascii="Courier New" w:eastAsia="Courier New" w:hAnsi="Courier New" w:cs="Courier New"/>
-                <w:color w:val="434F54"/>
-                <w:sz w:val="20"/>
-                <w:szCs w:val="20"/>
-                <w:highlight w:val="white"/>
-              </w:rPr>
-              <w:t>M</w:t>
+              <w:t xml:space="preserve"> M</w:t>
             </w:r>
             <w:r>
               <w:rPr>
@@ -5495,7 +5366,6 @@
               </w:rPr>
               <w:t>[</w:t>
             </w:r>
-            <w:proofErr w:type="gramEnd"/>
             <w:r>
               <w:rPr>
                 <w:rFonts w:ascii="Courier New" w:eastAsia="Courier New" w:hAnsi="Courier New" w:cs="Courier New"/>
@@ -5649,18 +5519,7 @@
                 <w:szCs w:val="20"/>
                 <w:highlight w:val="white"/>
               </w:rPr>
-              <w:t>7</w:t>
-            </w:r>
-            <w:proofErr w:type="gramStart"/>
-            <w:r>
-              <w:rPr>
-                <w:rFonts w:ascii="Courier New" w:eastAsia="Courier New" w:hAnsi="Courier New" w:cs="Courier New"/>
-                <w:color w:val="FF8000"/>
-                <w:sz w:val="20"/>
-                <w:szCs w:val="20"/>
-                <w:highlight w:val="white"/>
-              </w:rPr>
-              <w:t>FA</w:t>
+              <w:t>7FA</w:t>
             </w:r>
             <w:r>
               <w:rPr>
@@ -5683,7 +5542,6 @@
               </w:rPr>
               <w:t>M</w:t>
             </w:r>
-            <w:proofErr w:type="gramEnd"/>
             <w:r>
               <w:rPr>
                 <w:rFonts w:ascii="Courier New" w:eastAsia="Courier New" w:hAnsi="Courier New" w:cs="Courier New"/>
@@ -5827,18 +5685,7 @@
                 <w:szCs w:val="20"/>
                 <w:highlight w:val="white"/>
               </w:rPr>
-              <w:t>7</w:t>
-            </w:r>
-            <w:proofErr w:type="gramStart"/>
-            <w:r>
-              <w:rPr>
-                <w:rFonts w:ascii="Courier New" w:eastAsia="Courier New" w:hAnsi="Courier New" w:cs="Courier New"/>
-                <w:color w:val="FF8000"/>
-                <w:sz w:val="20"/>
-                <w:szCs w:val="20"/>
-                <w:highlight w:val="white"/>
-              </w:rPr>
-              <w:t>FC</w:t>
+              <w:t>7FC</w:t>
             </w:r>
             <w:r>
               <w:rPr>
@@ -5859,18 +5706,7 @@
                 <w:szCs w:val="20"/>
                 <w:highlight w:val="white"/>
               </w:rPr>
-              <w:t>R</w:t>
-            </w:r>
-            <w:proofErr w:type="gramEnd"/>
-            <w:r>
-              <w:rPr>
-                <w:rFonts w:ascii="Courier New" w:eastAsia="Courier New" w:hAnsi="Courier New" w:cs="Courier New"/>
-                <w:color w:val="434F54"/>
-                <w:sz w:val="20"/>
-                <w:szCs w:val="20"/>
-                <w:highlight w:val="white"/>
-              </w:rPr>
-              <w:t>1</w:t>
+              <w:t>R1</w:t>
             </w:r>
             <w:r>
               <w:rPr>
@@ -5963,18 +5799,7 @@
                 <w:szCs w:val="20"/>
                 <w:highlight w:val="white"/>
               </w:rPr>
-              <w:t>7</w:t>
-            </w:r>
-            <w:proofErr w:type="gramStart"/>
-            <w:r>
-              <w:rPr>
-                <w:rFonts w:ascii="Courier New" w:eastAsia="Courier New" w:hAnsi="Courier New" w:cs="Courier New"/>
-                <w:color w:val="FF8000"/>
-                <w:sz w:val="20"/>
-                <w:szCs w:val="20"/>
-                <w:highlight w:val="white"/>
-              </w:rPr>
-              <w:t>FE</w:t>
+              <w:t>7FE</w:t>
             </w:r>
             <w:r>
               <w:rPr>
@@ -5995,18 +5820,7 @@
                 <w:szCs w:val="20"/>
                 <w:highlight w:val="white"/>
               </w:rPr>
-              <w:t>R</w:t>
-            </w:r>
-            <w:proofErr w:type="gramEnd"/>
-            <w:r>
-              <w:rPr>
-                <w:rFonts w:ascii="Courier New" w:eastAsia="Courier New" w:hAnsi="Courier New" w:cs="Courier New"/>
-                <w:color w:val="434F54"/>
-                <w:sz w:val="20"/>
-                <w:szCs w:val="20"/>
-                <w:highlight w:val="white"/>
-              </w:rPr>
-              <w:t>2</w:t>
+              <w:t>R2</w:t>
             </w:r>
             <w:r>
               <w:rPr>
@@ -6098,18 +5912,7 @@
                 <w:szCs w:val="20"/>
                 <w:highlight w:val="white"/>
               </w:rPr>
-              <w:t xml:space="preserve">   #</w:t>
-            </w:r>
-            <w:proofErr w:type="gramStart"/>
-            <w:r>
-              <w:rPr>
-                <w:rFonts w:ascii="Courier New" w:eastAsia="Courier New" w:hAnsi="Courier New" w:cs="Courier New"/>
-                <w:color w:val="434F54"/>
-                <w:sz w:val="20"/>
-                <w:szCs w:val="20"/>
-                <w:highlight w:val="white"/>
-              </w:rPr>
-              <w:t>M</w:t>
+              <w:t xml:space="preserve">   #M</w:t>
             </w:r>
             <w:r>
               <w:rPr>
@@ -6122,7 +5925,6 @@
               </w:rPr>
               <w:t>[</w:t>
             </w:r>
-            <w:proofErr w:type="gramEnd"/>
             <w:r>
               <w:rPr>
                 <w:rFonts w:ascii="Courier New" w:eastAsia="Courier New" w:hAnsi="Courier New" w:cs="Courier New"/>
@@ -6254,18 +6056,7 @@
                 <w:szCs w:val="20"/>
                 <w:highlight w:val="white"/>
               </w:rPr>
-              <w:t xml:space="preserve">   #</w:t>
-            </w:r>
-            <w:proofErr w:type="gramStart"/>
-            <w:r>
-              <w:rPr>
-                <w:rFonts w:ascii="Courier New" w:eastAsia="Courier New" w:hAnsi="Courier New" w:cs="Courier New"/>
-                <w:color w:val="434F54"/>
-                <w:sz w:val="20"/>
-                <w:szCs w:val="20"/>
-                <w:highlight w:val="white"/>
-              </w:rPr>
-              <w:t>M</w:t>
+              <w:t xml:space="preserve">   #M</w:t>
             </w:r>
             <w:r>
               <w:rPr>
@@ -6278,7 +6069,6 @@
               </w:rPr>
               <w:t>[</w:t>
             </w:r>
-            <w:proofErr w:type="gramEnd"/>
             <w:r>
               <w:rPr>
                 <w:rFonts w:ascii="Courier New" w:eastAsia="Courier New" w:hAnsi="Courier New" w:cs="Courier New"/>
@@ -6614,19 +6404,11 @@
           <w:color w:val="38761D"/>
         </w:rPr>
       </w:pPr>
-      <w:proofErr w:type="gramStart"/>
       <w:r>
         <w:rPr>
           <w:color w:val="38761D"/>
         </w:rPr>
-        <w:t>cache[</w:t>
-      </w:r>
-      <w:proofErr w:type="gramEnd"/>
-      <w:r>
-        <w:rPr>
-          <w:color w:val="38761D"/>
-        </w:rPr>
-        <w:t xml:space="preserve"> 32 ][ 4 ] = F5</w:t>
+        <w:t>cache[ 32 ][ 4 ] = F5</w:t>
       </w:r>
       <w:r>
         <w:rPr>
@@ -6687,7 +6469,7 @@
                     <pic:cNvPicPr preferRelativeResize="0"/>
                   </pic:nvPicPr>
                   <pic:blipFill>
-                    <a:blip r:embed="rId24"/>
+                    <a:blip r:embed="rId25"/>
                     <a:srcRect/>
                     <a:stretch>
                       <a:fillRect/>
@@ -6746,19 +6528,11 @@
         </w:numPr>
         <w:ind w:left="2160"/>
       </w:pPr>
-      <w:proofErr w:type="gramStart"/>
       <w:r>
         <w:rPr>
           <w:color w:val="38761D"/>
         </w:rPr>
-        <w:t>cache[</w:t>
-      </w:r>
-      <w:proofErr w:type="gramEnd"/>
-      <w:r>
-        <w:rPr>
-          <w:color w:val="38761D"/>
-        </w:rPr>
-        <w:t xml:space="preserve"> 0 ][ 0 ] = 0 depending on wrong push</w:t>
+        <w:t>cache[ 0 ][ 0 ] = 0 depending on wrong push</w:t>
       </w:r>
       <w:r>
         <w:rPr>
@@ -6809,7 +6583,7 @@
                     <pic:cNvPicPr preferRelativeResize="0"/>
                   </pic:nvPicPr>
                   <pic:blipFill>
-                    <a:blip r:embed="rId25"/>
+                    <a:blip r:embed="rId26"/>
                     <a:srcRect/>
                     <a:stretch>
                       <a:fillRect/>
@@ -6836,14 +6610,9 @@
       <w:pPr>
         <w:ind w:left="720"/>
       </w:pPr>
-      <w:proofErr w:type="gramStart"/>
       <w:r>
         <w:lastRenderedPageBreak/>
-        <w:t>Solution :</w:t>
-      </w:r>
-      <w:proofErr w:type="gramEnd"/>
-      <w:r>
-        <w:t xml:space="preserve"> add </w:t>
+        <w:t xml:space="preserve">Solution : add </w:t>
       </w:r>
       <w:r>
         <w:rPr>
@@ -6911,20 +6680,7 @@
         <w:ind w:left="2160"/>
       </w:pPr>
       <w:r>
-        <w:t xml:space="preserve">Forward unit forwards wrong data </w:t>
-      </w:r>
-      <w:proofErr w:type="gramStart"/>
-      <w:r>
-        <w:t xml:space="preserve">( </w:t>
-      </w:r>
-      <w:proofErr w:type="spellStart"/>
-      <w:r>
-        <w:t>sp</w:t>
-      </w:r>
-      <w:proofErr w:type="spellEnd"/>
-      <w:proofErr w:type="gramEnd"/>
-      <w:r>
-        <w:t xml:space="preserve"> ) as no hazard detection unit to stall processor [ load use case ]</w:t>
+        <w:t>Forward unit forwards wrong data ( sp ) as no hazard detection unit to stall processor [ load use case ]</w:t>
       </w:r>
     </w:p>
     <w:p>
@@ -6935,19 +6691,11 @@
         </w:numPr>
         <w:ind w:left="2160"/>
       </w:pPr>
-      <w:proofErr w:type="gramStart"/>
       <w:r>
         <w:rPr>
           <w:color w:val="38761D"/>
         </w:rPr>
-        <w:t>cache[</w:t>
-      </w:r>
-      <w:proofErr w:type="gramEnd"/>
-      <w:r>
-        <w:rPr>
-          <w:color w:val="38761D"/>
-        </w:rPr>
-        <w:t xml:space="preserve"> 0 ][ 0 ] = F5 </w:t>
+        <w:t xml:space="preserve">cache[ 0 ][ 0 ] = F5 </w:t>
       </w:r>
       <w:r>
         <w:rPr>
@@ -6995,7 +6743,7 @@
                     <pic:cNvPicPr preferRelativeResize="0"/>
                   </pic:nvPicPr>
                   <pic:blipFill>
-                    <a:blip r:embed="rId26"/>
+                    <a:blip r:embed="rId27"/>
                     <a:srcRect/>
                     <a:stretch>
                       <a:fillRect/>
@@ -7092,7 +6840,7 @@
                     <pic:cNvPicPr preferRelativeResize="0"/>
                   </pic:nvPicPr>
                   <pic:blipFill>
-                    <a:blip r:embed="rId27"/>
+                    <a:blip r:embed="rId28"/>
                     <a:srcRect/>
                     <a:stretch>
                       <a:fillRect/>
@@ -7154,7 +6902,7 @@
                     <pic:cNvPicPr preferRelativeResize="0"/>
                   </pic:nvPicPr>
                   <pic:blipFill>
-                    <a:blip r:embed="rId28"/>
+                    <a:blip r:embed="rId29"/>
                     <a:srcRect/>
                     <a:stretch>
                       <a:fillRect/>
@@ -7238,51 +6986,24 @@
         <w:rPr>
           <w:rFonts w:ascii="Arial Unicode MS" w:eastAsia="Arial Unicode MS" w:hAnsi="Arial Unicode MS" w:cs="Arial Unicode MS"/>
         </w:rPr>
-        <w:t xml:space="preserve">Substitute call R0 → </w:t>
-      </w:r>
-      <w:proofErr w:type="spellStart"/>
+        <w:t>Substitute call R0 → jmp r0.</w:t>
+      </w:r>
+    </w:p>
+    <w:p>
+      <w:pPr>
+        <w:ind w:left="720"/>
+      </w:pPr>
       <w:r>
         <w:rPr>
           <w:rFonts w:ascii="Arial Unicode MS" w:eastAsia="Arial Unicode MS" w:hAnsi="Arial Unicode MS" w:cs="Arial Unicode MS"/>
         </w:rPr>
-        <w:t>jmp</w:t>
-      </w:r>
-      <w:proofErr w:type="spellEnd"/>
+        <w:t xml:space="preserve">      Ret →  </w:t>
+      </w:r>
       <w:r>
         <w:rPr>
           <w:rFonts w:ascii="Arial Unicode MS" w:eastAsia="Arial Unicode MS" w:hAnsi="Arial Unicode MS" w:cs="Arial Unicode MS"/>
         </w:rPr>
-        <w:t xml:space="preserve"> r0.</w:t>
-      </w:r>
-    </w:p>
-    <w:p>
-      <w:pPr>
-        <w:ind w:left="720"/>
-      </w:pPr>
-      <w:r>
-        <w:rPr>
-          <w:rFonts w:ascii="Arial Unicode MS" w:eastAsia="Arial Unicode MS" w:hAnsi="Arial Unicode MS" w:cs="Arial Unicode MS"/>
-        </w:rPr>
-        <w:t xml:space="preserve">      Ret </w:t>
-      </w:r>
-      <w:proofErr w:type="gramStart"/>
-      <w:r>
-        <w:rPr>
-          <w:rFonts w:ascii="Arial Unicode MS" w:eastAsia="Arial Unicode MS" w:hAnsi="Arial Unicode MS" w:cs="Arial Unicode MS"/>
-        </w:rPr>
-        <w:t xml:space="preserve">→  </w:t>
-      </w:r>
-      <w:r>
-        <w:rPr>
-          <w:rFonts w:ascii="Arial Unicode MS" w:eastAsia="Arial Unicode MS" w:hAnsi="Arial Unicode MS" w:cs="Arial Unicode MS"/>
-        </w:rPr>
         <w:tab/>
-      </w:r>
-      <w:proofErr w:type="gramEnd"/>
-      <w:r>
-        <w:rPr>
-          <w:rFonts w:ascii="Arial Unicode MS" w:eastAsia="Arial Unicode MS" w:hAnsi="Arial Unicode MS" w:cs="Arial Unicode MS"/>
-        </w:rPr>
         <w:t>LDM R7, 1B</w:t>
       </w:r>
     </w:p>
@@ -7295,13 +7016,8 @@
       </w:r>
     </w:p>
     <w:p>
-      <w:proofErr w:type="gramStart"/>
-      <w:r>
-        <w:t>So</w:t>
-      </w:r>
-      <w:proofErr w:type="gramEnd"/>
-      <w:r>
-        <w:t xml:space="preserve"> returning 3B is impossible so the test case is valid until 18850ps.</w:t>
+      <w:r>
+        <w:t>So returning 3B is impossible so the test case is valid until 18850ps.</w:t>
       </w:r>
     </w:p>
     <w:p>
@@ -7336,23 +7052,7 @@
           <w:sz w:val="28"/>
           <w:szCs w:val="28"/>
         </w:rPr>
-        <w:t xml:space="preserve">Read after write line </w:t>
-      </w:r>
-      <w:proofErr w:type="gramStart"/>
-      <w:r>
-        <w:rPr>
-          <w:sz w:val="28"/>
-          <w:szCs w:val="28"/>
-        </w:rPr>
-        <w:t>49 :</w:t>
-      </w:r>
-      <w:proofErr w:type="gramEnd"/>
-      <w:r>
-        <w:rPr>
-          <w:sz w:val="28"/>
-          <w:szCs w:val="28"/>
-        </w:rPr>
-        <w:t xml:space="preserve"> STD R6,312</w:t>
+        <w:t>Read after write line 49 : STD R6,312</w:t>
       </w:r>
       <w:r>
         <w:rPr>
@@ -7384,19 +7084,11 @@
         </w:numPr>
         <w:ind w:left="2160"/>
       </w:pPr>
-      <w:proofErr w:type="gramStart"/>
       <w:r>
         <w:rPr>
           <w:color w:val="38761D"/>
         </w:rPr>
-        <w:t>cache[</w:t>
-      </w:r>
-      <w:proofErr w:type="gramEnd"/>
-      <w:r>
-        <w:rPr>
-          <w:color w:val="38761D"/>
-        </w:rPr>
-        <w:t xml:space="preserve"> 3 ][ 2 ] = 0 </w:t>
+        <w:t xml:space="preserve">cache[ 3 ][ 2 ] = 0 </w:t>
       </w:r>
       <w:r>
         <w:rPr>
@@ -7447,20 +7139,7 @@
           <w:color w:val="4A86E8"/>
         </w:rPr>
         <w:tab/>
-      </w:r>
-      <w:proofErr w:type="gramStart"/>
-      <w:r>
-        <w:rPr>
-          <w:color w:val="4A86E8"/>
-        </w:rPr>
-        <w:t>Solution :</w:t>
-      </w:r>
-      <w:proofErr w:type="gramEnd"/>
-      <w:r>
-        <w:rPr>
-          <w:color w:val="4A86E8"/>
-        </w:rPr>
-        <w:t xml:space="preserve"> add 2 no operations before this instruction</w:t>
+        <w:t>Solution : add 2 no operations before this instruction</w:t>
       </w:r>
     </w:p>
     <w:p/>
@@ -7486,7 +7165,7 @@
                     <pic:cNvPicPr preferRelativeResize="0"/>
                   </pic:nvPicPr>
                   <pic:blipFill>
-                    <a:blip r:embed="rId29"/>
+                    <a:blip r:embed="rId30"/>
                     <a:srcRect/>
                     <a:stretch>
                       <a:fillRect/>
@@ -7527,23 +7206,7 @@
           <w:sz w:val="28"/>
           <w:szCs w:val="28"/>
         </w:rPr>
-        <w:t xml:space="preserve">Read after write line </w:t>
-      </w:r>
-      <w:proofErr w:type="gramStart"/>
-      <w:r>
-        <w:rPr>
-          <w:sz w:val="28"/>
-          <w:szCs w:val="28"/>
-        </w:rPr>
-        <w:t>53 :</w:t>
-      </w:r>
-      <w:proofErr w:type="gramEnd"/>
-      <w:r>
-        <w:rPr>
-          <w:sz w:val="28"/>
-          <w:szCs w:val="28"/>
-        </w:rPr>
-        <w:t xml:space="preserve"> OR R5,R5,R6</w:t>
+        <w:t>Read after write line 53 : OR R5,R5,R6</w:t>
       </w:r>
     </w:p>
     <w:p>
@@ -7553,19 +7216,17 @@
           <w:numId w:val="17"/>
         </w:numPr>
       </w:pPr>
-      <w:proofErr w:type="gramStart"/>
       <w:r>
         <w:rPr>
           <w:color w:val="38761D"/>
         </w:rPr>
-        <w:t>R[</w:t>
-      </w:r>
-      <w:proofErr w:type="gramEnd"/>
+        <w:t xml:space="preserve">R[6] = 1 </w:t>
+      </w:r>
       <w:r>
         <w:rPr>
           <w:color w:val="38761D"/>
         </w:rPr>
-        <w:t xml:space="preserve">6] = 1 </w:t>
+        <w:tab/>
       </w:r>
       <w:r>
         <w:rPr>
@@ -7581,7 +7242,20 @@
       </w:r>
       <w:r>
         <w:rPr>
-          <w:color w:val="38761D"/>
+          <w:color w:val="FF0000"/>
+        </w:rPr>
+        <w:t>R[6] = 0</w:t>
+      </w:r>
+    </w:p>
+    <w:p>
+      <w:pPr>
+        <w:rPr>
+          <w:color w:val="FF0000"/>
+        </w:rPr>
+      </w:pPr>
+      <w:r>
+        <w:rPr>
+          <w:color w:val="FF0000"/>
         </w:rPr>
         <w:tab/>
       </w:r>
@@ -7589,28 +7263,9 @@
         <w:rPr>
           <w:color w:val="FF0000"/>
         </w:rPr>
-        <w:t>R[6] = 0</w:t>
-      </w:r>
-    </w:p>
-    <w:p>
-      <w:pPr>
-        <w:rPr>
-          <w:color w:val="FF0000"/>
-        </w:rPr>
-      </w:pPr>
-      <w:r>
-        <w:rPr>
-          <w:color w:val="FF0000"/>
-        </w:rPr>
         <w:tab/>
       </w:r>
       <w:r>
-        <w:rPr>
-          <w:color w:val="FF0000"/>
-        </w:rPr>
-        <w:tab/>
-      </w:r>
-      <w:r>
         <w:t>Error is repeated each iteration</w:t>
       </w:r>
     </w:p>
@@ -7624,19 +7279,11 @@
       <w:r>
         <w:t xml:space="preserve"> </w:t>
       </w:r>
-      <w:proofErr w:type="gramStart"/>
       <w:r>
         <w:rPr>
           <w:color w:val="4A86E8"/>
         </w:rPr>
-        <w:t>Solution :</w:t>
-      </w:r>
-      <w:proofErr w:type="gramEnd"/>
-      <w:r>
-        <w:rPr>
-          <w:color w:val="4A86E8"/>
-        </w:rPr>
-        <w:t xml:space="preserve"> add 2 no operations before this instruction</w:t>
+        <w:t>Solution : add 2 no operations before this instruction</w:t>
       </w:r>
     </w:p>
     <w:p>
@@ -7671,7 +7318,7 @@
                     <pic:cNvPicPr preferRelativeResize="0"/>
                   </pic:nvPicPr>
                   <pic:blipFill>
-                    <a:blip r:embed="rId30"/>
+                    <a:blip r:embed="rId31"/>
                     <a:srcRect/>
                     <a:stretch>
                       <a:fillRect/>
@@ -7767,23 +7414,13 @@
           <w:szCs w:val="28"/>
         </w:rPr>
       </w:pPr>
-      <w:proofErr w:type="gramStart"/>
       <w:r>
         <w:rPr>
           <w:color w:val="434343"/>
           <w:sz w:val="28"/>
           <w:szCs w:val="28"/>
         </w:rPr>
-        <w:t>R[</w:t>
-      </w:r>
-      <w:proofErr w:type="gramEnd"/>
-      <w:r>
-        <w:rPr>
-          <w:color w:val="434343"/>
-          <w:sz w:val="28"/>
-          <w:szCs w:val="28"/>
-        </w:rPr>
-        <w:t>6] = 1 after OR R5,R5,R6</w:t>
+        <w:t>R[6] = 1 after OR R5,R5,R6</w:t>
       </w:r>
     </w:p>
     <w:p>
@@ -7816,7 +7453,7 @@
                     <pic:cNvPicPr preferRelativeResize="0"/>
                   </pic:nvPicPr>
                   <pic:blipFill>
-                    <a:blip r:embed="rId31"/>
+                    <a:blip r:embed="rId32"/>
                     <a:srcRect/>
                     <a:stretch>
                       <a:fillRect/>
@@ -7884,23 +7521,13 @@
           <w:szCs w:val="28"/>
         </w:rPr>
       </w:pPr>
-      <w:proofErr w:type="gramStart"/>
       <w:r>
         <w:rPr>
           <w:color w:val="434343"/>
           <w:sz w:val="28"/>
           <w:szCs w:val="28"/>
         </w:rPr>
-        <w:t>Using  forward</w:t>
-      </w:r>
-      <w:proofErr w:type="gramEnd"/>
-      <w:r>
-        <w:rPr>
-          <w:color w:val="434343"/>
-          <w:sz w:val="28"/>
-          <w:szCs w:val="28"/>
-        </w:rPr>
-        <w:t xml:space="preserve"> units the test case runs at 18850ps.</w:t>
+        <w:t>Using  forward units the test case runs at 18850ps.</w:t>
       </w:r>
     </w:p>
     <w:p>
@@ -7933,7 +7560,7 @@
                     <pic:cNvPicPr preferRelativeResize="0"/>
                   </pic:nvPicPr>
                   <pic:blipFill>
-                    <a:blip r:embed="rId32"/>
+                    <a:blip r:embed="rId33"/>
                     <a:srcRect/>
                     <a:stretch>
                       <a:fillRect/>
@@ -7980,25 +7607,7 @@
           <w:sz w:val="28"/>
           <w:szCs w:val="28"/>
         </w:rPr>
-        <w:t xml:space="preserve">Inserting </w:t>
-      </w:r>
-      <w:proofErr w:type="gramStart"/>
-      <w:r>
-        <w:rPr>
-          <w:color w:val="434343"/>
-          <w:sz w:val="28"/>
-          <w:szCs w:val="28"/>
-        </w:rPr>
-        <w:t>stalls</w:t>
-      </w:r>
-      <w:proofErr w:type="gramEnd"/>
-      <w:r>
-        <w:rPr>
-          <w:color w:val="434343"/>
-          <w:sz w:val="28"/>
-          <w:szCs w:val="28"/>
-        </w:rPr>
-        <w:t xml:space="preserve"> the case runs at 20600ps.</w:t>
+        <w:t>Inserting stalls the case runs at 20600ps.</w:t>
       </w:r>
     </w:p>
     <w:p>
@@ -8105,7 +7714,6 @@
         </w:rPr>
         <w:t xml:space="preserve">.ORG </w:t>
       </w:r>
-      <w:proofErr w:type="gramStart"/>
       <w:r>
         <w:rPr>
           <w:rFonts w:ascii="Courier New" w:eastAsia="Courier New" w:hAnsi="Courier New" w:cs="Courier New"/>
@@ -8123,7 +7731,6 @@
         </w:rPr>
         <w:t xml:space="preserve">  #</w:t>
       </w:r>
-      <w:proofErr w:type="gramEnd"/>
       <w:r>
         <w:rPr>
           <w:rFonts w:ascii="Courier New" w:eastAsia="Courier New" w:hAnsi="Courier New" w:cs="Courier New"/>
@@ -8139,25 +7746,7 @@
           <w:sz w:val="20"/>
           <w:szCs w:val="20"/>
         </w:rPr>
-        <w:t xml:space="preserve"> means the </w:t>
-      </w:r>
-      <w:proofErr w:type="spellStart"/>
-      <w:r>
-        <w:rPr>
-          <w:rFonts w:ascii="Courier New" w:eastAsia="Courier New" w:hAnsi="Courier New" w:cs="Courier New"/>
-          <w:sz w:val="20"/>
-          <w:szCs w:val="20"/>
-        </w:rPr>
-        <w:t>the</w:t>
-      </w:r>
-      <w:proofErr w:type="spellEnd"/>
-      <w:r>
-        <w:rPr>
-          <w:rFonts w:ascii="Courier New" w:eastAsia="Courier New" w:hAnsi="Courier New" w:cs="Courier New"/>
-          <w:sz w:val="20"/>
-          <w:szCs w:val="20"/>
-        </w:rPr>
-        <w:t xml:space="preserve"> following line would be  </w:t>
+        <w:t xml:space="preserve"> means the the following line would be  </w:t>
       </w:r>
       <w:r>
         <w:rPr>
@@ -8298,7 +7887,6 @@
         </w:rPr>
         <w:t xml:space="preserve">.ORG </w:t>
       </w:r>
-      <w:proofErr w:type="gramStart"/>
       <w:r>
         <w:rPr>
           <w:rFonts w:ascii="Courier New" w:eastAsia="Courier New" w:hAnsi="Courier New" w:cs="Courier New"/>
@@ -8316,7 +7904,6 @@
         </w:rPr>
         <w:t xml:space="preserve">  #</w:t>
       </w:r>
-      <w:proofErr w:type="gramEnd"/>
       <w:r>
         <w:rPr>
           <w:rFonts w:ascii="Courier New" w:eastAsia="Courier New" w:hAnsi="Courier New" w:cs="Courier New"/>
@@ -8679,7 +8266,6 @@
         </w:rPr>
         <w:t xml:space="preserve"> R4   #</w:t>
       </w:r>
-      <w:proofErr w:type="spellStart"/>
       <w:r>
         <w:rPr>
           <w:rFonts w:ascii="Courier New" w:eastAsia="Courier New" w:hAnsi="Courier New" w:cs="Courier New"/>
@@ -8691,7 +8277,6 @@
         </w:rPr>
         <w:t>sp</w:t>
       </w:r>
-      <w:proofErr w:type="spellEnd"/>
       <w:r>
         <w:rPr>
           <w:rFonts w:ascii="Courier New" w:eastAsia="Courier New" w:hAnsi="Courier New" w:cs="Courier New"/>
@@ -8727,16 +8312,53 @@
           <w:sz w:val="20"/>
           <w:szCs w:val="20"/>
         </w:rPr>
+        <w:t xml:space="preserve"> M</w:t>
+      </w:r>
+      <w:r>
+        <w:rPr>
+          <w:rFonts w:ascii="Courier New" w:eastAsia="Courier New" w:hAnsi="Courier New" w:cs="Courier New"/>
+          <w:b/>
+          <w:color w:val="000080"/>
+          <w:sz w:val="20"/>
+          <w:szCs w:val="20"/>
+        </w:rPr>
+        <w:t>[</w:t>
+      </w:r>
+      <w:r>
+        <w:rPr>
+          <w:rFonts w:ascii="Courier New" w:eastAsia="Courier New" w:hAnsi="Courier New" w:cs="Courier New"/>
+          <w:color w:val="FF8000"/>
+          <w:sz w:val="20"/>
+          <w:szCs w:val="20"/>
+        </w:rPr>
+        <w:t>7FE</w:t>
+      </w:r>
+      <w:r>
+        <w:rPr>
+          <w:rFonts w:ascii="Courier New" w:eastAsia="Courier New" w:hAnsi="Courier New" w:cs="Courier New"/>
+          <w:b/>
+          <w:color w:val="000080"/>
+          <w:sz w:val="20"/>
+          <w:szCs w:val="20"/>
+        </w:rPr>
+        <w:t>,</w:t>
+      </w:r>
+      <w:r>
+        <w:rPr>
+          <w:rFonts w:ascii="Courier New" w:eastAsia="Courier New" w:hAnsi="Courier New" w:cs="Courier New"/>
+          <w:sz w:val="20"/>
+          <w:szCs w:val="20"/>
+        </w:rPr>
         <w:t xml:space="preserve"> </w:t>
       </w:r>
-      <w:proofErr w:type="gramStart"/>
-      <w:r>
-        <w:rPr>
-          <w:rFonts w:ascii="Courier New" w:eastAsia="Courier New" w:hAnsi="Courier New" w:cs="Courier New"/>
-          <w:sz w:val="20"/>
-          <w:szCs w:val="20"/>
-        </w:rPr>
-        <w:t>M</w:t>
+      <w:r>
+        <w:rPr>
+          <w:rFonts w:ascii="Courier New" w:eastAsia="Courier New" w:hAnsi="Courier New" w:cs="Courier New"/>
+          <w:color w:val="FF8000"/>
+          <w:sz w:val="20"/>
+          <w:szCs w:val="20"/>
+        </w:rPr>
+        <w:t>7FF</w:t>
       </w:r>
       <w:r>
         <w:rPr>
@@ -8746,9 +8368,8 @@
           <w:sz w:val="20"/>
           <w:szCs w:val="20"/>
         </w:rPr>
-        <w:t>[</w:t>
-      </w:r>
-      <w:proofErr w:type="gramEnd"/>
+        <w:t>]=</w:t>
+      </w:r>
       <w:r>
         <w:rPr>
           <w:rFonts w:ascii="Courier New" w:eastAsia="Courier New" w:hAnsi="Courier New" w:cs="Courier New"/>
@@ -8756,7 +8377,148 @@
           <w:sz w:val="20"/>
           <w:szCs w:val="20"/>
         </w:rPr>
-        <w:t>7FE</w:t>
+        <w:t>300</w:t>
+      </w:r>
+    </w:p>
+    <w:p>
+      <w:pPr>
+        <w:rPr>
+          <w:rFonts w:ascii="Courier New" w:eastAsia="Courier New" w:hAnsi="Courier New" w:cs="Courier New"/>
+          <w:sz w:val="20"/>
+          <w:szCs w:val="20"/>
+        </w:rPr>
+      </w:pPr>
+      <w:r>
+        <w:rPr>
+          <w:rFonts w:ascii="Courier New" w:eastAsia="Courier New" w:hAnsi="Courier New" w:cs="Courier New"/>
+          <w:b/>
+          <w:color w:val="0000FF"/>
+          <w:sz w:val="20"/>
+          <w:szCs w:val="20"/>
+        </w:rPr>
+        <w:t>JMP</w:t>
+      </w:r>
+      <w:r>
+        <w:rPr>
+          <w:rFonts w:ascii="Courier New" w:eastAsia="Courier New" w:hAnsi="Courier New" w:cs="Courier New"/>
+          <w:sz w:val="20"/>
+          <w:szCs w:val="20"/>
+        </w:rPr>
+        <w:t xml:space="preserve"> R1 </w:t>
+      </w:r>
+    </w:p>
+    <w:p>
+      <w:pPr>
+        <w:rPr>
+          <w:rFonts w:ascii="Courier New" w:eastAsia="Courier New" w:hAnsi="Courier New" w:cs="Courier New"/>
+          <w:sz w:val="20"/>
+          <w:szCs w:val="20"/>
+        </w:rPr>
+      </w:pPr>
+      <w:r>
+        <w:rPr>
+          <w:rFonts w:ascii="Courier New" w:eastAsia="Courier New" w:hAnsi="Courier New" w:cs="Courier New"/>
+          <w:b/>
+          <w:color w:val="0000FF"/>
+          <w:sz w:val="20"/>
+          <w:szCs w:val="20"/>
+        </w:rPr>
+        <w:t>INC</w:t>
+      </w:r>
+      <w:r>
+        <w:rPr>
+          <w:rFonts w:ascii="Courier New" w:eastAsia="Courier New" w:hAnsi="Courier New" w:cs="Courier New"/>
+          <w:sz w:val="20"/>
+          <w:szCs w:val="20"/>
+        </w:rPr>
+        <w:t xml:space="preserve"> R7    # </w:t>
+      </w:r>
+      <w:r>
+        <w:rPr>
+          <w:rFonts w:ascii="Courier New" w:eastAsia="Courier New" w:hAnsi="Courier New" w:cs="Courier New"/>
+          <w:color w:val="0080FF"/>
+          <w:sz w:val="20"/>
+          <w:szCs w:val="20"/>
+        </w:rPr>
+        <w:t>this</w:t>
+      </w:r>
+      <w:r>
+        <w:rPr>
+          <w:rFonts w:ascii="Courier New" w:eastAsia="Courier New" w:hAnsi="Courier New" w:cs="Courier New"/>
+          <w:sz w:val="20"/>
+          <w:szCs w:val="20"/>
+        </w:rPr>
+        <w:t xml:space="preserve"> statement shouldn't be executed,   </w:t>
+      </w:r>
+    </w:p>
+    <w:p>
+      <w:pPr>
+        <w:rPr>
+          <w:rFonts w:ascii="Courier New" w:eastAsia="Courier New" w:hAnsi="Courier New" w:cs="Courier New"/>
+          <w:sz w:val="20"/>
+          <w:szCs w:val="20"/>
+        </w:rPr>
+      </w:pPr>
+      <w:r>
+        <w:rPr>
+          <w:rFonts w:ascii="Courier New" w:eastAsia="Courier New" w:hAnsi="Courier New" w:cs="Courier New"/>
+          <w:sz w:val="20"/>
+          <w:szCs w:val="20"/>
+        </w:rPr>
+        <w:t xml:space="preserve">#check flag forwarding  </w:t>
+      </w:r>
+    </w:p>
+    <w:p>
+      <w:pPr>
+        <w:rPr>
+          <w:rFonts w:ascii="Courier New" w:eastAsia="Courier New" w:hAnsi="Courier New" w:cs="Courier New"/>
+          <w:sz w:val="20"/>
+          <w:szCs w:val="20"/>
+        </w:rPr>
+      </w:pPr>
+      <w:r>
+        <w:rPr>
+          <w:rFonts w:ascii="Courier New" w:eastAsia="Courier New" w:hAnsi="Courier New" w:cs="Courier New"/>
+          <w:sz w:val="20"/>
+          <w:szCs w:val="20"/>
+        </w:rPr>
+        <w:t xml:space="preserve">.ORG </w:t>
+      </w:r>
+      <w:r>
+        <w:rPr>
+          <w:rFonts w:ascii="Courier New" w:eastAsia="Courier New" w:hAnsi="Courier New" w:cs="Courier New"/>
+          <w:color w:val="FF8000"/>
+          <w:sz w:val="20"/>
+          <w:szCs w:val="20"/>
+        </w:rPr>
+        <w:t>30</w:t>
+      </w:r>
+    </w:p>
+    <w:p>
+      <w:pPr>
+        <w:rPr>
+          <w:rFonts w:ascii="Courier New" w:eastAsia="Courier New" w:hAnsi="Courier New" w:cs="Courier New"/>
+          <w:sz w:val="20"/>
+          <w:szCs w:val="20"/>
+        </w:rPr>
+      </w:pPr>
+      <w:r>
+        <w:rPr>
+          <w:rFonts w:ascii="Courier New" w:eastAsia="Courier New" w:hAnsi="Courier New" w:cs="Courier New"/>
+          <w:b/>
+          <w:color w:val="0000FF"/>
+          <w:sz w:val="20"/>
+          <w:szCs w:val="20"/>
+        </w:rPr>
+        <w:t>AND</w:t>
+      </w:r>
+      <w:r>
+        <w:rPr>
+          <w:rFonts w:ascii="Courier New" w:eastAsia="Courier New" w:hAnsi="Courier New" w:cs="Courier New"/>
+          <w:sz w:val="20"/>
+          <w:szCs w:val="20"/>
+        </w:rPr>
+        <w:t xml:space="preserve"> R1</w:t>
       </w:r>
       <w:r>
         <w:rPr>
@@ -8774,16 +8536,141 @@
           <w:sz w:val="20"/>
           <w:szCs w:val="20"/>
         </w:rPr>
+        <w:t>R5</w:t>
+      </w:r>
+      <w:r>
+        <w:rPr>
+          <w:rFonts w:ascii="Courier New" w:eastAsia="Courier New" w:hAnsi="Courier New" w:cs="Courier New"/>
+          <w:b/>
+          <w:color w:val="000080"/>
+          <w:sz w:val="20"/>
+          <w:szCs w:val="20"/>
+        </w:rPr>
+        <w:t>,</w:t>
+      </w:r>
+      <w:r>
+        <w:rPr>
+          <w:rFonts w:ascii="Courier New" w:eastAsia="Courier New" w:hAnsi="Courier New" w:cs="Courier New"/>
+          <w:sz w:val="20"/>
+          <w:szCs w:val="20"/>
+        </w:rPr>
+        <w:t>R5   #R5</w:t>
+      </w:r>
+      <w:r>
+        <w:rPr>
+          <w:rFonts w:ascii="Courier New" w:eastAsia="Courier New" w:hAnsi="Courier New" w:cs="Courier New"/>
+          <w:b/>
+          <w:color w:val="000080"/>
+          <w:sz w:val="20"/>
+          <w:szCs w:val="20"/>
+        </w:rPr>
+        <w:t>=</w:t>
+      </w:r>
+      <w:r>
+        <w:rPr>
+          <w:rFonts w:ascii="Courier New" w:eastAsia="Courier New" w:hAnsi="Courier New" w:cs="Courier New"/>
+          <w:color w:val="FF8000"/>
+          <w:sz w:val="20"/>
+          <w:szCs w:val="20"/>
+        </w:rPr>
+        <w:t>0</w:t>
+      </w:r>
+      <w:r>
+        <w:rPr>
+          <w:rFonts w:ascii="Courier New" w:eastAsia="Courier New" w:hAnsi="Courier New" w:cs="Courier New"/>
+          <w:sz w:val="20"/>
+          <w:szCs w:val="20"/>
+        </w:rPr>
         <w:t xml:space="preserve"> </w:t>
       </w:r>
       <w:r>
         <w:rPr>
           <w:rFonts w:ascii="Courier New" w:eastAsia="Courier New" w:hAnsi="Courier New" w:cs="Courier New"/>
+          <w:b/>
+          <w:color w:val="000080"/>
+          <w:sz w:val="20"/>
+          <w:szCs w:val="20"/>
+        </w:rPr>
+        <w:t>,</w:t>
+      </w:r>
+      <w:r>
+        <w:rPr>
+          <w:rFonts w:ascii="Courier New" w:eastAsia="Courier New" w:hAnsi="Courier New" w:cs="Courier New"/>
+          <w:sz w:val="20"/>
+          <w:szCs w:val="20"/>
+        </w:rPr>
+        <w:t xml:space="preserve"> Z </w:t>
+      </w:r>
+      <w:r>
+        <w:rPr>
+          <w:rFonts w:ascii="Courier New" w:eastAsia="Courier New" w:hAnsi="Courier New" w:cs="Courier New"/>
+          <w:b/>
+          <w:color w:val="000080"/>
+          <w:sz w:val="20"/>
+          <w:szCs w:val="20"/>
+        </w:rPr>
+        <w:t>=</w:t>
+      </w:r>
+      <w:r>
+        <w:rPr>
+          <w:rFonts w:ascii="Courier New" w:eastAsia="Courier New" w:hAnsi="Courier New" w:cs="Courier New"/>
+          <w:sz w:val="20"/>
+          <w:szCs w:val="20"/>
+        </w:rPr>
+        <w:t xml:space="preserve"> </w:t>
+      </w:r>
+      <w:r>
+        <w:rPr>
+          <w:rFonts w:ascii="Courier New" w:eastAsia="Courier New" w:hAnsi="Courier New" w:cs="Courier New"/>
           <w:color w:val="FF8000"/>
           <w:sz w:val="20"/>
           <w:szCs w:val="20"/>
         </w:rPr>
-        <w:t>7FF</w:t>
+        <w:t>1</w:t>
+      </w:r>
+    </w:p>
+    <w:p>
+      <w:pPr>
+        <w:rPr>
+          <w:rFonts w:ascii="Courier New" w:eastAsia="Courier New" w:hAnsi="Courier New" w:cs="Courier New"/>
+          <w:sz w:val="20"/>
+          <w:szCs w:val="20"/>
+        </w:rPr>
+      </w:pPr>
+      <w:r>
+        <w:rPr>
+          <w:rFonts w:ascii="Courier New" w:eastAsia="Courier New" w:hAnsi="Courier New" w:cs="Courier New"/>
+          <w:sz w:val="20"/>
+          <w:szCs w:val="20"/>
+        </w:rPr>
+        <w:t xml:space="preserve">            #try interrupt here</w:t>
+      </w:r>
+    </w:p>
+    <w:p>
+      <w:pPr>
+        <w:rPr>
+          <w:rFonts w:ascii="Courier New" w:eastAsia="Courier New" w:hAnsi="Courier New" w:cs="Courier New"/>
+          <w:sz w:val="20"/>
+          <w:szCs w:val="20"/>
+        </w:rPr>
+      </w:pPr>
+      <w:r>
+        <w:rPr>
+          <w:rFonts w:ascii="Courier New" w:eastAsia="Courier New" w:hAnsi="Courier New" w:cs="Courier New"/>
+          <w:b/>
+          <w:color w:val="0000FF"/>
+          <w:sz w:val="20"/>
+          <w:szCs w:val="20"/>
+        </w:rPr>
+        <w:t>JZ</w:t>
+      </w:r>
+      <w:r>
+        <w:rPr>
+          <w:rFonts w:ascii="Courier New" w:eastAsia="Courier New" w:hAnsi="Courier New" w:cs="Courier New"/>
+          <w:sz w:val="20"/>
+          <w:szCs w:val="20"/>
+        </w:rPr>
+        <w:t xml:space="preserve">  R2      #Jump taken</w:t>
       </w:r>
       <w:r>
         <w:rPr>
@@ -8793,7 +8680,33 @@
           <w:sz w:val="20"/>
           <w:szCs w:val="20"/>
         </w:rPr>
-        <w:t>]=</w:t>
+        <w:t>,</w:t>
+      </w:r>
+      <w:r>
+        <w:rPr>
+          <w:rFonts w:ascii="Courier New" w:eastAsia="Courier New" w:hAnsi="Courier New" w:cs="Courier New"/>
+          <w:sz w:val="20"/>
+          <w:szCs w:val="20"/>
+        </w:rPr>
+        <w:t xml:space="preserve"> Z </w:t>
+      </w:r>
+      <w:r>
+        <w:rPr>
+          <w:rFonts w:ascii="Courier New" w:eastAsia="Courier New" w:hAnsi="Courier New" w:cs="Courier New"/>
+          <w:b/>
+          <w:color w:val="000080"/>
+          <w:sz w:val="20"/>
+          <w:szCs w:val="20"/>
+        </w:rPr>
+        <w:t>=</w:t>
+      </w:r>
+      <w:r>
+        <w:rPr>
+          <w:rFonts w:ascii="Courier New" w:eastAsia="Courier New" w:hAnsi="Courier New" w:cs="Courier New"/>
+          <w:sz w:val="20"/>
+          <w:szCs w:val="20"/>
+        </w:rPr>
+        <w:t xml:space="preserve"> </w:t>
       </w:r>
       <w:r>
         <w:rPr>
@@ -8802,7 +8715,7 @@
           <w:sz w:val="20"/>
           <w:szCs w:val="20"/>
         </w:rPr>
-        <w:t>300</w:t>
+        <w:t>0</w:t>
       </w:r>
     </w:p>
     <w:p>
@@ -8821,15 +8734,75 @@
           <w:sz w:val="20"/>
           <w:szCs w:val="20"/>
         </w:rPr>
-        <w:t>JMP</w:t>
-      </w:r>
-      <w:r>
-        <w:rPr>
-          <w:rFonts w:ascii="Courier New" w:eastAsia="Courier New" w:hAnsi="Courier New" w:cs="Courier New"/>
-          <w:sz w:val="20"/>
-          <w:szCs w:val="20"/>
-        </w:rPr>
-        <w:t xml:space="preserve"> R1 </w:t>
+        <w:t>INC</w:t>
+      </w:r>
+      <w:r>
+        <w:rPr>
+          <w:rFonts w:ascii="Courier New" w:eastAsia="Courier New" w:hAnsi="Courier New" w:cs="Courier New"/>
+          <w:sz w:val="20"/>
+          <w:szCs w:val="20"/>
+        </w:rPr>
+        <w:t xml:space="preserve"> R7      #</w:t>
+      </w:r>
+      <w:r>
+        <w:rPr>
+          <w:rFonts w:ascii="Courier New" w:eastAsia="Courier New" w:hAnsi="Courier New" w:cs="Courier New"/>
+          <w:color w:val="0080FF"/>
+          <w:sz w:val="20"/>
+          <w:szCs w:val="20"/>
+        </w:rPr>
+        <w:t>this</w:t>
+      </w:r>
+      <w:r>
+        <w:rPr>
+          <w:rFonts w:ascii="Courier New" w:eastAsia="Courier New" w:hAnsi="Courier New" w:cs="Courier New"/>
+          <w:sz w:val="20"/>
+          <w:szCs w:val="20"/>
+        </w:rPr>
+        <w:t xml:space="preserve"> statement shouldn't be executed   </w:t>
+      </w:r>
+    </w:p>
+    <w:p>
+      <w:pPr>
+        <w:rPr>
+          <w:rFonts w:ascii="Courier New" w:eastAsia="Courier New" w:hAnsi="Courier New" w:cs="Courier New"/>
+          <w:sz w:val="20"/>
+          <w:szCs w:val="20"/>
+        </w:rPr>
+      </w:pPr>
+      <w:r>
+        <w:rPr>
+          <w:rFonts w:ascii="Courier New" w:eastAsia="Courier New" w:hAnsi="Courier New" w:cs="Courier New"/>
+          <w:sz w:val="20"/>
+          <w:szCs w:val="20"/>
+        </w:rPr>
+        <w:t>#check on flag updated on jump</w:t>
+      </w:r>
+    </w:p>
+    <w:p>
+      <w:pPr>
+        <w:rPr>
+          <w:rFonts w:ascii="Courier New" w:eastAsia="Courier New" w:hAnsi="Courier New" w:cs="Courier New"/>
+          <w:sz w:val="20"/>
+          <w:szCs w:val="20"/>
+        </w:rPr>
+      </w:pPr>
+      <w:r>
+        <w:rPr>
+          <w:rFonts w:ascii="Courier New" w:eastAsia="Courier New" w:hAnsi="Courier New" w:cs="Courier New"/>
+          <w:sz w:val="20"/>
+          <w:szCs w:val="20"/>
+        </w:rPr>
+        <w:t xml:space="preserve">.ORG </w:t>
+      </w:r>
+      <w:r>
+        <w:rPr>
+          <w:rFonts w:ascii="Courier New" w:eastAsia="Courier New" w:hAnsi="Courier New" w:cs="Courier New"/>
+          <w:color w:val="FF8000"/>
+          <w:sz w:val="20"/>
+          <w:szCs w:val="20"/>
+        </w:rPr>
+        <w:t>50</w:t>
       </w:r>
     </w:p>
     <w:p>
@@ -8848,6 +8821,249 @@
           <w:sz w:val="20"/>
           <w:szCs w:val="20"/>
         </w:rPr>
+        <w:t>JZ</w:t>
+      </w:r>
+      <w:r>
+        <w:rPr>
+          <w:rFonts w:ascii="Courier New" w:eastAsia="Courier New" w:hAnsi="Courier New" w:cs="Courier New"/>
+          <w:sz w:val="20"/>
+          <w:szCs w:val="20"/>
+        </w:rPr>
+        <w:t xml:space="preserve"> R3      #Jump </w:t>
+      </w:r>
+      <w:r>
+        <w:rPr>
+          <w:rFonts w:ascii="Courier New" w:eastAsia="Courier New" w:hAnsi="Courier New" w:cs="Courier New"/>
+          <w:b/>
+          <w:color w:val="0000FF"/>
+          <w:sz w:val="20"/>
+          <w:szCs w:val="20"/>
+        </w:rPr>
+        <w:t>Not</w:t>
+      </w:r>
+      <w:r>
+        <w:rPr>
+          <w:rFonts w:ascii="Courier New" w:eastAsia="Courier New" w:hAnsi="Courier New" w:cs="Courier New"/>
+          <w:sz w:val="20"/>
+          <w:szCs w:val="20"/>
+        </w:rPr>
+        <w:t xml:space="preserve"> taken</w:t>
+      </w:r>
+    </w:p>
+    <w:p>
+      <w:pPr>
+        <w:rPr>
+          <w:rFonts w:ascii="Courier New" w:eastAsia="Courier New" w:hAnsi="Courier New" w:cs="Courier New"/>
+          <w:sz w:val="20"/>
+          <w:szCs w:val="20"/>
+        </w:rPr>
+      </w:pPr>
+      <w:r>
+        <w:rPr>
+          <w:rFonts w:ascii="Courier New" w:eastAsia="Courier New" w:hAnsi="Courier New" w:cs="Courier New"/>
+          <w:sz w:val="20"/>
+          <w:szCs w:val="20"/>
+        </w:rPr>
+        <w:t>#check destination forwarding</w:t>
+      </w:r>
+    </w:p>
+    <w:p>
+      <w:pPr>
+        <w:rPr>
+          <w:rFonts w:ascii="Courier New" w:eastAsia="Courier New" w:hAnsi="Courier New" w:cs="Courier New"/>
+          <w:sz w:val="20"/>
+          <w:szCs w:val="20"/>
+        </w:rPr>
+      </w:pPr>
+      <w:r>
+        <w:rPr>
+          <w:rFonts w:ascii="Courier New" w:eastAsia="Courier New" w:hAnsi="Courier New" w:cs="Courier New"/>
+          <w:b/>
+          <w:color w:val="0000FF"/>
+          <w:sz w:val="20"/>
+          <w:szCs w:val="20"/>
+        </w:rPr>
+        <w:t>NOT</w:t>
+      </w:r>
+      <w:r>
+        <w:rPr>
+          <w:rFonts w:ascii="Courier New" w:eastAsia="Courier New" w:hAnsi="Courier New" w:cs="Courier New"/>
+          <w:sz w:val="20"/>
+          <w:szCs w:val="20"/>
+        </w:rPr>
+        <w:t xml:space="preserve"> R5     #R5</w:t>
+      </w:r>
+      <w:r>
+        <w:rPr>
+          <w:rFonts w:ascii="Courier New" w:eastAsia="Courier New" w:hAnsi="Courier New" w:cs="Courier New"/>
+          <w:b/>
+          <w:color w:val="000080"/>
+          <w:sz w:val="20"/>
+          <w:szCs w:val="20"/>
+        </w:rPr>
+        <w:t>=</w:t>
+      </w:r>
+      <w:r>
+        <w:rPr>
+          <w:rFonts w:ascii="Courier New" w:eastAsia="Courier New" w:hAnsi="Courier New" w:cs="Courier New"/>
+          <w:sz w:val="20"/>
+          <w:szCs w:val="20"/>
+        </w:rPr>
+        <w:t>FFFFFFFF</w:t>
+      </w:r>
+      <w:r>
+        <w:rPr>
+          <w:rFonts w:ascii="Courier New" w:eastAsia="Courier New" w:hAnsi="Courier New" w:cs="Courier New"/>
+          <w:b/>
+          <w:color w:val="000080"/>
+          <w:sz w:val="20"/>
+          <w:szCs w:val="20"/>
+        </w:rPr>
+        <w:t>,</w:t>
+      </w:r>
+      <w:r>
+        <w:rPr>
+          <w:rFonts w:ascii="Courier New" w:eastAsia="Courier New" w:hAnsi="Courier New" w:cs="Courier New"/>
+          <w:sz w:val="20"/>
+          <w:szCs w:val="20"/>
+        </w:rPr>
+        <w:t xml:space="preserve"> Z</w:t>
+      </w:r>
+      <w:r>
+        <w:rPr>
+          <w:rFonts w:ascii="Courier New" w:eastAsia="Courier New" w:hAnsi="Courier New" w:cs="Courier New"/>
+          <w:b/>
+          <w:color w:val="000080"/>
+          <w:sz w:val="20"/>
+          <w:szCs w:val="20"/>
+        </w:rPr>
+        <w:t>=</w:t>
+      </w:r>
+      <w:r>
+        <w:rPr>
+          <w:rFonts w:ascii="Courier New" w:eastAsia="Courier New" w:hAnsi="Courier New" w:cs="Courier New"/>
+          <w:sz w:val="20"/>
+          <w:szCs w:val="20"/>
+        </w:rPr>
+        <w:t xml:space="preserve"> </w:t>
+      </w:r>
+      <w:r>
+        <w:rPr>
+          <w:rFonts w:ascii="Courier New" w:eastAsia="Courier New" w:hAnsi="Courier New" w:cs="Courier New"/>
+          <w:color w:val="FF8000"/>
+          <w:sz w:val="20"/>
+          <w:szCs w:val="20"/>
+        </w:rPr>
+        <w:t>0</w:t>
+      </w:r>
+      <w:r>
+        <w:rPr>
+          <w:rFonts w:ascii="Courier New" w:eastAsia="Courier New" w:hAnsi="Courier New" w:cs="Courier New"/>
+          <w:b/>
+          <w:color w:val="000080"/>
+          <w:sz w:val="20"/>
+          <w:szCs w:val="20"/>
+        </w:rPr>
+        <w:t>,</w:t>
+      </w:r>
+      <w:r>
+        <w:rPr>
+          <w:rFonts w:ascii="Courier New" w:eastAsia="Courier New" w:hAnsi="Courier New" w:cs="Courier New"/>
+          <w:sz w:val="20"/>
+          <w:szCs w:val="20"/>
+        </w:rPr>
+        <w:t xml:space="preserve"> </w:t>
+      </w:r>
+      <w:r>
+        <w:rPr>
+          <w:rFonts w:ascii="Courier New" w:eastAsia="Courier New" w:hAnsi="Courier New" w:cs="Courier New"/>
+          <w:b/>
+          <w:color w:val="000080"/>
+          <w:sz w:val="20"/>
+          <w:szCs w:val="20"/>
+        </w:rPr>
+        <w:t>C--&gt;</w:t>
+      </w:r>
+      <w:r>
+        <w:rPr>
+          <w:rFonts w:ascii="Courier New" w:eastAsia="Courier New" w:hAnsi="Courier New" w:cs="Courier New"/>
+          <w:sz w:val="20"/>
+          <w:szCs w:val="20"/>
+        </w:rPr>
+        <w:t xml:space="preserve"> </w:t>
+      </w:r>
+      <w:r>
+        <w:rPr>
+          <w:rFonts w:ascii="Courier New" w:eastAsia="Courier New" w:hAnsi="Courier New" w:cs="Courier New"/>
+          <w:b/>
+          <w:color w:val="0000FF"/>
+          <w:sz w:val="20"/>
+          <w:szCs w:val="20"/>
+        </w:rPr>
+        <w:t>not</w:t>
+      </w:r>
+      <w:r>
+        <w:rPr>
+          <w:rFonts w:ascii="Courier New" w:eastAsia="Courier New" w:hAnsi="Courier New" w:cs="Courier New"/>
+          <w:sz w:val="20"/>
+          <w:szCs w:val="20"/>
+        </w:rPr>
+        <w:t xml:space="preserve"> change</w:t>
+      </w:r>
+      <w:r>
+        <w:rPr>
+          <w:rFonts w:ascii="Courier New" w:eastAsia="Courier New" w:hAnsi="Courier New" w:cs="Courier New"/>
+          <w:b/>
+          <w:color w:val="000080"/>
+          <w:sz w:val="20"/>
+          <w:szCs w:val="20"/>
+        </w:rPr>
+        <w:t>,</w:t>
+      </w:r>
+      <w:r>
+        <w:rPr>
+          <w:rFonts w:ascii="Courier New" w:eastAsia="Courier New" w:hAnsi="Courier New" w:cs="Courier New"/>
+          <w:sz w:val="20"/>
+          <w:szCs w:val="20"/>
+        </w:rPr>
+        <w:t xml:space="preserve"> N</w:t>
+      </w:r>
+      <w:r>
+        <w:rPr>
+          <w:rFonts w:ascii="Courier New" w:eastAsia="Courier New" w:hAnsi="Courier New" w:cs="Courier New"/>
+          <w:b/>
+          <w:color w:val="000080"/>
+          <w:sz w:val="20"/>
+          <w:szCs w:val="20"/>
+        </w:rPr>
+        <w:t>=</w:t>
+      </w:r>
+      <w:r>
+        <w:rPr>
+          <w:rFonts w:ascii="Courier New" w:eastAsia="Courier New" w:hAnsi="Courier New" w:cs="Courier New"/>
+          <w:color w:val="FF8000"/>
+          <w:sz w:val="20"/>
+          <w:szCs w:val="20"/>
+        </w:rPr>
+        <w:t>1</w:t>
+      </w:r>
+    </w:p>
+    <w:p>
+      <w:pPr>
+        <w:rPr>
+          <w:rFonts w:ascii="Courier New" w:eastAsia="Courier New" w:hAnsi="Courier New" w:cs="Courier New"/>
+          <w:sz w:val="20"/>
+          <w:szCs w:val="20"/>
+        </w:rPr>
+      </w:pPr>
+      <w:r>
+        <w:rPr>
+          <w:rFonts w:ascii="Courier New" w:eastAsia="Courier New" w:hAnsi="Courier New" w:cs="Courier New"/>
+          <w:b/>
+          <w:color w:val="0000FF"/>
+          <w:sz w:val="20"/>
+          <w:szCs w:val="20"/>
+        </w:rPr>
         <w:t>INC</w:t>
       </w:r>
       <w:r>
@@ -8856,7 +9072,316 @@
           <w:sz w:val="20"/>
           <w:szCs w:val="20"/>
         </w:rPr>
-        <w:t xml:space="preserve"> R7    # </w:t>
+        <w:t xml:space="preserve"> R5     #R5</w:t>
+      </w:r>
+      <w:r>
+        <w:rPr>
+          <w:rFonts w:ascii="Courier New" w:eastAsia="Courier New" w:hAnsi="Courier New" w:cs="Courier New"/>
+          <w:b/>
+          <w:color w:val="000080"/>
+          <w:sz w:val="20"/>
+          <w:szCs w:val="20"/>
+        </w:rPr>
+        <w:t>=</w:t>
+      </w:r>
+      <w:r>
+        <w:rPr>
+          <w:rFonts w:ascii="Courier New" w:eastAsia="Courier New" w:hAnsi="Courier New" w:cs="Courier New"/>
+          <w:color w:val="FF8000"/>
+          <w:sz w:val="20"/>
+          <w:szCs w:val="20"/>
+        </w:rPr>
+        <w:t>0</w:t>
+      </w:r>
+      <w:r>
+        <w:rPr>
+          <w:rFonts w:ascii="Courier New" w:eastAsia="Courier New" w:hAnsi="Courier New" w:cs="Courier New"/>
+          <w:b/>
+          <w:color w:val="000080"/>
+          <w:sz w:val="20"/>
+          <w:szCs w:val="20"/>
+        </w:rPr>
+        <w:t>,</w:t>
+      </w:r>
+      <w:r>
+        <w:rPr>
+          <w:rFonts w:ascii="Courier New" w:eastAsia="Courier New" w:hAnsi="Courier New" w:cs="Courier New"/>
+          <w:sz w:val="20"/>
+          <w:szCs w:val="20"/>
+        </w:rPr>
+        <w:t xml:space="preserve"> Z</w:t>
+      </w:r>
+      <w:r>
+        <w:rPr>
+          <w:rFonts w:ascii="Courier New" w:eastAsia="Courier New" w:hAnsi="Courier New" w:cs="Courier New"/>
+          <w:b/>
+          <w:color w:val="000080"/>
+          <w:sz w:val="20"/>
+          <w:szCs w:val="20"/>
+        </w:rPr>
+        <w:t>=</w:t>
+      </w:r>
+      <w:r>
+        <w:rPr>
+          <w:rFonts w:ascii="Courier New" w:eastAsia="Courier New" w:hAnsi="Courier New" w:cs="Courier New"/>
+          <w:color w:val="FF8000"/>
+          <w:sz w:val="20"/>
+          <w:szCs w:val="20"/>
+        </w:rPr>
+        <w:t>1</w:t>
+      </w:r>
+      <w:r>
+        <w:rPr>
+          <w:rFonts w:ascii="Courier New" w:eastAsia="Courier New" w:hAnsi="Courier New" w:cs="Courier New"/>
+          <w:b/>
+          <w:color w:val="000080"/>
+          <w:sz w:val="20"/>
+          <w:szCs w:val="20"/>
+        </w:rPr>
+        <w:t>,</w:t>
+      </w:r>
+      <w:r>
+        <w:rPr>
+          <w:rFonts w:ascii="Courier New" w:eastAsia="Courier New" w:hAnsi="Courier New" w:cs="Courier New"/>
+          <w:sz w:val="20"/>
+          <w:szCs w:val="20"/>
+        </w:rPr>
+        <w:t xml:space="preserve"> </w:t>
+      </w:r>
+      <w:r>
+        <w:rPr>
+          <w:rFonts w:ascii="Courier New" w:eastAsia="Courier New" w:hAnsi="Courier New" w:cs="Courier New"/>
+          <w:b/>
+          <w:color w:val="000080"/>
+          <w:sz w:val="20"/>
+          <w:szCs w:val="20"/>
+        </w:rPr>
+        <w:t>C=</w:t>
+      </w:r>
+      <w:r>
+        <w:rPr>
+          <w:rFonts w:ascii="Courier New" w:eastAsia="Courier New" w:hAnsi="Courier New" w:cs="Courier New"/>
+          <w:color w:val="FF8000"/>
+          <w:sz w:val="20"/>
+          <w:szCs w:val="20"/>
+        </w:rPr>
+        <w:t>1</w:t>
+      </w:r>
+      <w:r>
+        <w:rPr>
+          <w:rFonts w:ascii="Courier New" w:eastAsia="Courier New" w:hAnsi="Courier New" w:cs="Courier New"/>
+          <w:b/>
+          <w:color w:val="000080"/>
+          <w:sz w:val="20"/>
+          <w:szCs w:val="20"/>
+        </w:rPr>
+        <w:t>,</w:t>
+      </w:r>
+      <w:r>
+        <w:rPr>
+          <w:rFonts w:ascii="Courier New" w:eastAsia="Courier New" w:hAnsi="Courier New" w:cs="Courier New"/>
+          <w:sz w:val="20"/>
+          <w:szCs w:val="20"/>
+        </w:rPr>
+        <w:t xml:space="preserve"> N</w:t>
+      </w:r>
+      <w:r>
+        <w:rPr>
+          <w:rFonts w:ascii="Courier New" w:eastAsia="Courier New" w:hAnsi="Courier New" w:cs="Courier New"/>
+          <w:b/>
+          <w:color w:val="000080"/>
+          <w:sz w:val="20"/>
+          <w:szCs w:val="20"/>
+        </w:rPr>
+        <w:t>=</w:t>
+      </w:r>
+      <w:r>
+        <w:rPr>
+          <w:rFonts w:ascii="Courier New" w:eastAsia="Courier New" w:hAnsi="Courier New" w:cs="Courier New"/>
+          <w:color w:val="FF8000"/>
+          <w:sz w:val="20"/>
+          <w:szCs w:val="20"/>
+        </w:rPr>
+        <w:t>0</w:t>
+      </w:r>
+      <w:r>
+        <w:rPr>
+          <w:rFonts w:ascii="Courier New" w:eastAsia="Courier New" w:hAnsi="Courier New" w:cs="Courier New"/>
+          <w:sz w:val="20"/>
+          <w:szCs w:val="20"/>
+        </w:rPr>
+        <w:t xml:space="preserve">                     </w:t>
+      </w:r>
+    </w:p>
+    <w:p>
+      <w:pPr>
+        <w:rPr>
+          <w:rFonts w:ascii="Courier New" w:eastAsia="Courier New" w:hAnsi="Courier New" w:cs="Courier New"/>
+          <w:sz w:val="20"/>
+          <w:szCs w:val="20"/>
+        </w:rPr>
+      </w:pPr>
+      <w:r>
+        <w:rPr>
+          <w:rFonts w:ascii="Courier New" w:eastAsia="Courier New" w:hAnsi="Courier New" w:cs="Courier New"/>
+          <w:b/>
+          <w:color w:val="0000FF"/>
+          <w:sz w:val="20"/>
+          <w:szCs w:val="20"/>
+        </w:rPr>
+        <w:t>in</w:t>
+      </w:r>
+      <w:r>
+        <w:rPr>
+          <w:rFonts w:ascii="Courier New" w:eastAsia="Courier New" w:hAnsi="Courier New" w:cs="Courier New"/>
+          <w:sz w:val="20"/>
+          <w:szCs w:val="20"/>
+        </w:rPr>
+        <w:t xml:space="preserve">  R6     #R6</w:t>
+      </w:r>
+      <w:r>
+        <w:rPr>
+          <w:rFonts w:ascii="Courier New" w:eastAsia="Courier New" w:hAnsi="Courier New" w:cs="Courier New"/>
+          <w:b/>
+          <w:color w:val="000080"/>
+          <w:sz w:val="20"/>
+          <w:szCs w:val="20"/>
+        </w:rPr>
+        <w:t>=</w:t>
+      </w:r>
+      <w:r>
+        <w:rPr>
+          <w:rFonts w:ascii="Courier New" w:eastAsia="Courier New" w:hAnsi="Courier New" w:cs="Courier New"/>
+          <w:color w:val="FF8000"/>
+          <w:sz w:val="20"/>
+          <w:szCs w:val="20"/>
+        </w:rPr>
+        <w:t>200</w:t>
+      </w:r>
+      <w:r>
+        <w:rPr>
+          <w:rFonts w:ascii="Courier New" w:eastAsia="Courier New" w:hAnsi="Courier New" w:cs="Courier New"/>
+          <w:b/>
+          <w:color w:val="000080"/>
+          <w:sz w:val="20"/>
+          <w:szCs w:val="20"/>
+        </w:rPr>
+        <w:t>,</w:t>
+      </w:r>
+      <w:r>
+        <w:rPr>
+          <w:rFonts w:ascii="Courier New" w:eastAsia="Courier New" w:hAnsi="Courier New" w:cs="Courier New"/>
+          <w:sz w:val="20"/>
+          <w:szCs w:val="20"/>
+        </w:rPr>
+        <w:t xml:space="preserve"> flag no change</w:t>
+      </w:r>
+    </w:p>
+    <w:p>
+      <w:pPr>
+        <w:rPr>
+          <w:rFonts w:ascii="Courier New" w:eastAsia="Courier New" w:hAnsi="Courier New" w:cs="Courier New"/>
+          <w:sz w:val="20"/>
+          <w:szCs w:val="20"/>
+        </w:rPr>
+      </w:pPr>
+      <w:r>
+        <w:rPr>
+          <w:rFonts w:ascii="Courier New" w:eastAsia="Courier New" w:hAnsi="Courier New" w:cs="Courier New"/>
+          <w:b/>
+          <w:color w:val="0000FF"/>
+          <w:sz w:val="20"/>
+          <w:szCs w:val="20"/>
+        </w:rPr>
+        <w:t>JZ</w:t>
+      </w:r>
+      <w:r>
+        <w:rPr>
+          <w:rFonts w:ascii="Courier New" w:eastAsia="Courier New" w:hAnsi="Courier New" w:cs="Courier New"/>
+          <w:sz w:val="20"/>
+          <w:szCs w:val="20"/>
+        </w:rPr>
+        <w:t xml:space="preserve">  R6     #jump taken</w:t>
+      </w:r>
+      <w:r>
+        <w:rPr>
+          <w:rFonts w:ascii="Courier New" w:eastAsia="Courier New" w:hAnsi="Courier New" w:cs="Courier New"/>
+          <w:b/>
+          <w:color w:val="000080"/>
+          <w:sz w:val="20"/>
+          <w:szCs w:val="20"/>
+        </w:rPr>
+        <w:t>,</w:t>
+      </w:r>
+      <w:r>
+        <w:rPr>
+          <w:rFonts w:ascii="Courier New" w:eastAsia="Courier New" w:hAnsi="Courier New" w:cs="Courier New"/>
+          <w:sz w:val="20"/>
+          <w:szCs w:val="20"/>
+        </w:rPr>
+        <w:t xml:space="preserve"> Z </w:t>
+      </w:r>
+      <w:r>
+        <w:rPr>
+          <w:rFonts w:ascii="Courier New" w:eastAsia="Courier New" w:hAnsi="Courier New" w:cs="Courier New"/>
+          <w:b/>
+          <w:color w:val="000080"/>
+          <w:sz w:val="20"/>
+          <w:szCs w:val="20"/>
+        </w:rPr>
+        <w:t>=</w:t>
+      </w:r>
+      <w:r>
+        <w:rPr>
+          <w:rFonts w:ascii="Courier New" w:eastAsia="Courier New" w:hAnsi="Courier New" w:cs="Courier New"/>
+          <w:sz w:val="20"/>
+          <w:szCs w:val="20"/>
+        </w:rPr>
+        <w:t xml:space="preserve"> </w:t>
+      </w:r>
+      <w:r>
+        <w:rPr>
+          <w:rFonts w:ascii="Courier New" w:eastAsia="Courier New" w:hAnsi="Courier New" w:cs="Courier New"/>
+          <w:color w:val="FF8000"/>
+          <w:sz w:val="20"/>
+          <w:szCs w:val="20"/>
+        </w:rPr>
+        <w:t>0</w:t>
+      </w:r>
+      <w:r>
+        <w:rPr>
+          <w:rFonts w:ascii="Courier New" w:eastAsia="Courier New" w:hAnsi="Courier New" w:cs="Courier New"/>
+          <w:sz w:val="20"/>
+          <w:szCs w:val="20"/>
+        </w:rPr>
+        <w:t xml:space="preserve">                       </w:t>
+      </w:r>
+    </w:p>
+    <w:p>
+      <w:pPr>
+        <w:rPr>
+          <w:rFonts w:ascii="Courier New" w:eastAsia="Courier New" w:hAnsi="Courier New" w:cs="Courier New"/>
+          <w:sz w:val="20"/>
+          <w:szCs w:val="20"/>
+        </w:rPr>
+      </w:pPr>
+      <w:r>
+        <w:rPr>
+          <w:rFonts w:ascii="Courier New" w:eastAsia="Courier New" w:hAnsi="Courier New" w:cs="Courier New"/>
+          <w:b/>
+          <w:color w:val="0000FF"/>
+          <w:sz w:val="20"/>
+          <w:szCs w:val="20"/>
+        </w:rPr>
+        <w:t>INC</w:t>
+      </w:r>
+      <w:r>
+        <w:rPr>
+          <w:rFonts w:ascii="Courier New" w:eastAsia="Courier New" w:hAnsi="Courier New" w:cs="Courier New"/>
+          <w:sz w:val="20"/>
+          <w:szCs w:val="20"/>
+        </w:rPr>
+        <w:t xml:space="preserve"> R1   #</w:t>
       </w:r>
       <w:r>
         <w:rPr>
@@ -8873,24 +9398,7 @@
           <w:sz w:val="20"/>
           <w:szCs w:val="20"/>
         </w:rPr>
-        <w:t xml:space="preserve"> statement shouldn't be executed,   </w:t>
-      </w:r>
-    </w:p>
-    <w:p>
-      <w:pPr>
-        <w:rPr>
-          <w:rFonts w:ascii="Courier New" w:eastAsia="Courier New" w:hAnsi="Courier New" w:cs="Courier New"/>
-          <w:sz w:val="20"/>
-          <w:szCs w:val="20"/>
-        </w:rPr>
-      </w:pPr>
-      <w:r>
-        <w:rPr>
-          <w:rFonts w:ascii="Courier New" w:eastAsia="Courier New" w:hAnsi="Courier New" w:cs="Courier New"/>
-          <w:sz w:val="20"/>
-          <w:szCs w:val="20"/>
-        </w:rPr>
-        <w:t xml:space="preserve">#check flag forwarding  </w:t>
+        <w:t xml:space="preserve"> statement shouldn't be executed </w:t>
       </w:r>
     </w:p>
     <w:p>
@@ -8916,7 +9424,7 @@
           <w:sz w:val="20"/>
           <w:szCs w:val="20"/>
         </w:rPr>
-        <w:t>30</w:t>
+        <w:t>100</w:t>
       </w:r>
     </w:p>
     <w:p>
@@ -8935,20 +9443,103 @@
           <w:sz w:val="20"/>
           <w:szCs w:val="20"/>
         </w:rPr>
-        <w:t>AND</w:t>
-      </w:r>
-      <w:r>
-        <w:rPr>
-          <w:rFonts w:ascii="Courier New" w:eastAsia="Courier New" w:hAnsi="Courier New" w:cs="Courier New"/>
-          <w:sz w:val="20"/>
-          <w:szCs w:val="20"/>
-        </w:rPr>
-        <w:t xml:space="preserve"> R</w:t>
-      </w:r>
-      <w:proofErr w:type="gramStart"/>
-      <w:r>
-        <w:rPr>
-          <w:rFonts w:ascii="Courier New" w:eastAsia="Courier New" w:hAnsi="Courier New" w:cs="Courier New"/>
+        <w:t>ADD</w:t>
+      </w:r>
+      <w:r>
+        <w:rPr>
+          <w:rFonts w:ascii="Courier New" w:eastAsia="Courier New" w:hAnsi="Courier New" w:cs="Courier New"/>
+          <w:sz w:val="20"/>
+          <w:szCs w:val="20"/>
+        </w:rPr>
+        <w:t xml:space="preserve"> R0</w:t>
+      </w:r>
+      <w:r>
+        <w:rPr>
+          <w:rFonts w:ascii="Courier New" w:eastAsia="Courier New" w:hAnsi="Courier New" w:cs="Courier New"/>
+          <w:b/>
+          <w:color w:val="000080"/>
+          <w:sz w:val="20"/>
+          <w:szCs w:val="20"/>
+        </w:rPr>
+        <w:t>,</w:t>
+      </w:r>
+      <w:r>
+        <w:rPr>
+          <w:rFonts w:ascii="Courier New" w:eastAsia="Courier New" w:hAnsi="Courier New" w:cs="Courier New"/>
+          <w:sz w:val="20"/>
+          <w:szCs w:val="20"/>
+        </w:rPr>
+        <w:t>R0</w:t>
+      </w:r>
+      <w:r>
+        <w:rPr>
+          <w:rFonts w:ascii="Courier New" w:eastAsia="Courier New" w:hAnsi="Courier New" w:cs="Courier New"/>
+          <w:b/>
+          <w:color w:val="000080"/>
+          <w:sz w:val="20"/>
+          <w:szCs w:val="20"/>
+        </w:rPr>
+        <w:t>,</w:t>
+      </w:r>
+      <w:r>
+        <w:rPr>
+          <w:rFonts w:ascii="Courier New" w:eastAsia="Courier New" w:hAnsi="Courier New" w:cs="Courier New"/>
+          <w:sz w:val="20"/>
+          <w:szCs w:val="20"/>
+        </w:rPr>
+        <w:t>R0    #N</w:t>
+      </w:r>
+      <w:r>
+        <w:rPr>
+          <w:rFonts w:ascii="Courier New" w:eastAsia="Courier New" w:hAnsi="Courier New" w:cs="Courier New"/>
+          <w:b/>
+          <w:color w:val="000080"/>
+          <w:sz w:val="20"/>
+          <w:szCs w:val="20"/>
+        </w:rPr>
+        <w:t>=</w:t>
+      </w:r>
+      <w:r>
+        <w:rPr>
+          <w:rFonts w:ascii="Courier New" w:eastAsia="Courier New" w:hAnsi="Courier New" w:cs="Courier New"/>
+          <w:color w:val="FF8000"/>
+          <w:sz w:val="20"/>
+          <w:szCs w:val="20"/>
+        </w:rPr>
+        <w:t>0</w:t>
+      </w:r>
+      <w:r>
+        <w:rPr>
+          <w:rFonts w:ascii="Courier New" w:eastAsia="Courier New" w:hAnsi="Courier New" w:cs="Courier New"/>
+          <w:b/>
+          <w:color w:val="000080"/>
+          <w:sz w:val="20"/>
+          <w:szCs w:val="20"/>
+        </w:rPr>
+        <w:t>,</w:t>
+      </w:r>
+      <w:r>
+        <w:rPr>
+          <w:rFonts w:ascii="Courier New" w:eastAsia="Courier New" w:hAnsi="Courier New" w:cs="Courier New"/>
+          <w:sz w:val="20"/>
+          <w:szCs w:val="20"/>
+        </w:rPr>
+        <w:t>Z</w:t>
+      </w:r>
+      <w:r>
+        <w:rPr>
+          <w:rFonts w:ascii="Courier New" w:eastAsia="Courier New" w:hAnsi="Courier New" w:cs="Courier New"/>
+          <w:b/>
+          <w:color w:val="000080"/>
+          <w:sz w:val="20"/>
+          <w:szCs w:val="20"/>
+        </w:rPr>
+        <w:t>=</w:t>
+      </w:r>
+      <w:r>
+        <w:rPr>
+          <w:rFonts w:ascii="Courier New" w:eastAsia="Courier New" w:hAnsi="Courier New" w:cs="Courier New"/>
+          <w:color w:val="FF8000"/>
           <w:sz w:val="20"/>
           <w:szCs w:val="20"/>
         </w:rPr>
@@ -8962,52 +9553,7 @@
           <w:sz w:val="20"/>
           <w:szCs w:val="20"/>
         </w:rPr>
-        <w:t>,</w:t>
-      </w:r>
-      <w:r>
-        <w:rPr>
-          <w:rFonts w:ascii="Courier New" w:eastAsia="Courier New" w:hAnsi="Courier New" w:cs="Courier New"/>
-          <w:sz w:val="20"/>
-          <w:szCs w:val="20"/>
-        </w:rPr>
-        <w:t>R</w:t>
-      </w:r>
-      <w:proofErr w:type="gramEnd"/>
-      <w:r>
-        <w:rPr>
-          <w:rFonts w:ascii="Courier New" w:eastAsia="Courier New" w:hAnsi="Courier New" w:cs="Courier New"/>
-          <w:sz w:val="20"/>
-          <w:szCs w:val="20"/>
-        </w:rPr>
-        <w:t>5</w:t>
-      </w:r>
-      <w:r>
-        <w:rPr>
-          <w:rFonts w:ascii="Courier New" w:eastAsia="Courier New" w:hAnsi="Courier New" w:cs="Courier New"/>
-          <w:b/>
-          <w:color w:val="000080"/>
-          <w:sz w:val="20"/>
-          <w:szCs w:val="20"/>
-        </w:rPr>
-        <w:t>,</w:t>
-      </w:r>
-      <w:r>
-        <w:rPr>
-          <w:rFonts w:ascii="Courier New" w:eastAsia="Courier New" w:hAnsi="Courier New" w:cs="Courier New"/>
-          <w:sz w:val="20"/>
-          <w:szCs w:val="20"/>
-        </w:rPr>
-        <w:t>R5   #R5</w:t>
-      </w:r>
-      <w:r>
-        <w:rPr>
-          <w:rFonts w:ascii="Courier New" w:eastAsia="Courier New" w:hAnsi="Courier New" w:cs="Courier New"/>
-          <w:b/>
-          <w:color w:val="000080"/>
-          <w:sz w:val="20"/>
-          <w:szCs w:val="20"/>
-        </w:rPr>
-        <w:t>=</w:t>
+        <w:t>,C=</w:t>
       </w:r>
       <w:r>
         <w:rPr>
@@ -9018,86 +9564,15 @@
         </w:rPr>
         <w:t>0</w:t>
       </w:r>
-      <w:r>
-        <w:rPr>
-          <w:rFonts w:ascii="Courier New" w:eastAsia="Courier New" w:hAnsi="Courier New" w:cs="Courier New"/>
-          <w:sz w:val="20"/>
-          <w:szCs w:val="20"/>
-        </w:rPr>
-        <w:t xml:space="preserve"> </w:t>
-      </w:r>
-      <w:r>
-        <w:rPr>
-          <w:rFonts w:ascii="Courier New" w:eastAsia="Courier New" w:hAnsi="Courier New" w:cs="Courier New"/>
-          <w:b/>
-          <w:color w:val="000080"/>
-          <w:sz w:val="20"/>
-          <w:szCs w:val="20"/>
-        </w:rPr>
-        <w:t>,</w:t>
-      </w:r>
-      <w:r>
-        <w:rPr>
-          <w:rFonts w:ascii="Courier New" w:eastAsia="Courier New" w:hAnsi="Courier New" w:cs="Courier New"/>
-          <w:sz w:val="20"/>
-          <w:szCs w:val="20"/>
-        </w:rPr>
-        <w:t xml:space="preserve"> Z </w:t>
-      </w:r>
-      <w:r>
-        <w:rPr>
-          <w:rFonts w:ascii="Courier New" w:eastAsia="Courier New" w:hAnsi="Courier New" w:cs="Courier New"/>
-          <w:b/>
-          <w:color w:val="000080"/>
-          <w:sz w:val="20"/>
-          <w:szCs w:val="20"/>
-        </w:rPr>
-        <w:t>=</w:t>
-      </w:r>
-      <w:r>
-        <w:rPr>
-          <w:rFonts w:ascii="Courier New" w:eastAsia="Courier New" w:hAnsi="Courier New" w:cs="Courier New"/>
-          <w:sz w:val="20"/>
-          <w:szCs w:val="20"/>
-        </w:rPr>
-        <w:t xml:space="preserve"> </w:t>
-      </w:r>
-      <w:r>
-        <w:rPr>
-          <w:rFonts w:ascii="Courier New" w:eastAsia="Courier New" w:hAnsi="Courier New" w:cs="Courier New"/>
-          <w:color w:val="FF8000"/>
-          <w:sz w:val="20"/>
-          <w:szCs w:val="20"/>
-        </w:rPr>
-        <w:t>1</w:t>
-      </w:r>
-    </w:p>
-    <w:p>
-      <w:pPr>
-        <w:rPr>
-          <w:rFonts w:ascii="Courier New" w:eastAsia="Courier New" w:hAnsi="Courier New" w:cs="Courier New"/>
-          <w:sz w:val="20"/>
-          <w:szCs w:val="20"/>
-        </w:rPr>
-      </w:pPr>
-      <w:r>
-        <w:rPr>
-          <w:rFonts w:ascii="Courier New" w:eastAsia="Courier New" w:hAnsi="Courier New" w:cs="Courier New"/>
-          <w:sz w:val="20"/>
-          <w:szCs w:val="20"/>
-        </w:rPr>
-        <w:t xml:space="preserve">            #try interrupt here</w:t>
-      </w:r>
-    </w:p>
-    <w:p>
-      <w:pPr>
-        <w:rPr>
-          <w:rFonts w:ascii="Courier New" w:eastAsia="Courier New" w:hAnsi="Courier New" w:cs="Courier New"/>
-          <w:sz w:val="20"/>
-          <w:szCs w:val="20"/>
-        </w:rPr>
-      </w:pPr>
-      <w:proofErr w:type="gramStart"/>
+    </w:p>
+    <w:p>
+      <w:pPr>
+        <w:rPr>
+          <w:rFonts w:ascii="Courier New" w:eastAsia="Courier New" w:hAnsi="Courier New" w:cs="Courier New"/>
+          <w:sz w:val="20"/>
+          <w:szCs w:val="20"/>
+        </w:rPr>
+      </w:pPr>
       <w:r>
         <w:rPr>
           <w:rFonts w:ascii="Courier New" w:eastAsia="Courier New" w:hAnsi="Courier New" w:cs="Courier New"/>
@@ -9106,972 +9581,6 @@
           <w:sz w:val="20"/>
           <w:szCs w:val="20"/>
         </w:rPr>
-        <w:t>JZ</w:t>
-      </w:r>
-      <w:r>
-        <w:rPr>
-          <w:rFonts w:ascii="Courier New" w:eastAsia="Courier New" w:hAnsi="Courier New" w:cs="Courier New"/>
-          <w:sz w:val="20"/>
-          <w:szCs w:val="20"/>
-        </w:rPr>
-        <w:t xml:space="preserve">  R</w:t>
-      </w:r>
-      <w:proofErr w:type="gramEnd"/>
-      <w:r>
-        <w:rPr>
-          <w:rFonts w:ascii="Courier New" w:eastAsia="Courier New" w:hAnsi="Courier New" w:cs="Courier New"/>
-          <w:sz w:val="20"/>
-          <w:szCs w:val="20"/>
-        </w:rPr>
-        <w:t>2      #Jump taken</w:t>
-      </w:r>
-      <w:r>
-        <w:rPr>
-          <w:rFonts w:ascii="Courier New" w:eastAsia="Courier New" w:hAnsi="Courier New" w:cs="Courier New"/>
-          <w:b/>
-          <w:color w:val="000080"/>
-          <w:sz w:val="20"/>
-          <w:szCs w:val="20"/>
-        </w:rPr>
-        <w:t>,</w:t>
-      </w:r>
-      <w:r>
-        <w:rPr>
-          <w:rFonts w:ascii="Courier New" w:eastAsia="Courier New" w:hAnsi="Courier New" w:cs="Courier New"/>
-          <w:sz w:val="20"/>
-          <w:szCs w:val="20"/>
-        </w:rPr>
-        <w:t xml:space="preserve"> Z </w:t>
-      </w:r>
-      <w:r>
-        <w:rPr>
-          <w:rFonts w:ascii="Courier New" w:eastAsia="Courier New" w:hAnsi="Courier New" w:cs="Courier New"/>
-          <w:b/>
-          <w:color w:val="000080"/>
-          <w:sz w:val="20"/>
-          <w:szCs w:val="20"/>
-        </w:rPr>
-        <w:t>=</w:t>
-      </w:r>
-      <w:r>
-        <w:rPr>
-          <w:rFonts w:ascii="Courier New" w:eastAsia="Courier New" w:hAnsi="Courier New" w:cs="Courier New"/>
-          <w:sz w:val="20"/>
-          <w:szCs w:val="20"/>
-        </w:rPr>
-        <w:t xml:space="preserve"> </w:t>
-      </w:r>
-      <w:r>
-        <w:rPr>
-          <w:rFonts w:ascii="Courier New" w:eastAsia="Courier New" w:hAnsi="Courier New" w:cs="Courier New"/>
-          <w:color w:val="FF8000"/>
-          <w:sz w:val="20"/>
-          <w:szCs w:val="20"/>
-        </w:rPr>
-        <w:t>0</w:t>
-      </w:r>
-    </w:p>
-    <w:p>
-      <w:pPr>
-        <w:rPr>
-          <w:rFonts w:ascii="Courier New" w:eastAsia="Courier New" w:hAnsi="Courier New" w:cs="Courier New"/>
-          <w:sz w:val="20"/>
-          <w:szCs w:val="20"/>
-        </w:rPr>
-      </w:pPr>
-      <w:r>
-        <w:rPr>
-          <w:rFonts w:ascii="Courier New" w:eastAsia="Courier New" w:hAnsi="Courier New" w:cs="Courier New"/>
-          <w:b/>
-          <w:color w:val="0000FF"/>
-          <w:sz w:val="20"/>
-          <w:szCs w:val="20"/>
-        </w:rPr>
-        <w:t>INC</w:t>
-      </w:r>
-      <w:r>
-        <w:rPr>
-          <w:rFonts w:ascii="Courier New" w:eastAsia="Courier New" w:hAnsi="Courier New" w:cs="Courier New"/>
-          <w:sz w:val="20"/>
-          <w:szCs w:val="20"/>
-        </w:rPr>
-        <w:t xml:space="preserve"> R7      #</w:t>
-      </w:r>
-      <w:r>
-        <w:rPr>
-          <w:rFonts w:ascii="Courier New" w:eastAsia="Courier New" w:hAnsi="Courier New" w:cs="Courier New"/>
-          <w:color w:val="0080FF"/>
-          <w:sz w:val="20"/>
-          <w:szCs w:val="20"/>
-        </w:rPr>
-        <w:t>this</w:t>
-      </w:r>
-      <w:r>
-        <w:rPr>
-          <w:rFonts w:ascii="Courier New" w:eastAsia="Courier New" w:hAnsi="Courier New" w:cs="Courier New"/>
-          <w:sz w:val="20"/>
-          <w:szCs w:val="20"/>
-        </w:rPr>
-        <w:t xml:space="preserve"> statement shouldn't be executed   </w:t>
-      </w:r>
-    </w:p>
-    <w:p>
-      <w:pPr>
-        <w:rPr>
-          <w:rFonts w:ascii="Courier New" w:eastAsia="Courier New" w:hAnsi="Courier New" w:cs="Courier New"/>
-          <w:sz w:val="20"/>
-          <w:szCs w:val="20"/>
-        </w:rPr>
-      </w:pPr>
-      <w:r>
-        <w:rPr>
-          <w:rFonts w:ascii="Courier New" w:eastAsia="Courier New" w:hAnsi="Courier New" w:cs="Courier New"/>
-          <w:sz w:val="20"/>
-          <w:szCs w:val="20"/>
-        </w:rPr>
-        <w:t>#check on flag updated on jump</w:t>
-      </w:r>
-    </w:p>
-    <w:p>
-      <w:pPr>
-        <w:rPr>
-          <w:rFonts w:ascii="Courier New" w:eastAsia="Courier New" w:hAnsi="Courier New" w:cs="Courier New"/>
-          <w:sz w:val="20"/>
-          <w:szCs w:val="20"/>
-        </w:rPr>
-      </w:pPr>
-      <w:r>
-        <w:rPr>
-          <w:rFonts w:ascii="Courier New" w:eastAsia="Courier New" w:hAnsi="Courier New" w:cs="Courier New"/>
-          <w:sz w:val="20"/>
-          <w:szCs w:val="20"/>
-        </w:rPr>
-        <w:t xml:space="preserve">.ORG </w:t>
-      </w:r>
-      <w:r>
-        <w:rPr>
-          <w:rFonts w:ascii="Courier New" w:eastAsia="Courier New" w:hAnsi="Courier New" w:cs="Courier New"/>
-          <w:color w:val="FF8000"/>
-          <w:sz w:val="20"/>
-          <w:szCs w:val="20"/>
-        </w:rPr>
-        <w:t>50</w:t>
-      </w:r>
-    </w:p>
-    <w:p>
-      <w:pPr>
-        <w:rPr>
-          <w:rFonts w:ascii="Courier New" w:eastAsia="Courier New" w:hAnsi="Courier New" w:cs="Courier New"/>
-          <w:sz w:val="20"/>
-          <w:szCs w:val="20"/>
-        </w:rPr>
-      </w:pPr>
-      <w:r>
-        <w:rPr>
-          <w:rFonts w:ascii="Courier New" w:eastAsia="Courier New" w:hAnsi="Courier New" w:cs="Courier New"/>
-          <w:b/>
-          <w:color w:val="0000FF"/>
-          <w:sz w:val="20"/>
-          <w:szCs w:val="20"/>
-        </w:rPr>
-        <w:t>JZ</w:t>
-      </w:r>
-      <w:r>
-        <w:rPr>
-          <w:rFonts w:ascii="Courier New" w:eastAsia="Courier New" w:hAnsi="Courier New" w:cs="Courier New"/>
-          <w:sz w:val="20"/>
-          <w:szCs w:val="20"/>
-        </w:rPr>
-        <w:t xml:space="preserve"> R3      #Jump </w:t>
-      </w:r>
-      <w:r>
-        <w:rPr>
-          <w:rFonts w:ascii="Courier New" w:eastAsia="Courier New" w:hAnsi="Courier New" w:cs="Courier New"/>
-          <w:b/>
-          <w:color w:val="0000FF"/>
-          <w:sz w:val="20"/>
-          <w:szCs w:val="20"/>
-        </w:rPr>
-        <w:t>Not</w:t>
-      </w:r>
-      <w:r>
-        <w:rPr>
-          <w:rFonts w:ascii="Courier New" w:eastAsia="Courier New" w:hAnsi="Courier New" w:cs="Courier New"/>
-          <w:sz w:val="20"/>
-          <w:szCs w:val="20"/>
-        </w:rPr>
-        <w:t xml:space="preserve"> taken</w:t>
-      </w:r>
-    </w:p>
-    <w:p>
-      <w:pPr>
-        <w:rPr>
-          <w:rFonts w:ascii="Courier New" w:eastAsia="Courier New" w:hAnsi="Courier New" w:cs="Courier New"/>
-          <w:sz w:val="20"/>
-          <w:szCs w:val="20"/>
-        </w:rPr>
-      </w:pPr>
-      <w:r>
-        <w:rPr>
-          <w:rFonts w:ascii="Courier New" w:eastAsia="Courier New" w:hAnsi="Courier New" w:cs="Courier New"/>
-          <w:sz w:val="20"/>
-          <w:szCs w:val="20"/>
-        </w:rPr>
-        <w:t>#check destination forwarding</w:t>
-      </w:r>
-    </w:p>
-    <w:p>
-      <w:pPr>
-        <w:rPr>
-          <w:rFonts w:ascii="Courier New" w:eastAsia="Courier New" w:hAnsi="Courier New" w:cs="Courier New"/>
-          <w:sz w:val="20"/>
-          <w:szCs w:val="20"/>
-        </w:rPr>
-      </w:pPr>
-      <w:r>
-        <w:rPr>
-          <w:rFonts w:ascii="Courier New" w:eastAsia="Courier New" w:hAnsi="Courier New" w:cs="Courier New"/>
-          <w:b/>
-          <w:color w:val="0000FF"/>
-          <w:sz w:val="20"/>
-          <w:szCs w:val="20"/>
-        </w:rPr>
-        <w:t>NOT</w:t>
-      </w:r>
-      <w:r>
-        <w:rPr>
-          <w:rFonts w:ascii="Courier New" w:eastAsia="Courier New" w:hAnsi="Courier New" w:cs="Courier New"/>
-          <w:sz w:val="20"/>
-          <w:szCs w:val="20"/>
-        </w:rPr>
-        <w:t xml:space="preserve"> R5     #R5</w:t>
-      </w:r>
-      <w:r>
-        <w:rPr>
-          <w:rFonts w:ascii="Courier New" w:eastAsia="Courier New" w:hAnsi="Courier New" w:cs="Courier New"/>
-          <w:b/>
-          <w:color w:val="000080"/>
-          <w:sz w:val="20"/>
-          <w:szCs w:val="20"/>
-        </w:rPr>
-        <w:t>=</w:t>
-      </w:r>
-      <w:r>
-        <w:rPr>
-          <w:rFonts w:ascii="Courier New" w:eastAsia="Courier New" w:hAnsi="Courier New" w:cs="Courier New"/>
-          <w:sz w:val="20"/>
-          <w:szCs w:val="20"/>
-        </w:rPr>
-        <w:t>FFFFFFFF</w:t>
-      </w:r>
-      <w:r>
-        <w:rPr>
-          <w:rFonts w:ascii="Courier New" w:eastAsia="Courier New" w:hAnsi="Courier New" w:cs="Courier New"/>
-          <w:b/>
-          <w:color w:val="000080"/>
-          <w:sz w:val="20"/>
-          <w:szCs w:val="20"/>
-        </w:rPr>
-        <w:t>,</w:t>
-      </w:r>
-      <w:r>
-        <w:rPr>
-          <w:rFonts w:ascii="Courier New" w:eastAsia="Courier New" w:hAnsi="Courier New" w:cs="Courier New"/>
-          <w:sz w:val="20"/>
-          <w:szCs w:val="20"/>
-        </w:rPr>
-        <w:t xml:space="preserve"> Z</w:t>
-      </w:r>
-      <w:r>
-        <w:rPr>
-          <w:rFonts w:ascii="Courier New" w:eastAsia="Courier New" w:hAnsi="Courier New" w:cs="Courier New"/>
-          <w:b/>
-          <w:color w:val="000080"/>
-          <w:sz w:val="20"/>
-          <w:szCs w:val="20"/>
-        </w:rPr>
-        <w:t>=</w:t>
-      </w:r>
-      <w:r>
-        <w:rPr>
-          <w:rFonts w:ascii="Courier New" w:eastAsia="Courier New" w:hAnsi="Courier New" w:cs="Courier New"/>
-          <w:sz w:val="20"/>
-          <w:szCs w:val="20"/>
-        </w:rPr>
-        <w:t xml:space="preserve"> </w:t>
-      </w:r>
-      <w:r>
-        <w:rPr>
-          <w:rFonts w:ascii="Courier New" w:eastAsia="Courier New" w:hAnsi="Courier New" w:cs="Courier New"/>
-          <w:color w:val="FF8000"/>
-          <w:sz w:val="20"/>
-          <w:szCs w:val="20"/>
-        </w:rPr>
-        <w:t>0</w:t>
-      </w:r>
-      <w:r>
-        <w:rPr>
-          <w:rFonts w:ascii="Courier New" w:eastAsia="Courier New" w:hAnsi="Courier New" w:cs="Courier New"/>
-          <w:b/>
-          <w:color w:val="000080"/>
-          <w:sz w:val="20"/>
-          <w:szCs w:val="20"/>
-        </w:rPr>
-        <w:t>,</w:t>
-      </w:r>
-      <w:r>
-        <w:rPr>
-          <w:rFonts w:ascii="Courier New" w:eastAsia="Courier New" w:hAnsi="Courier New" w:cs="Courier New"/>
-          <w:sz w:val="20"/>
-          <w:szCs w:val="20"/>
-        </w:rPr>
-        <w:t xml:space="preserve"> </w:t>
-      </w:r>
-      <w:r>
-        <w:rPr>
-          <w:rFonts w:ascii="Courier New" w:eastAsia="Courier New" w:hAnsi="Courier New" w:cs="Courier New"/>
-          <w:b/>
-          <w:color w:val="000080"/>
-          <w:sz w:val="20"/>
-          <w:szCs w:val="20"/>
-        </w:rPr>
-        <w:t>C--&gt;</w:t>
-      </w:r>
-      <w:r>
-        <w:rPr>
-          <w:rFonts w:ascii="Courier New" w:eastAsia="Courier New" w:hAnsi="Courier New" w:cs="Courier New"/>
-          <w:sz w:val="20"/>
-          <w:szCs w:val="20"/>
-        </w:rPr>
-        <w:t xml:space="preserve"> </w:t>
-      </w:r>
-      <w:r>
-        <w:rPr>
-          <w:rFonts w:ascii="Courier New" w:eastAsia="Courier New" w:hAnsi="Courier New" w:cs="Courier New"/>
-          <w:b/>
-          <w:color w:val="0000FF"/>
-          <w:sz w:val="20"/>
-          <w:szCs w:val="20"/>
-        </w:rPr>
-        <w:t>not</w:t>
-      </w:r>
-      <w:r>
-        <w:rPr>
-          <w:rFonts w:ascii="Courier New" w:eastAsia="Courier New" w:hAnsi="Courier New" w:cs="Courier New"/>
-          <w:sz w:val="20"/>
-          <w:szCs w:val="20"/>
-        </w:rPr>
-        <w:t xml:space="preserve"> change</w:t>
-      </w:r>
-      <w:r>
-        <w:rPr>
-          <w:rFonts w:ascii="Courier New" w:eastAsia="Courier New" w:hAnsi="Courier New" w:cs="Courier New"/>
-          <w:b/>
-          <w:color w:val="000080"/>
-          <w:sz w:val="20"/>
-          <w:szCs w:val="20"/>
-        </w:rPr>
-        <w:t>,</w:t>
-      </w:r>
-      <w:r>
-        <w:rPr>
-          <w:rFonts w:ascii="Courier New" w:eastAsia="Courier New" w:hAnsi="Courier New" w:cs="Courier New"/>
-          <w:sz w:val="20"/>
-          <w:szCs w:val="20"/>
-        </w:rPr>
-        <w:t xml:space="preserve"> N</w:t>
-      </w:r>
-      <w:r>
-        <w:rPr>
-          <w:rFonts w:ascii="Courier New" w:eastAsia="Courier New" w:hAnsi="Courier New" w:cs="Courier New"/>
-          <w:b/>
-          <w:color w:val="000080"/>
-          <w:sz w:val="20"/>
-          <w:szCs w:val="20"/>
-        </w:rPr>
-        <w:t>=</w:t>
-      </w:r>
-      <w:r>
-        <w:rPr>
-          <w:rFonts w:ascii="Courier New" w:eastAsia="Courier New" w:hAnsi="Courier New" w:cs="Courier New"/>
-          <w:color w:val="FF8000"/>
-          <w:sz w:val="20"/>
-          <w:szCs w:val="20"/>
-        </w:rPr>
-        <w:t>1</w:t>
-      </w:r>
-    </w:p>
-    <w:p>
-      <w:pPr>
-        <w:rPr>
-          <w:rFonts w:ascii="Courier New" w:eastAsia="Courier New" w:hAnsi="Courier New" w:cs="Courier New"/>
-          <w:sz w:val="20"/>
-          <w:szCs w:val="20"/>
-        </w:rPr>
-      </w:pPr>
-      <w:r>
-        <w:rPr>
-          <w:rFonts w:ascii="Courier New" w:eastAsia="Courier New" w:hAnsi="Courier New" w:cs="Courier New"/>
-          <w:b/>
-          <w:color w:val="0000FF"/>
-          <w:sz w:val="20"/>
-          <w:szCs w:val="20"/>
-        </w:rPr>
-        <w:t>INC</w:t>
-      </w:r>
-      <w:r>
-        <w:rPr>
-          <w:rFonts w:ascii="Courier New" w:eastAsia="Courier New" w:hAnsi="Courier New" w:cs="Courier New"/>
-          <w:sz w:val="20"/>
-          <w:szCs w:val="20"/>
-        </w:rPr>
-        <w:t xml:space="preserve"> R5     #R5</w:t>
-      </w:r>
-      <w:r>
-        <w:rPr>
-          <w:rFonts w:ascii="Courier New" w:eastAsia="Courier New" w:hAnsi="Courier New" w:cs="Courier New"/>
-          <w:b/>
-          <w:color w:val="000080"/>
-          <w:sz w:val="20"/>
-          <w:szCs w:val="20"/>
-        </w:rPr>
-        <w:t>=</w:t>
-      </w:r>
-      <w:r>
-        <w:rPr>
-          <w:rFonts w:ascii="Courier New" w:eastAsia="Courier New" w:hAnsi="Courier New" w:cs="Courier New"/>
-          <w:color w:val="FF8000"/>
-          <w:sz w:val="20"/>
-          <w:szCs w:val="20"/>
-        </w:rPr>
-        <w:t>0</w:t>
-      </w:r>
-      <w:r>
-        <w:rPr>
-          <w:rFonts w:ascii="Courier New" w:eastAsia="Courier New" w:hAnsi="Courier New" w:cs="Courier New"/>
-          <w:b/>
-          <w:color w:val="000080"/>
-          <w:sz w:val="20"/>
-          <w:szCs w:val="20"/>
-        </w:rPr>
-        <w:t>,</w:t>
-      </w:r>
-      <w:r>
-        <w:rPr>
-          <w:rFonts w:ascii="Courier New" w:eastAsia="Courier New" w:hAnsi="Courier New" w:cs="Courier New"/>
-          <w:sz w:val="20"/>
-          <w:szCs w:val="20"/>
-        </w:rPr>
-        <w:t xml:space="preserve"> Z</w:t>
-      </w:r>
-      <w:r>
-        <w:rPr>
-          <w:rFonts w:ascii="Courier New" w:eastAsia="Courier New" w:hAnsi="Courier New" w:cs="Courier New"/>
-          <w:b/>
-          <w:color w:val="000080"/>
-          <w:sz w:val="20"/>
-          <w:szCs w:val="20"/>
-        </w:rPr>
-        <w:t>=</w:t>
-      </w:r>
-      <w:r>
-        <w:rPr>
-          <w:rFonts w:ascii="Courier New" w:eastAsia="Courier New" w:hAnsi="Courier New" w:cs="Courier New"/>
-          <w:color w:val="FF8000"/>
-          <w:sz w:val="20"/>
-          <w:szCs w:val="20"/>
-        </w:rPr>
-        <w:t>1</w:t>
-      </w:r>
-      <w:r>
-        <w:rPr>
-          <w:rFonts w:ascii="Courier New" w:eastAsia="Courier New" w:hAnsi="Courier New" w:cs="Courier New"/>
-          <w:b/>
-          <w:color w:val="000080"/>
-          <w:sz w:val="20"/>
-          <w:szCs w:val="20"/>
-        </w:rPr>
-        <w:t>,</w:t>
-      </w:r>
-      <w:r>
-        <w:rPr>
-          <w:rFonts w:ascii="Courier New" w:eastAsia="Courier New" w:hAnsi="Courier New" w:cs="Courier New"/>
-          <w:sz w:val="20"/>
-          <w:szCs w:val="20"/>
-        </w:rPr>
-        <w:t xml:space="preserve"> </w:t>
-      </w:r>
-      <w:r>
-        <w:rPr>
-          <w:rFonts w:ascii="Courier New" w:eastAsia="Courier New" w:hAnsi="Courier New" w:cs="Courier New"/>
-          <w:b/>
-          <w:color w:val="000080"/>
-          <w:sz w:val="20"/>
-          <w:szCs w:val="20"/>
-        </w:rPr>
-        <w:t>C=</w:t>
-      </w:r>
-      <w:r>
-        <w:rPr>
-          <w:rFonts w:ascii="Courier New" w:eastAsia="Courier New" w:hAnsi="Courier New" w:cs="Courier New"/>
-          <w:color w:val="FF8000"/>
-          <w:sz w:val="20"/>
-          <w:szCs w:val="20"/>
-        </w:rPr>
-        <w:t>1</w:t>
-      </w:r>
-      <w:r>
-        <w:rPr>
-          <w:rFonts w:ascii="Courier New" w:eastAsia="Courier New" w:hAnsi="Courier New" w:cs="Courier New"/>
-          <w:b/>
-          <w:color w:val="000080"/>
-          <w:sz w:val="20"/>
-          <w:szCs w:val="20"/>
-        </w:rPr>
-        <w:t>,</w:t>
-      </w:r>
-      <w:r>
-        <w:rPr>
-          <w:rFonts w:ascii="Courier New" w:eastAsia="Courier New" w:hAnsi="Courier New" w:cs="Courier New"/>
-          <w:sz w:val="20"/>
-          <w:szCs w:val="20"/>
-        </w:rPr>
-        <w:t xml:space="preserve"> N</w:t>
-      </w:r>
-      <w:r>
-        <w:rPr>
-          <w:rFonts w:ascii="Courier New" w:eastAsia="Courier New" w:hAnsi="Courier New" w:cs="Courier New"/>
-          <w:b/>
-          <w:color w:val="000080"/>
-          <w:sz w:val="20"/>
-          <w:szCs w:val="20"/>
-        </w:rPr>
-        <w:t>=</w:t>
-      </w:r>
-      <w:r>
-        <w:rPr>
-          <w:rFonts w:ascii="Courier New" w:eastAsia="Courier New" w:hAnsi="Courier New" w:cs="Courier New"/>
-          <w:color w:val="FF8000"/>
-          <w:sz w:val="20"/>
-          <w:szCs w:val="20"/>
-        </w:rPr>
-        <w:t>0</w:t>
-      </w:r>
-      <w:r>
-        <w:rPr>
-          <w:rFonts w:ascii="Courier New" w:eastAsia="Courier New" w:hAnsi="Courier New" w:cs="Courier New"/>
-          <w:sz w:val="20"/>
-          <w:szCs w:val="20"/>
-        </w:rPr>
-        <w:t xml:space="preserve">                     </w:t>
-      </w:r>
-    </w:p>
-    <w:p>
-      <w:pPr>
-        <w:rPr>
-          <w:rFonts w:ascii="Courier New" w:eastAsia="Courier New" w:hAnsi="Courier New" w:cs="Courier New"/>
-          <w:sz w:val="20"/>
-          <w:szCs w:val="20"/>
-        </w:rPr>
-      </w:pPr>
-      <w:proofErr w:type="gramStart"/>
-      <w:r>
-        <w:rPr>
-          <w:rFonts w:ascii="Courier New" w:eastAsia="Courier New" w:hAnsi="Courier New" w:cs="Courier New"/>
-          <w:b/>
-          <w:color w:val="0000FF"/>
-          <w:sz w:val="20"/>
-          <w:szCs w:val="20"/>
-        </w:rPr>
-        <w:t>in</w:t>
-      </w:r>
-      <w:r>
-        <w:rPr>
-          <w:rFonts w:ascii="Courier New" w:eastAsia="Courier New" w:hAnsi="Courier New" w:cs="Courier New"/>
-          <w:sz w:val="20"/>
-          <w:szCs w:val="20"/>
-        </w:rPr>
-        <w:t xml:space="preserve">  R</w:t>
-      </w:r>
-      <w:proofErr w:type="gramEnd"/>
-      <w:r>
-        <w:rPr>
-          <w:rFonts w:ascii="Courier New" w:eastAsia="Courier New" w:hAnsi="Courier New" w:cs="Courier New"/>
-          <w:sz w:val="20"/>
-          <w:szCs w:val="20"/>
-        </w:rPr>
-        <w:t>6     #R6</w:t>
-      </w:r>
-      <w:r>
-        <w:rPr>
-          <w:rFonts w:ascii="Courier New" w:eastAsia="Courier New" w:hAnsi="Courier New" w:cs="Courier New"/>
-          <w:b/>
-          <w:color w:val="000080"/>
-          <w:sz w:val="20"/>
-          <w:szCs w:val="20"/>
-        </w:rPr>
-        <w:t>=</w:t>
-      </w:r>
-      <w:r>
-        <w:rPr>
-          <w:rFonts w:ascii="Courier New" w:eastAsia="Courier New" w:hAnsi="Courier New" w:cs="Courier New"/>
-          <w:color w:val="FF8000"/>
-          <w:sz w:val="20"/>
-          <w:szCs w:val="20"/>
-        </w:rPr>
-        <w:t>200</w:t>
-      </w:r>
-      <w:r>
-        <w:rPr>
-          <w:rFonts w:ascii="Courier New" w:eastAsia="Courier New" w:hAnsi="Courier New" w:cs="Courier New"/>
-          <w:b/>
-          <w:color w:val="000080"/>
-          <w:sz w:val="20"/>
-          <w:szCs w:val="20"/>
-        </w:rPr>
-        <w:t>,</w:t>
-      </w:r>
-      <w:r>
-        <w:rPr>
-          <w:rFonts w:ascii="Courier New" w:eastAsia="Courier New" w:hAnsi="Courier New" w:cs="Courier New"/>
-          <w:sz w:val="20"/>
-          <w:szCs w:val="20"/>
-        </w:rPr>
-        <w:t xml:space="preserve"> flag no change</w:t>
-      </w:r>
-    </w:p>
-    <w:p>
-      <w:pPr>
-        <w:rPr>
-          <w:rFonts w:ascii="Courier New" w:eastAsia="Courier New" w:hAnsi="Courier New" w:cs="Courier New"/>
-          <w:sz w:val="20"/>
-          <w:szCs w:val="20"/>
-        </w:rPr>
-      </w:pPr>
-      <w:proofErr w:type="gramStart"/>
-      <w:r>
-        <w:rPr>
-          <w:rFonts w:ascii="Courier New" w:eastAsia="Courier New" w:hAnsi="Courier New" w:cs="Courier New"/>
-          <w:b/>
-          <w:color w:val="0000FF"/>
-          <w:sz w:val="20"/>
-          <w:szCs w:val="20"/>
-        </w:rPr>
-        <w:t>JZ</w:t>
-      </w:r>
-      <w:r>
-        <w:rPr>
-          <w:rFonts w:ascii="Courier New" w:eastAsia="Courier New" w:hAnsi="Courier New" w:cs="Courier New"/>
-          <w:sz w:val="20"/>
-          <w:szCs w:val="20"/>
-        </w:rPr>
-        <w:t xml:space="preserve">  R</w:t>
-      </w:r>
-      <w:proofErr w:type="gramEnd"/>
-      <w:r>
-        <w:rPr>
-          <w:rFonts w:ascii="Courier New" w:eastAsia="Courier New" w:hAnsi="Courier New" w:cs="Courier New"/>
-          <w:sz w:val="20"/>
-          <w:szCs w:val="20"/>
-        </w:rPr>
-        <w:t>6     #jump taken</w:t>
-      </w:r>
-      <w:r>
-        <w:rPr>
-          <w:rFonts w:ascii="Courier New" w:eastAsia="Courier New" w:hAnsi="Courier New" w:cs="Courier New"/>
-          <w:b/>
-          <w:color w:val="000080"/>
-          <w:sz w:val="20"/>
-          <w:szCs w:val="20"/>
-        </w:rPr>
-        <w:t>,</w:t>
-      </w:r>
-      <w:r>
-        <w:rPr>
-          <w:rFonts w:ascii="Courier New" w:eastAsia="Courier New" w:hAnsi="Courier New" w:cs="Courier New"/>
-          <w:sz w:val="20"/>
-          <w:szCs w:val="20"/>
-        </w:rPr>
-        <w:t xml:space="preserve"> Z </w:t>
-      </w:r>
-      <w:r>
-        <w:rPr>
-          <w:rFonts w:ascii="Courier New" w:eastAsia="Courier New" w:hAnsi="Courier New" w:cs="Courier New"/>
-          <w:b/>
-          <w:color w:val="000080"/>
-          <w:sz w:val="20"/>
-          <w:szCs w:val="20"/>
-        </w:rPr>
-        <w:t>=</w:t>
-      </w:r>
-      <w:r>
-        <w:rPr>
-          <w:rFonts w:ascii="Courier New" w:eastAsia="Courier New" w:hAnsi="Courier New" w:cs="Courier New"/>
-          <w:sz w:val="20"/>
-          <w:szCs w:val="20"/>
-        </w:rPr>
-        <w:t xml:space="preserve"> </w:t>
-      </w:r>
-      <w:r>
-        <w:rPr>
-          <w:rFonts w:ascii="Courier New" w:eastAsia="Courier New" w:hAnsi="Courier New" w:cs="Courier New"/>
-          <w:color w:val="FF8000"/>
-          <w:sz w:val="20"/>
-          <w:szCs w:val="20"/>
-        </w:rPr>
-        <w:t>0</w:t>
-      </w:r>
-      <w:r>
-        <w:rPr>
-          <w:rFonts w:ascii="Courier New" w:eastAsia="Courier New" w:hAnsi="Courier New" w:cs="Courier New"/>
-          <w:sz w:val="20"/>
-          <w:szCs w:val="20"/>
-        </w:rPr>
-        <w:t xml:space="preserve">                       </w:t>
-      </w:r>
-    </w:p>
-    <w:p>
-      <w:pPr>
-        <w:rPr>
-          <w:rFonts w:ascii="Courier New" w:eastAsia="Courier New" w:hAnsi="Courier New" w:cs="Courier New"/>
-          <w:sz w:val="20"/>
-          <w:szCs w:val="20"/>
-        </w:rPr>
-      </w:pPr>
-      <w:r>
-        <w:rPr>
-          <w:rFonts w:ascii="Courier New" w:eastAsia="Courier New" w:hAnsi="Courier New" w:cs="Courier New"/>
-          <w:b/>
-          <w:color w:val="0000FF"/>
-          <w:sz w:val="20"/>
-          <w:szCs w:val="20"/>
-        </w:rPr>
-        <w:t>INC</w:t>
-      </w:r>
-      <w:r>
-        <w:rPr>
-          <w:rFonts w:ascii="Courier New" w:eastAsia="Courier New" w:hAnsi="Courier New" w:cs="Courier New"/>
-          <w:sz w:val="20"/>
-          <w:szCs w:val="20"/>
-        </w:rPr>
-        <w:t xml:space="preserve"> R1   #</w:t>
-      </w:r>
-      <w:r>
-        <w:rPr>
-          <w:rFonts w:ascii="Courier New" w:eastAsia="Courier New" w:hAnsi="Courier New" w:cs="Courier New"/>
-          <w:color w:val="0080FF"/>
-          <w:sz w:val="20"/>
-          <w:szCs w:val="20"/>
-        </w:rPr>
-        <w:t>this</w:t>
-      </w:r>
-      <w:r>
-        <w:rPr>
-          <w:rFonts w:ascii="Courier New" w:eastAsia="Courier New" w:hAnsi="Courier New" w:cs="Courier New"/>
-          <w:sz w:val="20"/>
-          <w:szCs w:val="20"/>
-        </w:rPr>
-        <w:t xml:space="preserve"> statement shouldn't be executed </w:t>
-      </w:r>
-    </w:p>
-    <w:p>
-      <w:pPr>
-        <w:rPr>
-          <w:rFonts w:ascii="Courier New" w:eastAsia="Courier New" w:hAnsi="Courier New" w:cs="Courier New"/>
-          <w:sz w:val="20"/>
-          <w:szCs w:val="20"/>
-        </w:rPr>
-      </w:pPr>
-      <w:r>
-        <w:rPr>
-          <w:rFonts w:ascii="Courier New" w:eastAsia="Courier New" w:hAnsi="Courier New" w:cs="Courier New"/>
-          <w:sz w:val="20"/>
-          <w:szCs w:val="20"/>
-        </w:rPr>
-        <w:t xml:space="preserve">.ORG </w:t>
-      </w:r>
-      <w:r>
-        <w:rPr>
-          <w:rFonts w:ascii="Courier New" w:eastAsia="Courier New" w:hAnsi="Courier New" w:cs="Courier New"/>
-          <w:color w:val="FF8000"/>
-          <w:sz w:val="20"/>
-          <w:szCs w:val="20"/>
-        </w:rPr>
-        <w:t>100</w:t>
-      </w:r>
-    </w:p>
-    <w:p>
-      <w:pPr>
-        <w:rPr>
-          <w:rFonts w:ascii="Courier New" w:eastAsia="Courier New" w:hAnsi="Courier New" w:cs="Courier New"/>
-          <w:sz w:val="20"/>
-          <w:szCs w:val="20"/>
-        </w:rPr>
-      </w:pPr>
-      <w:r>
-        <w:rPr>
-          <w:rFonts w:ascii="Courier New" w:eastAsia="Courier New" w:hAnsi="Courier New" w:cs="Courier New"/>
-          <w:b/>
-          <w:color w:val="0000FF"/>
-          <w:sz w:val="20"/>
-          <w:szCs w:val="20"/>
-        </w:rPr>
-        <w:t>ADD</w:t>
-      </w:r>
-      <w:r>
-        <w:rPr>
-          <w:rFonts w:ascii="Courier New" w:eastAsia="Courier New" w:hAnsi="Courier New" w:cs="Courier New"/>
-          <w:sz w:val="20"/>
-          <w:szCs w:val="20"/>
-        </w:rPr>
-        <w:t xml:space="preserve"> R</w:t>
-      </w:r>
-      <w:proofErr w:type="gramStart"/>
-      <w:r>
-        <w:rPr>
-          <w:rFonts w:ascii="Courier New" w:eastAsia="Courier New" w:hAnsi="Courier New" w:cs="Courier New"/>
-          <w:sz w:val="20"/>
-          <w:szCs w:val="20"/>
-        </w:rPr>
-        <w:t>0</w:t>
-      </w:r>
-      <w:r>
-        <w:rPr>
-          <w:rFonts w:ascii="Courier New" w:eastAsia="Courier New" w:hAnsi="Courier New" w:cs="Courier New"/>
-          <w:b/>
-          <w:color w:val="000080"/>
-          <w:sz w:val="20"/>
-          <w:szCs w:val="20"/>
-        </w:rPr>
-        <w:t>,</w:t>
-      </w:r>
-      <w:r>
-        <w:rPr>
-          <w:rFonts w:ascii="Courier New" w:eastAsia="Courier New" w:hAnsi="Courier New" w:cs="Courier New"/>
-          <w:sz w:val="20"/>
-          <w:szCs w:val="20"/>
-        </w:rPr>
-        <w:t>R</w:t>
-      </w:r>
-      <w:proofErr w:type="gramEnd"/>
-      <w:r>
-        <w:rPr>
-          <w:rFonts w:ascii="Courier New" w:eastAsia="Courier New" w:hAnsi="Courier New" w:cs="Courier New"/>
-          <w:sz w:val="20"/>
-          <w:szCs w:val="20"/>
-        </w:rPr>
-        <w:t>0</w:t>
-      </w:r>
-      <w:r>
-        <w:rPr>
-          <w:rFonts w:ascii="Courier New" w:eastAsia="Courier New" w:hAnsi="Courier New" w:cs="Courier New"/>
-          <w:b/>
-          <w:color w:val="000080"/>
-          <w:sz w:val="20"/>
-          <w:szCs w:val="20"/>
-        </w:rPr>
-        <w:t>,</w:t>
-      </w:r>
-      <w:r>
-        <w:rPr>
-          <w:rFonts w:ascii="Courier New" w:eastAsia="Courier New" w:hAnsi="Courier New" w:cs="Courier New"/>
-          <w:sz w:val="20"/>
-          <w:szCs w:val="20"/>
-        </w:rPr>
-        <w:t>R0    #N</w:t>
-      </w:r>
-      <w:r>
-        <w:rPr>
-          <w:rFonts w:ascii="Courier New" w:eastAsia="Courier New" w:hAnsi="Courier New" w:cs="Courier New"/>
-          <w:b/>
-          <w:color w:val="000080"/>
-          <w:sz w:val="20"/>
-          <w:szCs w:val="20"/>
-        </w:rPr>
-        <w:t>=</w:t>
-      </w:r>
-      <w:r>
-        <w:rPr>
-          <w:rFonts w:ascii="Courier New" w:eastAsia="Courier New" w:hAnsi="Courier New" w:cs="Courier New"/>
-          <w:color w:val="FF8000"/>
-          <w:sz w:val="20"/>
-          <w:szCs w:val="20"/>
-        </w:rPr>
-        <w:t>0</w:t>
-      </w:r>
-      <w:r>
-        <w:rPr>
-          <w:rFonts w:ascii="Courier New" w:eastAsia="Courier New" w:hAnsi="Courier New" w:cs="Courier New"/>
-          <w:b/>
-          <w:color w:val="000080"/>
-          <w:sz w:val="20"/>
-          <w:szCs w:val="20"/>
-        </w:rPr>
-        <w:t>,</w:t>
-      </w:r>
-      <w:r>
-        <w:rPr>
-          <w:rFonts w:ascii="Courier New" w:eastAsia="Courier New" w:hAnsi="Courier New" w:cs="Courier New"/>
-          <w:sz w:val="20"/>
-          <w:szCs w:val="20"/>
-        </w:rPr>
-        <w:t>Z</w:t>
-      </w:r>
-      <w:r>
-        <w:rPr>
-          <w:rFonts w:ascii="Courier New" w:eastAsia="Courier New" w:hAnsi="Courier New" w:cs="Courier New"/>
-          <w:b/>
-          <w:color w:val="000080"/>
-          <w:sz w:val="20"/>
-          <w:szCs w:val="20"/>
-        </w:rPr>
-        <w:t>=</w:t>
-      </w:r>
-      <w:r>
-        <w:rPr>
-          <w:rFonts w:ascii="Courier New" w:eastAsia="Courier New" w:hAnsi="Courier New" w:cs="Courier New"/>
-          <w:color w:val="FF8000"/>
-          <w:sz w:val="20"/>
-          <w:szCs w:val="20"/>
-        </w:rPr>
-        <w:t>1</w:t>
-      </w:r>
-      <w:r>
-        <w:rPr>
-          <w:rFonts w:ascii="Courier New" w:eastAsia="Courier New" w:hAnsi="Courier New" w:cs="Courier New"/>
-          <w:b/>
-          <w:color w:val="000080"/>
-          <w:sz w:val="20"/>
-          <w:szCs w:val="20"/>
-        </w:rPr>
-        <w:t>,C=</w:t>
-      </w:r>
-      <w:r>
-        <w:rPr>
-          <w:rFonts w:ascii="Courier New" w:eastAsia="Courier New" w:hAnsi="Courier New" w:cs="Courier New"/>
-          <w:color w:val="FF8000"/>
-          <w:sz w:val="20"/>
-          <w:szCs w:val="20"/>
-        </w:rPr>
-        <w:t>0</w:t>
-      </w:r>
-    </w:p>
-    <w:p>
-      <w:pPr>
-        <w:rPr>
-          <w:rFonts w:ascii="Courier New" w:eastAsia="Courier New" w:hAnsi="Courier New" w:cs="Courier New"/>
-          <w:sz w:val="20"/>
-          <w:szCs w:val="20"/>
-        </w:rPr>
-      </w:pPr>
-      <w:r>
-        <w:rPr>
-          <w:rFonts w:ascii="Courier New" w:eastAsia="Courier New" w:hAnsi="Courier New" w:cs="Courier New"/>
-          <w:b/>
-          <w:color w:val="0000FF"/>
-          <w:sz w:val="20"/>
-          <w:szCs w:val="20"/>
-        </w:rPr>
         <w:t>out</w:t>
       </w:r>
       <w:r>
@@ -10091,7 +9600,6 @@
           <w:szCs w:val="20"/>
         </w:rPr>
       </w:pPr>
-      <w:proofErr w:type="spellStart"/>
       <w:r>
         <w:rPr>
           <w:rFonts w:ascii="Courier New" w:eastAsia="Courier New" w:hAnsi="Courier New" w:cs="Courier New"/>
@@ -10100,7 +9608,6 @@
         </w:rPr>
         <w:t>rti</w:t>
       </w:r>
-      <w:proofErr w:type="spellEnd"/>
     </w:p>
     <w:p>
       <w:pPr>
@@ -10331,9 +9838,54 @@
           <w:sz w:val="20"/>
           <w:szCs w:val="20"/>
         </w:rPr>
-        <w:t>7</w:t>
-      </w:r>
-      <w:proofErr w:type="gramStart"/>
+        <w:t>7FF</w:t>
+      </w:r>
+      <w:r>
+        <w:rPr>
+          <w:rFonts w:ascii="Courier New" w:eastAsia="Courier New" w:hAnsi="Courier New" w:cs="Courier New"/>
+          <w:b/>
+          <w:color w:val="000080"/>
+          <w:sz w:val="20"/>
+          <w:szCs w:val="20"/>
+        </w:rPr>
+        <w:t>]=</w:t>
+      </w:r>
+      <w:r>
+        <w:rPr>
+          <w:rFonts w:ascii="Courier New" w:eastAsia="Courier New" w:hAnsi="Courier New" w:cs="Courier New"/>
+          <w:sz w:val="20"/>
+          <w:szCs w:val="20"/>
+        </w:rPr>
+        <w:t>half next PC</w:t>
+      </w:r>
+      <w:r>
+        <w:rPr>
+          <w:rFonts w:ascii="Courier New" w:eastAsia="Courier New" w:hAnsi="Courier New" w:cs="Courier New"/>
+          <w:b/>
+          <w:color w:val="000080"/>
+          <w:sz w:val="20"/>
+          <w:szCs w:val="20"/>
+        </w:rPr>
+        <w:t>,</w:t>
+      </w:r>
+      <w:r>
+        <w:rPr>
+          <w:rFonts w:ascii="Courier New" w:eastAsia="Courier New" w:hAnsi="Courier New" w:cs="Courier New"/>
+          <w:sz w:val="20"/>
+          <w:szCs w:val="20"/>
+        </w:rPr>
+        <w:t>M</w:t>
+      </w:r>
+      <w:r>
+        <w:rPr>
+          <w:rFonts w:ascii="Courier New" w:eastAsia="Courier New" w:hAnsi="Courier New" w:cs="Courier New"/>
+          <w:b/>
+          <w:color w:val="000080"/>
+          <w:sz w:val="20"/>
+          <w:szCs w:val="20"/>
+        </w:rPr>
+        <w:t>[</w:t>
+      </w:r>
       <w:r>
         <w:rPr>
           <w:rFonts w:ascii="Courier New" w:eastAsia="Courier New" w:hAnsi="Courier New" w:cs="Courier New"/>
@@ -10341,7 +9893,7 @@
           <w:sz w:val="20"/>
           <w:szCs w:val="20"/>
         </w:rPr>
-        <w:t>FF</w:t>
+        <w:t>7FE</w:t>
       </w:r>
       <w:r>
         <w:rPr>
@@ -10353,14 +9905,57 @@
         </w:rPr>
         <w:t>]=</w:t>
       </w:r>
-      <w:proofErr w:type="gramEnd"/>
-      <w:r>
-        <w:rPr>
-          <w:rFonts w:ascii="Courier New" w:eastAsia="Courier New" w:hAnsi="Courier New" w:cs="Courier New"/>
-          <w:sz w:val="20"/>
-          <w:szCs w:val="20"/>
-        </w:rPr>
-        <w:t>half next PC</w:t>
+      <w:r>
+        <w:rPr>
+          <w:rFonts w:ascii="Courier New" w:eastAsia="Courier New" w:hAnsi="Courier New" w:cs="Courier New"/>
+          <w:sz w:val="20"/>
+          <w:szCs w:val="20"/>
+        </w:rPr>
+        <w:t xml:space="preserve">other half next PC </w:t>
+      </w:r>
+    </w:p>
+    <w:p>
+      <w:pPr>
+        <w:rPr>
+          <w:rFonts w:ascii="Courier New" w:eastAsia="Courier New" w:hAnsi="Courier New" w:cs="Courier New"/>
+          <w:sz w:val="20"/>
+          <w:szCs w:val="20"/>
+        </w:rPr>
+      </w:pPr>
+      <w:r>
+        <w:rPr>
+          <w:rFonts w:ascii="Courier New" w:eastAsia="Courier New" w:hAnsi="Courier New" w:cs="Courier New"/>
+          <w:sz w:val="20"/>
+          <w:szCs w:val="20"/>
+        </w:rPr>
+        <w:t xml:space="preserve">          #try interrupt here</w:t>
+      </w:r>
+    </w:p>
+    <w:p>
+      <w:pPr>
+        <w:rPr>
+          <w:rFonts w:ascii="Courier New" w:eastAsia="Courier New" w:hAnsi="Courier New" w:cs="Courier New"/>
+          <w:sz w:val="20"/>
+          <w:szCs w:val="20"/>
+        </w:rPr>
+      </w:pPr>
+      <w:r>
+        <w:rPr>
+          <w:rFonts w:ascii="Courier New" w:eastAsia="Courier New" w:hAnsi="Courier New" w:cs="Courier New"/>
+          <w:b/>
+          <w:color w:val="0000FF"/>
+          <w:sz w:val="20"/>
+          <w:szCs w:val="20"/>
+        </w:rPr>
+        <w:t>INC</w:t>
+      </w:r>
+      <w:r>
+        <w:rPr>
+          <w:rFonts w:ascii="Courier New" w:eastAsia="Courier New" w:hAnsi="Courier New" w:cs="Courier New"/>
+          <w:sz w:val="20"/>
+          <w:szCs w:val="20"/>
+        </w:rPr>
+        <w:t xml:space="preserve"> R6    #R6</w:t>
       </w:r>
       <w:r>
         <w:rPr>
@@ -10370,6 +9965,25 @@
           <w:sz w:val="20"/>
           <w:szCs w:val="20"/>
         </w:rPr>
+        <w:t>=</w:t>
+      </w:r>
+      <w:r>
+        <w:rPr>
+          <w:rFonts w:ascii="Courier New" w:eastAsia="Courier New" w:hAnsi="Courier New" w:cs="Courier New"/>
+          <w:color w:val="FF8000"/>
+          <w:sz w:val="20"/>
+          <w:szCs w:val="20"/>
+        </w:rPr>
+        <w:t>401</w:t>
+      </w:r>
+      <w:r>
+        <w:rPr>
+          <w:rFonts w:ascii="Courier New" w:eastAsia="Courier New" w:hAnsi="Courier New" w:cs="Courier New"/>
+          <w:b/>
+          <w:color w:val="000080"/>
+          <w:sz w:val="20"/>
+          <w:szCs w:val="20"/>
+        </w:rPr>
         <w:t>,</w:t>
       </w:r>
       <w:r>
@@ -10378,7 +9992,115 @@
           <w:sz w:val="20"/>
           <w:szCs w:val="20"/>
         </w:rPr>
-        <w:t>M</w:t>
+        <w:t xml:space="preserve"> </w:t>
+      </w:r>
+      <w:r>
+        <w:rPr>
+          <w:rFonts w:ascii="Courier New" w:eastAsia="Courier New" w:hAnsi="Courier New" w:cs="Courier New"/>
+          <w:color w:val="0080FF"/>
+          <w:sz w:val="20"/>
+          <w:szCs w:val="20"/>
+        </w:rPr>
+        <w:t>this</w:t>
+      </w:r>
+      <w:r>
+        <w:rPr>
+          <w:rFonts w:ascii="Courier New" w:eastAsia="Courier New" w:hAnsi="Courier New" w:cs="Courier New"/>
+          <w:sz w:val="20"/>
+          <w:szCs w:val="20"/>
+        </w:rPr>
+        <w:t xml:space="preserve"> statement shouldn't be executed till call returns, C--&gt; 0, N--&gt;0,Z--&gt;0</w:t>
+      </w:r>
+    </w:p>
+    <w:p>
+      <w:pPr>
+        <w:rPr>
+          <w:rFonts w:ascii="Courier New" w:eastAsia="Courier New" w:hAnsi="Courier New" w:cs="Courier New"/>
+          <w:sz w:val="20"/>
+          <w:szCs w:val="20"/>
+        </w:rPr>
+      </w:pPr>
+      <w:r>
+        <w:rPr>
+          <w:rFonts w:ascii="Courier New" w:eastAsia="Courier New" w:hAnsi="Courier New" w:cs="Courier New"/>
+          <w:b/>
+          <w:color w:val="0000FF"/>
+          <w:sz w:val="20"/>
+          <w:szCs w:val="20"/>
+        </w:rPr>
+        <w:t>NOP</w:t>
+      </w:r>
+    </w:p>
+    <w:p>
+      <w:pPr>
+        <w:rPr>
+          <w:rFonts w:ascii="Courier New" w:eastAsia="Courier New" w:hAnsi="Courier New" w:cs="Courier New"/>
+          <w:sz w:val="20"/>
+          <w:szCs w:val="20"/>
+        </w:rPr>
+      </w:pPr>
+      <w:r>
+        <w:rPr>
+          <w:rFonts w:ascii="Courier New" w:eastAsia="Courier New" w:hAnsi="Courier New" w:cs="Courier New"/>
+          <w:b/>
+          <w:color w:val="0000FF"/>
+          <w:sz w:val="20"/>
+          <w:szCs w:val="20"/>
+        </w:rPr>
+        <w:t>NOP</w:t>
+      </w:r>
+    </w:p>
+    <w:p>
+      <w:pPr>
+        <w:rPr>
+          <w:rFonts w:ascii="Courier New" w:eastAsia="Courier New" w:hAnsi="Courier New" w:cs="Courier New"/>
+          <w:sz w:val="20"/>
+          <w:szCs w:val="20"/>
+        </w:rPr>
+      </w:pPr>
+      <w:r>
+        <w:rPr>
+          <w:rFonts w:ascii="Courier New" w:eastAsia="Courier New" w:hAnsi="Courier New" w:cs="Courier New"/>
+          <w:sz w:val="20"/>
+          <w:szCs w:val="20"/>
+        </w:rPr>
+        <w:t xml:space="preserve">.ORG </w:t>
+      </w:r>
+      <w:r>
+        <w:rPr>
+          <w:rFonts w:ascii="Courier New" w:eastAsia="Courier New" w:hAnsi="Courier New" w:cs="Courier New"/>
+          <w:color w:val="FF8000"/>
+          <w:sz w:val="20"/>
+          <w:szCs w:val="20"/>
+        </w:rPr>
+        <w:t>300</w:t>
+      </w:r>
+    </w:p>
+    <w:p>
+      <w:pPr>
+        <w:rPr>
+          <w:rFonts w:ascii="Courier New" w:eastAsia="Courier New" w:hAnsi="Courier New" w:cs="Courier New"/>
+          <w:sz w:val="20"/>
+          <w:szCs w:val="20"/>
+        </w:rPr>
+      </w:pPr>
+      <w:r>
+        <w:rPr>
+          <w:rFonts w:ascii="Courier New" w:eastAsia="Courier New" w:hAnsi="Courier New" w:cs="Courier New"/>
+          <w:b/>
+          <w:color w:val="0000FF"/>
+          <w:sz w:val="20"/>
+          <w:szCs w:val="20"/>
+        </w:rPr>
+        <w:t>Add</w:t>
+      </w:r>
+      <w:r>
+        <w:rPr>
+          <w:rFonts w:ascii="Courier New" w:eastAsia="Courier New" w:hAnsi="Courier New" w:cs="Courier New"/>
+          <w:sz w:val="20"/>
+          <w:szCs w:val="20"/>
+        </w:rPr>
+        <w:t xml:space="preserve"> R3</w:t>
       </w:r>
       <w:r>
         <w:rPr>
@@ -10388,7 +10110,43 @@
           <w:sz w:val="20"/>
           <w:szCs w:val="20"/>
         </w:rPr>
-        <w:t>[</w:t>
+        <w:t>,</w:t>
+      </w:r>
+      <w:r>
+        <w:rPr>
+          <w:rFonts w:ascii="Courier New" w:eastAsia="Courier New" w:hAnsi="Courier New" w:cs="Courier New"/>
+          <w:sz w:val="20"/>
+          <w:szCs w:val="20"/>
+        </w:rPr>
+        <w:t>R6</w:t>
+      </w:r>
+      <w:r>
+        <w:rPr>
+          <w:rFonts w:ascii="Courier New" w:eastAsia="Courier New" w:hAnsi="Courier New" w:cs="Courier New"/>
+          <w:b/>
+          <w:color w:val="000080"/>
+          <w:sz w:val="20"/>
+          <w:szCs w:val="20"/>
+        </w:rPr>
+        <w:t>,</w:t>
+      </w:r>
+      <w:r>
+        <w:rPr>
+          <w:rFonts w:ascii="Courier New" w:eastAsia="Courier New" w:hAnsi="Courier New" w:cs="Courier New"/>
+          <w:sz w:val="20"/>
+          <w:szCs w:val="20"/>
+        </w:rPr>
+        <w:t>R6 #R6</w:t>
+      </w:r>
+      <w:r>
+        <w:rPr>
+          <w:rFonts w:ascii="Courier New" w:eastAsia="Courier New" w:hAnsi="Courier New" w:cs="Courier New"/>
+          <w:b/>
+          <w:color w:val="000080"/>
+          <w:sz w:val="20"/>
+          <w:szCs w:val="20"/>
+        </w:rPr>
+        <w:t>=</w:t>
       </w:r>
       <w:r>
         <w:rPr>
@@ -10397,7 +10155,34 @@
           <w:sz w:val="20"/>
           <w:szCs w:val="20"/>
         </w:rPr>
-        <w:t>7FE</w:t>
+        <w:t>400</w:t>
+      </w:r>
+    </w:p>
+    <w:p>
+      <w:pPr>
+        <w:rPr>
+          <w:rFonts w:ascii="Courier New" w:eastAsia="Courier New" w:hAnsi="Courier New" w:cs="Courier New"/>
+          <w:sz w:val="20"/>
+          <w:szCs w:val="20"/>
+        </w:rPr>
+      </w:pPr>
+      <w:r>
+        <w:rPr>
+          <w:rFonts w:ascii="Courier New" w:eastAsia="Courier New" w:hAnsi="Courier New" w:cs="Courier New"/>
+          <w:b/>
+          <w:color w:val="0000FF"/>
+          <w:sz w:val="20"/>
+          <w:szCs w:val="20"/>
+        </w:rPr>
+        <w:t>Add</w:t>
+      </w:r>
+      <w:r>
+        <w:rPr>
+          <w:rFonts w:ascii="Courier New" w:eastAsia="Courier New" w:hAnsi="Courier New" w:cs="Courier New"/>
+          <w:sz w:val="20"/>
+          <w:szCs w:val="20"/>
+        </w:rPr>
+        <w:t xml:space="preserve"> R1</w:t>
       </w:r>
       <w:r>
         <w:rPr>
@@ -10407,87 +10192,6 @@
           <w:sz w:val="20"/>
           <w:szCs w:val="20"/>
         </w:rPr>
-        <w:t>]=</w:t>
-      </w:r>
-      <w:r>
-        <w:rPr>
-          <w:rFonts w:ascii="Courier New" w:eastAsia="Courier New" w:hAnsi="Courier New" w:cs="Courier New"/>
-          <w:sz w:val="20"/>
-          <w:szCs w:val="20"/>
-        </w:rPr>
-        <w:t xml:space="preserve">other half next PC </w:t>
-      </w:r>
-    </w:p>
-    <w:p>
-      <w:pPr>
-        <w:rPr>
-          <w:rFonts w:ascii="Courier New" w:eastAsia="Courier New" w:hAnsi="Courier New" w:cs="Courier New"/>
-          <w:sz w:val="20"/>
-          <w:szCs w:val="20"/>
-        </w:rPr>
-      </w:pPr>
-      <w:r>
-        <w:rPr>
-          <w:rFonts w:ascii="Courier New" w:eastAsia="Courier New" w:hAnsi="Courier New" w:cs="Courier New"/>
-          <w:sz w:val="20"/>
-          <w:szCs w:val="20"/>
-        </w:rPr>
-        <w:t xml:space="preserve">          #try interrupt here</w:t>
-      </w:r>
-    </w:p>
-    <w:p>
-      <w:pPr>
-        <w:rPr>
-          <w:rFonts w:ascii="Courier New" w:eastAsia="Courier New" w:hAnsi="Courier New" w:cs="Courier New"/>
-          <w:sz w:val="20"/>
-          <w:szCs w:val="20"/>
-        </w:rPr>
-      </w:pPr>
-      <w:r>
-        <w:rPr>
-          <w:rFonts w:ascii="Courier New" w:eastAsia="Courier New" w:hAnsi="Courier New" w:cs="Courier New"/>
-          <w:b/>
-          <w:color w:val="0000FF"/>
-          <w:sz w:val="20"/>
-          <w:szCs w:val="20"/>
-        </w:rPr>
-        <w:t>INC</w:t>
-      </w:r>
-      <w:r>
-        <w:rPr>
-          <w:rFonts w:ascii="Courier New" w:eastAsia="Courier New" w:hAnsi="Courier New" w:cs="Courier New"/>
-          <w:sz w:val="20"/>
-          <w:szCs w:val="20"/>
-        </w:rPr>
-        <w:t xml:space="preserve"> R6    #R6</w:t>
-      </w:r>
-      <w:r>
-        <w:rPr>
-          <w:rFonts w:ascii="Courier New" w:eastAsia="Courier New" w:hAnsi="Courier New" w:cs="Courier New"/>
-          <w:b/>
-          <w:color w:val="000080"/>
-          <w:sz w:val="20"/>
-          <w:szCs w:val="20"/>
-        </w:rPr>
-        <w:t>=</w:t>
-      </w:r>
-      <w:r>
-        <w:rPr>
-          <w:rFonts w:ascii="Courier New" w:eastAsia="Courier New" w:hAnsi="Courier New" w:cs="Courier New"/>
-          <w:color w:val="FF8000"/>
-          <w:sz w:val="20"/>
-          <w:szCs w:val="20"/>
-        </w:rPr>
-        <w:t>401</w:t>
-      </w:r>
-      <w:r>
-        <w:rPr>
-          <w:rFonts w:ascii="Courier New" w:eastAsia="Courier New" w:hAnsi="Courier New" w:cs="Courier New"/>
-          <w:b/>
-          <w:color w:val="000080"/>
-          <w:sz w:val="20"/>
-          <w:szCs w:val="20"/>
-        </w:rPr>
         <w:t>,</w:t>
       </w:r>
       <w:r>
@@ -10496,269 +10200,7 @@
           <w:sz w:val="20"/>
           <w:szCs w:val="20"/>
         </w:rPr>
-        <w:t xml:space="preserve"> </w:t>
-      </w:r>
-      <w:r>
-        <w:rPr>
-          <w:rFonts w:ascii="Courier New" w:eastAsia="Courier New" w:hAnsi="Courier New" w:cs="Courier New"/>
-          <w:color w:val="0080FF"/>
-          <w:sz w:val="20"/>
-          <w:szCs w:val="20"/>
-        </w:rPr>
-        <w:t>this</w:t>
-      </w:r>
-      <w:r>
-        <w:rPr>
-          <w:rFonts w:ascii="Courier New" w:eastAsia="Courier New" w:hAnsi="Courier New" w:cs="Courier New"/>
-          <w:sz w:val="20"/>
-          <w:szCs w:val="20"/>
-        </w:rPr>
-        <w:t xml:space="preserve"> statement shouldn't be executed till call returns, C--&gt; 0, N--&gt;</w:t>
-      </w:r>
-      <w:proofErr w:type="gramStart"/>
-      <w:r>
-        <w:rPr>
-          <w:rFonts w:ascii="Courier New" w:eastAsia="Courier New" w:hAnsi="Courier New" w:cs="Courier New"/>
-          <w:sz w:val="20"/>
-          <w:szCs w:val="20"/>
-        </w:rPr>
-        <w:t>0,Z</w:t>
-      </w:r>
-      <w:proofErr w:type="gramEnd"/>
-      <w:r>
-        <w:rPr>
-          <w:rFonts w:ascii="Courier New" w:eastAsia="Courier New" w:hAnsi="Courier New" w:cs="Courier New"/>
-          <w:sz w:val="20"/>
-          <w:szCs w:val="20"/>
-        </w:rPr>
-        <w:t>--&gt;0</w:t>
-      </w:r>
-    </w:p>
-    <w:p>
-      <w:pPr>
-        <w:rPr>
-          <w:rFonts w:ascii="Courier New" w:eastAsia="Courier New" w:hAnsi="Courier New" w:cs="Courier New"/>
-          <w:sz w:val="20"/>
-          <w:szCs w:val="20"/>
-        </w:rPr>
-      </w:pPr>
-      <w:r>
-        <w:rPr>
-          <w:rFonts w:ascii="Courier New" w:eastAsia="Courier New" w:hAnsi="Courier New" w:cs="Courier New"/>
-          <w:b/>
-          <w:color w:val="0000FF"/>
-          <w:sz w:val="20"/>
-          <w:szCs w:val="20"/>
-        </w:rPr>
-        <w:t>NOP</w:t>
-      </w:r>
-    </w:p>
-    <w:p>
-      <w:pPr>
-        <w:rPr>
-          <w:rFonts w:ascii="Courier New" w:eastAsia="Courier New" w:hAnsi="Courier New" w:cs="Courier New"/>
-          <w:sz w:val="20"/>
-          <w:szCs w:val="20"/>
-        </w:rPr>
-      </w:pPr>
-      <w:r>
-        <w:rPr>
-          <w:rFonts w:ascii="Courier New" w:eastAsia="Courier New" w:hAnsi="Courier New" w:cs="Courier New"/>
-          <w:b/>
-          <w:color w:val="0000FF"/>
-          <w:sz w:val="20"/>
-          <w:szCs w:val="20"/>
-        </w:rPr>
-        <w:t>NOP</w:t>
-      </w:r>
-    </w:p>
-    <w:p>
-      <w:pPr>
-        <w:rPr>
-          <w:rFonts w:ascii="Courier New" w:eastAsia="Courier New" w:hAnsi="Courier New" w:cs="Courier New"/>
-          <w:sz w:val="20"/>
-          <w:szCs w:val="20"/>
-        </w:rPr>
-      </w:pPr>
-      <w:r>
-        <w:rPr>
-          <w:rFonts w:ascii="Courier New" w:eastAsia="Courier New" w:hAnsi="Courier New" w:cs="Courier New"/>
-          <w:sz w:val="20"/>
-          <w:szCs w:val="20"/>
-        </w:rPr>
-        <w:t xml:space="preserve">.ORG </w:t>
-      </w:r>
-      <w:r>
-        <w:rPr>
-          <w:rFonts w:ascii="Courier New" w:eastAsia="Courier New" w:hAnsi="Courier New" w:cs="Courier New"/>
-          <w:color w:val="FF8000"/>
-          <w:sz w:val="20"/>
-          <w:szCs w:val="20"/>
-        </w:rPr>
-        <w:t>300</w:t>
-      </w:r>
-    </w:p>
-    <w:p>
-      <w:pPr>
-        <w:rPr>
-          <w:rFonts w:ascii="Courier New" w:eastAsia="Courier New" w:hAnsi="Courier New" w:cs="Courier New"/>
-          <w:sz w:val="20"/>
-          <w:szCs w:val="20"/>
-        </w:rPr>
-      </w:pPr>
-      <w:r>
-        <w:rPr>
-          <w:rFonts w:ascii="Courier New" w:eastAsia="Courier New" w:hAnsi="Courier New" w:cs="Courier New"/>
-          <w:b/>
-          <w:color w:val="0000FF"/>
-          <w:sz w:val="20"/>
-          <w:szCs w:val="20"/>
-        </w:rPr>
-        <w:t>Add</w:t>
-      </w:r>
-      <w:r>
-        <w:rPr>
-          <w:rFonts w:ascii="Courier New" w:eastAsia="Courier New" w:hAnsi="Courier New" w:cs="Courier New"/>
-          <w:sz w:val="20"/>
-          <w:szCs w:val="20"/>
-        </w:rPr>
-        <w:t xml:space="preserve"> R</w:t>
-      </w:r>
-      <w:proofErr w:type="gramStart"/>
-      <w:r>
-        <w:rPr>
-          <w:rFonts w:ascii="Courier New" w:eastAsia="Courier New" w:hAnsi="Courier New" w:cs="Courier New"/>
-          <w:sz w:val="20"/>
-          <w:szCs w:val="20"/>
-        </w:rPr>
-        <w:t>3</w:t>
-      </w:r>
-      <w:r>
-        <w:rPr>
-          <w:rFonts w:ascii="Courier New" w:eastAsia="Courier New" w:hAnsi="Courier New" w:cs="Courier New"/>
-          <w:b/>
-          <w:color w:val="000080"/>
-          <w:sz w:val="20"/>
-          <w:szCs w:val="20"/>
-        </w:rPr>
-        <w:t>,</w:t>
-      </w:r>
-      <w:r>
-        <w:rPr>
-          <w:rFonts w:ascii="Courier New" w:eastAsia="Courier New" w:hAnsi="Courier New" w:cs="Courier New"/>
-          <w:sz w:val="20"/>
-          <w:szCs w:val="20"/>
-        </w:rPr>
-        <w:t>R</w:t>
-      </w:r>
-      <w:proofErr w:type="gramEnd"/>
-      <w:r>
-        <w:rPr>
-          <w:rFonts w:ascii="Courier New" w:eastAsia="Courier New" w:hAnsi="Courier New" w:cs="Courier New"/>
-          <w:sz w:val="20"/>
-          <w:szCs w:val="20"/>
-        </w:rPr>
-        <w:t>6</w:t>
-      </w:r>
-      <w:r>
-        <w:rPr>
-          <w:rFonts w:ascii="Courier New" w:eastAsia="Courier New" w:hAnsi="Courier New" w:cs="Courier New"/>
-          <w:b/>
-          <w:color w:val="000080"/>
-          <w:sz w:val="20"/>
-          <w:szCs w:val="20"/>
-        </w:rPr>
-        <w:t>,</w:t>
-      </w:r>
-      <w:r>
-        <w:rPr>
-          <w:rFonts w:ascii="Courier New" w:eastAsia="Courier New" w:hAnsi="Courier New" w:cs="Courier New"/>
-          <w:sz w:val="20"/>
-          <w:szCs w:val="20"/>
-        </w:rPr>
-        <w:t>R6 #R6</w:t>
-      </w:r>
-      <w:r>
-        <w:rPr>
-          <w:rFonts w:ascii="Courier New" w:eastAsia="Courier New" w:hAnsi="Courier New" w:cs="Courier New"/>
-          <w:b/>
-          <w:color w:val="000080"/>
-          <w:sz w:val="20"/>
-          <w:szCs w:val="20"/>
-        </w:rPr>
-        <w:t>=</w:t>
-      </w:r>
-      <w:r>
-        <w:rPr>
-          <w:rFonts w:ascii="Courier New" w:eastAsia="Courier New" w:hAnsi="Courier New" w:cs="Courier New"/>
-          <w:color w:val="FF8000"/>
-          <w:sz w:val="20"/>
-          <w:szCs w:val="20"/>
-        </w:rPr>
-        <w:t>400</w:t>
-      </w:r>
-    </w:p>
-    <w:p>
-      <w:pPr>
-        <w:rPr>
-          <w:rFonts w:ascii="Courier New" w:eastAsia="Courier New" w:hAnsi="Courier New" w:cs="Courier New"/>
-          <w:sz w:val="20"/>
-          <w:szCs w:val="20"/>
-        </w:rPr>
-      </w:pPr>
-      <w:r>
-        <w:rPr>
-          <w:rFonts w:ascii="Courier New" w:eastAsia="Courier New" w:hAnsi="Courier New" w:cs="Courier New"/>
-          <w:b/>
-          <w:color w:val="0000FF"/>
-          <w:sz w:val="20"/>
-          <w:szCs w:val="20"/>
-        </w:rPr>
-        <w:t>Add</w:t>
-      </w:r>
-      <w:r>
-        <w:rPr>
-          <w:rFonts w:ascii="Courier New" w:eastAsia="Courier New" w:hAnsi="Courier New" w:cs="Courier New"/>
-          <w:sz w:val="20"/>
-          <w:szCs w:val="20"/>
-        </w:rPr>
-        <w:t xml:space="preserve"> R</w:t>
-      </w:r>
-      <w:proofErr w:type="gramStart"/>
-      <w:r>
-        <w:rPr>
-          <w:rFonts w:ascii="Courier New" w:eastAsia="Courier New" w:hAnsi="Courier New" w:cs="Courier New"/>
-          <w:sz w:val="20"/>
-          <w:szCs w:val="20"/>
-        </w:rPr>
-        <w:t>1</w:t>
-      </w:r>
-      <w:r>
-        <w:rPr>
-          <w:rFonts w:ascii="Courier New" w:eastAsia="Courier New" w:hAnsi="Courier New" w:cs="Courier New"/>
-          <w:b/>
-          <w:color w:val="000080"/>
-          <w:sz w:val="20"/>
-          <w:szCs w:val="20"/>
-        </w:rPr>
-        <w:t>,</w:t>
-      </w:r>
-      <w:r>
-        <w:rPr>
-          <w:rFonts w:ascii="Courier New" w:eastAsia="Courier New" w:hAnsi="Courier New" w:cs="Courier New"/>
-          <w:sz w:val="20"/>
-          <w:szCs w:val="20"/>
-        </w:rPr>
-        <w:t>R</w:t>
-      </w:r>
-      <w:proofErr w:type="gramEnd"/>
-      <w:r>
-        <w:rPr>
-          <w:rFonts w:ascii="Courier New" w:eastAsia="Courier New" w:hAnsi="Courier New" w:cs="Courier New"/>
-          <w:sz w:val="20"/>
-          <w:szCs w:val="20"/>
-        </w:rPr>
-        <w:t>2</w:t>
+        <w:t>R2</w:t>
       </w:r>
       <w:r>
         <w:rPr>
@@ -11288,7 +10730,7 @@
                     <pic:cNvPicPr preferRelativeResize="0"/>
                   </pic:nvPicPr>
                   <pic:blipFill>
-                    <a:blip r:embed="rId33"/>
+                    <a:blip r:embed="rId34"/>
                     <a:srcRect l="2587" t="18834"/>
                     <a:stretch>
                       <a:fillRect/>
@@ -11342,7 +10784,6 @@
           <w:szCs w:val="20"/>
         </w:rPr>
       </w:pPr>
-      <w:proofErr w:type="gramStart"/>
       <w:r>
         <w:rPr>
           <w:rFonts w:ascii="Courier New" w:eastAsia="Courier New" w:hAnsi="Courier New" w:cs="Courier New"/>
@@ -11359,16 +10800,7 @@
           <w:sz w:val="20"/>
           <w:szCs w:val="20"/>
         </w:rPr>
-        <w:t xml:space="preserve">  R</w:t>
-      </w:r>
-      <w:proofErr w:type="gramEnd"/>
-      <w:r>
-        <w:rPr>
-          <w:rFonts w:ascii="Courier New" w:eastAsia="Courier New" w:hAnsi="Courier New" w:cs="Courier New"/>
-          <w:sz w:val="20"/>
-          <w:szCs w:val="20"/>
-        </w:rPr>
-        <w:t>6     #jump taken</w:t>
+        <w:t xml:space="preserve">  R6     #jump taken</w:t>
       </w:r>
       <w:r>
         <w:rPr>
@@ -11495,7 +10927,7 @@
                     <pic:cNvPicPr preferRelativeResize="0"/>
                   </pic:nvPicPr>
                   <pic:blipFill>
-                    <a:blip r:embed="rId34"/>
+                    <a:blip r:embed="rId35"/>
                     <a:srcRect/>
                     <a:stretch>
                       <a:fillRect/>
@@ -11761,7 +11193,7 @@
                     <pic:cNvPicPr preferRelativeResize="0"/>
                   </pic:nvPicPr>
                   <pic:blipFill>
-                    <a:blip r:embed="rId35"/>
+                    <a:blip r:embed="rId36"/>
                     <a:srcRect/>
                     <a:stretch>
                       <a:fillRect/>
@@ -12322,7 +11754,6 @@
           <w:szCs w:val="20"/>
         </w:rPr>
       </w:pPr>
-      <w:proofErr w:type="gramStart"/>
       <w:r>
         <w:rPr>
           <w:rFonts w:ascii="Courier New" w:eastAsia="Courier New" w:hAnsi="Courier New" w:cs="Courier New"/>
@@ -12339,16 +11770,7 @@
           <w:sz w:val="20"/>
           <w:szCs w:val="20"/>
         </w:rPr>
-        <w:t xml:space="preserve">  R</w:t>
-      </w:r>
-      <w:proofErr w:type="gramEnd"/>
-      <w:r>
-        <w:rPr>
-          <w:rFonts w:ascii="Courier New" w:eastAsia="Courier New" w:hAnsi="Courier New" w:cs="Courier New"/>
-          <w:sz w:val="20"/>
-          <w:szCs w:val="20"/>
-        </w:rPr>
-        <w:t>6     #R6</w:t>
+        <w:t xml:space="preserve">  R6     #R6</w:t>
       </w:r>
       <w:r>
         <w:rPr>
@@ -12400,7 +11822,6 @@
           <w:szCs w:val="20"/>
         </w:rPr>
       </w:pPr>
-      <w:proofErr w:type="gramStart"/>
       <w:r>
         <w:rPr>
           <w:rFonts w:ascii="Courier New" w:eastAsia="Courier New" w:hAnsi="Courier New" w:cs="Courier New"/>
@@ -12417,16 +11838,7 @@
           <w:sz w:val="20"/>
           <w:szCs w:val="20"/>
         </w:rPr>
-        <w:t xml:space="preserve">  R</w:t>
-      </w:r>
-      <w:proofErr w:type="gramEnd"/>
-      <w:r>
-        <w:rPr>
-          <w:rFonts w:ascii="Courier New" w:eastAsia="Courier New" w:hAnsi="Courier New" w:cs="Courier New"/>
-          <w:sz w:val="20"/>
-          <w:szCs w:val="20"/>
-        </w:rPr>
-        <w:t>6     #jump taken</w:t>
+        <w:t xml:space="preserve">  R6     #jump taken</w:t>
       </w:r>
       <w:r>
         <w:rPr>
@@ -12575,7 +11987,7 @@
                     <pic:cNvPicPr preferRelativeResize="0"/>
                   </pic:nvPicPr>
                   <pic:blipFill>
-                    <a:blip r:embed="rId34"/>
+                    <a:blip r:embed="rId35"/>
                     <a:srcRect/>
                     <a:stretch>
                       <a:fillRect/>
@@ -12805,17 +12217,7 @@
           <w:sz w:val="20"/>
           <w:szCs w:val="20"/>
         </w:rPr>
-        <w:t>7</w:t>
-      </w:r>
-      <w:proofErr w:type="gramStart"/>
-      <w:r>
-        <w:rPr>
-          <w:rFonts w:ascii="Courier New" w:eastAsia="Courier New" w:hAnsi="Courier New" w:cs="Courier New"/>
-          <w:color w:val="FF8000"/>
-          <w:sz w:val="20"/>
-          <w:szCs w:val="20"/>
-        </w:rPr>
-        <w:t>FF</w:t>
+        <w:t>7FF</w:t>
       </w:r>
       <w:r>
         <w:rPr>
@@ -12827,7 +12229,6 @@
         </w:rPr>
         <w:t>]=</w:t>
       </w:r>
-      <w:proofErr w:type="gramEnd"/>
       <w:r>
         <w:rPr>
           <w:rFonts w:ascii="Courier New" w:eastAsia="Courier New" w:hAnsi="Courier New" w:cs="Courier New"/>
@@ -12918,25 +12319,7 @@
           <w:szCs w:val="28"/>
         </w:rPr>
         <w:lastRenderedPageBreak/>
-        <w:t xml:space="preserve">Solving hazards using no operations the processor ends in 12350 </w:t>
-      </w:r>
-      <w:proofErr w:type="spellStart"/>
-      <w:r>
-        <w:rPr>
-          <w:b/>
-          <w:sz w:val="28"/>
-          <w:szCs w:val="28"/>
-        </w:rPr>
-        <w:t>ps</w:t>
-      </w:r>
-      <w:proofErr w:type="spellEnd"/>
-      <w:r>
-        <w:rPr>
-          <w:b/>
-          <w:sz w:val="28"/>
-          <w:szCs w:val="28"/>
-        </w:rPr>
-        <w:t xml:space="preserve"> with following code:</w:t>
+        <w:t>Solving hazards using no operations the processor ends in 12350 ps with following code:</w:t>
       </w:r>
     </w:p>
     <w:p>
@@ -12956,7 +12339,6 @@
         </w:rPr>
         <w:t xml:space="preserve">.ORG </w:t>
       </w:r>
-      <w:proofErr w:type="gramStart"/>
       <w:r>
         <w:rPr>
           <w:rFonts w:ascii="Courier New" w:eastAsia="Courier New" w:hAnsi="Courier New" w:cs="Courier New"/>
@@ -12974,7 +12356,6 @@
         </w:rPr>
         <w:t xml:space="preserve">  #</w:t>
       </w:r>
-      <w:proofErr w:type="gramEnd"/>
       <w:r>
         <w:rPr>
           <w:rFonts w:ascii="Courier New" w:eastAsia="Courier New" w:hAnsi="Courier New" w:cs="Courier New"/>
@@ -12990,25 +12371,7 @@
           <w:sz w:val="20"/>
           <w:szCs w:val="20"/>
         </w:rPr>
-        <w:t xml:space="preserve"> means the </w:t>
-      </w:r>
-      <w:proofErr w:type="spellStart"/>
-      <w:r>
-        <w:rPr>
-          <w:rFonts w:ascii="Courier New" w:eastAsia="Courier New" w:hAnsi="Courier New" w:cs="Courier New"/>
-          <w:sz w:val="20"/>
-          <w:szCs w:val="20"/>
-        </w:rPr>
-        <w:t>the</w:t>
-      </w:r>
-      <w:proofErr w:type="spellEnd"/>
-      <w:r>
-        <w:rPr>
-          <w:rFonts w:ascii="Courier New" w:eastAsia="Courier New" w:hAnsi="Courier New" w:cs="Courier New"/>
-          <w:sz w:val="20"/>
-          <w:szCs w:val="20"/>
-        </w:rPr>
-        <w:t xml:space="preserve"> following line would be  </w:t>
+        <w:t xml:space="preserve"> means the the following line would be  </w:t>
       </w:r>
       <w:r>
         <w:rPr>
@@ -13162,7 +12525,6 @@
         </w:rPr>
         <w:t xml:space="preserve">.ORG </w:t>
       </w:r>
-      <w:proofErr w:type="gramStart"/>
       <w:r>
         <w:rPr>
           <w:rFonts w:ascii="Courier New" w:eastAsia="Courier New" w:hAnsi="Courier New" w:cs="Courier New"/>
@@ -13180,7 +12542,6 @@
         </w:rPr>
         <w:t xml:space="preserve">  #</w:t>
       </w:r>
-      <w:proofErr w:type="gramEnd"/>
       <w:r>
         <w:rPr>
           <w:rFonts w:ascii="Courier New" w:eastAsia="Courier New" w:hAnsi="Courier New" w:cs="Courier New"/>
@@ -13544,7 +12905,6 @@
           <w:szCs w:val="20"/>
         </w:rPr>
       </w:pPr>
-      <w:proofErr w:type="spellStart"/>
       <w:r>
         <w:rPr>
           <w:rFonts w:ascii="Courier New" w:eastAsia="Courier New" w:hAnsi="Courier New" w:cs="Courier New"/>
@@ -13555,7 +12915,6 @@
         </w:rPr>
         <w:t>nop</w:t>
       </w:r>
-      <w:proofErr w:type="spellEnd"/>
       <w:r>
         <w:rPr>
           <w:rFonts w:ascii="Courier New" w:eastAsia="Courier New" w:hAnsi="Courier New" w:cs="Courier New"/>
@@ -13592,7 +12951,6 @@
         </w:rPr>
         <w:t xml:space="preserve"> R4   #</w:t>
       </w:r>
-      <w:proofErr w:type="spellStart"/>
       <w:r>
         <w:rPr>
           <w:rFonts w:ascii="Courier New" w:eastAsia="Courier New" w:hAnsi="Courier New" w:cs="Courier New"/>
@@ -13604,7 +12962,6 @@
         </w:rPr>
         <w:t>sp</w:t>
       </w:r>
-      <w:proofErr w:type="spellEnd"/>
       <w:r>
         <w:rPr>
           <w:rFonts w:ascii="Courier New" w:eastAsia="Courier New" w:hAnsi="Courier New" w:cs="Courier New"/>
@@ -13640,16 +12997,53 @@
           <w:sz w:val="20"/>
           <w:szCs w:val="20"/>
         </w:rPr>
+        <w:t xml:space="preserve"> M</w:t>
+      </w:r>
+      <w:r>
+        <w:rPr>
+          <w:rFonts w:ascii="Courier New" w:eastAsia="Courier New" w:hAnsi="Courier New" w:cs="Courier New"/>
+          <w:b/>
+          <w:color w:val="000080"/>
+          <w:sz w:val="20"/>
+          <w:szCs w:val="20"/>
+        </w:rPr>
+        <w:t>[</w:t>
+      </w:r>
+      <w:r>
+        <w:rPr>
+          <w:rFonts w:ascii="Courier New" w:eastAsia="Courier New" w:hAnsi="Courier New" w:cs="Courier New"/>
+          <w:color w:val="FF8000"/>
+          <w:sz w:val="20"/>
+          <w:szCs w:val="20"/>
+        </w:rPr>
+        <w:t>7FE</w:t>
+      </w:r>
+      <w:r>
+        <w:rPr>
+          <w:rFonts w:ascii="Courier New" w:eastAsia="Courier New" w:hAnsi="Courier New" w:cs="Courier New"/>
+          <w:b/>
+          <w:color w:val="000080"/>
+          <w:sz w:val="20"/>
+          <w:szCs w:val="20"/>
+        </w:rPr>
+        <w:t>,</w:t>
+      </w:r>
+      <w:r>
+        <w:rPr>
+          <w:rFonts w:ascii="Courier New" w:eastAsia="Courier New" w:hAnsi="Courier New" w:cs="Courier New"/>
+          <w:sz w:val="20"/>
+          <w:szCs w:val="20"/>
+        </w:rPr>
         <w:t xml:space="preserve"> </w:t>
       </w:r>
-      <w:proofErr w:type="gramStart"/>
-      <w:r>
-        <w:rPr>
-          <w:rFonts w:ascii="Courier New" w:eastAsia="Courier New" w:hAnsi="Courier New" w:cs="Courier New"/>
-          <w:sz w:val="20"/>
-          <w:szCs w:val="20"/>
-        </w:rPr>
-        <w:t>M</w:t>
+      <w:r>
+        <w:rPr>
+          <w:rFonts w:ascii="Courier New" w:eastAsia="Courier New" w:hAnsi="Courier New" w:cs="Courier New"/>
+          <w:color w:val="FF8000"/>
+          <w:sz w:val="20"/>
+          <w:szCs w:val="20"/>
+        </w:rPr>
+        <w:t>7FF</w:t>
       </w:r>
       <w:r>
         <w:rPr>
@@ -13659,9 +13053,8 @@
           <w:sz w:val="20"/>
           <w:szCs w:val="20"/>
         </w:rPr>
-        <w:t>[</w:t>
-      </w:r>
-      <w:proofErr w:type="gramEnd"/>
+        <w:t>]=</w:t>
+      </w:r>
       <w:r>
         <w:rPr>
           <w:rFonts w:ascii="Courier New" w:eastAsia="Courier New" w:hAnsi="Courier New" w:cs="Courier New"/>
@@ -13669,7 +13062,171 @@
           <w:sz w:val="20"/>
           <w:szCs w:val="20"/>
         </w:rPr>
-        <w:t>7FE</w:t>
+        <w:t>300</w:t>
+      </w:r>
+    </w:p>
+    <w:p>
+      <w:pPr>
+        <w:ind w:left="1440"/>
+        <w:rPr>
+          <w:rFonts w:ascii="Courier New" w:eastAsia="Courier New" w:hAnsi="Courier New" w:cs="Courier New"/>
+          <w:sz w:val="20"/>
+          <w:szCs w:val="20"/>
+        </w:rPr>
+      </w:pPr>
+      <w:r>
+        <w:rPr>
+          <w:rFonts w:ascii="Courier New" w:eastAsia="Courier New" w:hAnsi="Courier New" w:cs="Courier New"/>
+          <w:b/>
+          <w:color w:val="0000FF"/>
+          <w:sz w:val="20"/>
+          <w:szCs w:val="20"/>
+        </w:rPr>
+        <w:t>JMP</w:t>
+      </w:r>
+      <w:r>
+        <w:rPr>
+          <w:rFonts w:ascii="Courier New" w:eastAsia="Courier New" w:hAnsi="Courier New" w:cs="Courier New"/>
+          <w:sz w:val="20"/>
+          <w:szCs w:val="20"/>
+        </w:rPr>
+        <w:t xml:space="preserve"> R1 </w:t>
+      </w:r>
+    </w:p>
+    <w:p>
+      <w:pPr>
+        <w:ind w:left="1440"/>
+        <w:rPr>
+          <w:rFonts w:ascii="Courier New" w:eastAsia="Courier New" w:hAnsi="Courier New" w:cs="Courier New"/>
+          <w:sz w:val="20"/>
+          <w:szCs w:val="20"/>
+        </w:rPr>
+      </w:pPr>
+      <w:r>
+        <w:rPr>
+          <w:rFonts w:ascii="Courier New" w:eastAsia="Courier New" w:hAnsi="Courier New" w:cs="Courier New"/>
+          <w:b/>
+          <w:color w:val="0000FF"/>
+          <w:sz w:val="20"/>
+          <w:szCs w:val="20"/>
+        </w:rPr>
+        <w:t>INC</w:t>
+      </w:r>
+      <w:r>
+        <w:rPr>
+          <w:rFonts w:ascii="Courier New" w:eastAsia="Courier New" w:hAnsi="Courier New" w:cs="Courier New"/>
+          <w:sz w:val="20"/>
+          <w:szCs w:val="20"/>
+        </w:rPr>
+        <w:t xml:space="preserve"> R7    # </w:t>
+      </w:r>
+      <w:r>
+        <w:rPr>
+          <w:rFonts w:ascii="Courier New" w:eastAsia="Courier New" w:hAnsi="Courier New" w:cs="Courier New"/>
+          <w:color w:val="0080FF"/>
+          <w:sz w:val="20"/>
+          <w:szCs w:val="20"/>
+        </w:rPr>
+        <w:t>this</w:t>
+      </w:r>
+      <w:r>
+        <w:rPr>
+          <w:rFonts w:ascii="Courier New" w:eastAsia="Courier New" w:hAnsi="Courier New" w:cs="Courier New"/>
+          <w:sz w:val="20"/>
+          <w:szCs w:val="20"/>
+        </w:rPr>
+        <w:t xml:space="preserve"> statement shouldn't be executed,</w:t>
+      </w:r>
+    </w:p>
+    <w:p>
+      <w:pPr>
+        <w:ind w:left="1440"/>
+        <w:rPr>
+          <w:rFonts w:ascii="Courier New" w:eastAsia="Courier New" w:hAnsi="Courier New" w:cs="Courier New"/>
+          <w:sz w:val="20"/>
+          <w:szCs w:val="20"/>
+        </w:rPr>
+      </w:pPr>
+      <w:r>
+        <w:rPr>
+          <w:rFonts w:ascii="Courier New" w:eastAsia="Courier New" w:hAnsi="Courier New" w:cs="Courier New"/>
+          <w:sz w:val="20"/>
+          <w:szCs w:val="20"/>
+        </w:rPr>
+        <w:t xml:space="preserve"> </w:t>
+      </w:r>
+    </w:p>
+    <w:p>
+      <w:pPr>
+        <w:ind w:left="1440"/>
+        <w:rPr>
+          <w:rFonts w:ascii="Courier New" w:eastAsia="Courier New" w:hAnsi="Courier New" w:cs="Courier New"/>
+          <w:sz w:val="20"/>
+          <w:szCs w:val="20"/>
+        </w:rPr>
+      </w:pPr>
+      <w:r>
+        <w:rPr>
+          <w:rFonts w:ascii="Courier New" w:eastAsia="Courier New" w:hAnsi="Courier New" w:cs="Courier New"/>
+          <w:sz w:val="20"/>
+          <w:szCs w:val="20"/>
+        </w:rPr>
+        <w:t xml:space="preserve">#check flag forwarding  </w:t>
+      </w:r>
+    </w:p>
+    <w:p>
+      <w:pPr>
+        <w:ind w:left="1440"/>
+        <w:rPr>
+          <w:rFonts w:ascii="Courier New" w:eastAsia="Courier New" w:hAnsi="Courier New" w:cs="Courier New"/>
+          <w:sz w:val="20"/>
+          <w:szCs w:val="20"/>
+        </w:rPr>
+      </w:pPr>
+      <w:r>
+        <w:rPr>
+          <w:rFonts w:ascii="Courier New" w:eastAsia="Courier New" w:hAnsi="Courier New" w:cs="Courier New"/>
+          <w:sz w:val="20"/>
+          <w:szCs w:val="20"/>
+        </w:rPr>
+        <w:t xml:space="preserve">.ORG </w:t>
+      </w:r>
+      <w:r>
+        <w:rPr>
+          <w:rFonts w:ascii="Courier New" w:eastAsia="Courier New" w:hAnsi="Courier New" w:cs="Courier New"/>
+          <w:color w:val="FF8000"/>
+          <w:sz w:val="20"/>
+          <w:szCs w:val="20"/>
+        </w:rPr>
+        <w:t>30</w:t>
+      </w:r>
+    </w:p>
+    <w:p>
+      <w:pPr>
+        <w:ind w:left="1440"/>
+        <w:rPr>
+          <w:rFonts w:ascii="Courier New" w:eastAsia="Courier New" w:hAnsi="Courier New" w:cs="Courier New"/>
+          <w:sz w:val="20"/>
+          <w:szCs w:val="20"/>
+        </w:rPr>
+      </w:pPr>
+      <w:r>
+        <w:rPr>
+          <w:rFonts w:ascii="Courier New" w:eastAsia="Courier New" w:hAnsi="Courier New" w:cs="Courier New"/>
+          <w:b/>
+          <w:color w:val="0000FF"/>
+          <w:sz w:val="20"/>
+          <w:szCs w:val="20"/>
+        </w:rPr>
+        <w:t>AND</w:t>
+      </w:r>
+      <w:r>
+        <w:rPr>
+          <w:rFonts w:ascii="Courier New" w:eastAsia="Courier New" w:hAnsi="Courier New" w:cs="Courier New"/>
+          <w:sz w:val="20"/>
+          <w:szCs w:val="20"/>
+        </w:rPr>
+        <w:t xml:space="preserve"> R1</w:t>
       </w:r>
       <w:r>
         <w:rPr>
@@ -13687,16 +13244,125 @@
           <w:sz w:val="20"/>
           <w:szCs w:val="20"/>
         </w:rPr>
+        <w:t>R5</w:t>
+      </w:r>
+      <w:r>
+        <w:rPr>
+          <w:rFonts w:ascii="Courier New" w:eastAsia="Courier New" w:hAnsi="Courier New" w:cs="Courier New"/>
+          <w:b/>
+          <w:color w:val="000080"/>
+          <w:sz w:val="20"/>
+          <w:szCs w:val="20"/>
+        </w:rPr>
+        <w:t>,</w:t>
+      </w:r>
+      <w:r>
+        <w:rPr>
+          <w:rFonts w:ascii="Courier New" w:eastAsia="Courier New" w:hAnsi="Courier New" w:cs="Courier New"/>
+          <w:sz w:val="20"/>
+          <w:szCs w:val="20"/>
+        </w:rPr>
+        <w:t>R5   #R5</w:t>
+      </w:r>
+      <w:r>
+        <w:rPr>
+          <w:rFonts w:ascii="Courier New" w:eastAsia="Courier New" w:hAnsi="Courier New" w:cs="Courier New"/>
+          <w:b/>
+          <w:color w:val="000080"/>
+          <w:sz w:val="20"/>
+          <w:szCs w:val="20"/>
+        </w:rPr>
+        <w:t>=</w:t>
+      </w:r>
+      <w:r>
+        <w:rPr>
+          <w:rFonts w:ascii="Courier New" w:eastAsia="Courier New" w:hAnsi="Courier New" w:cs="Courier New"/>
+          <w:color w:val="FF8000"/>
+          <w:sz w:val="20"/>
+          <w:szCs w:val="20"/>
+        </w:rPr>
+        <w:t>0</w:t>
+      </w:r>
+      <w:r>
+        <w:rPr>
+          <w:rFonts w:ascii="Courier New" w:eastAsia="Courier New" w:hAnsi="Courier New" w:cs="Courier New"/>
+          <w:sz w:val="20"/>
+          <w:szCs w:val="20"/>
+        </w:rPr>
         <w:t xml:space="preserve"> </w:t>
       </w:r>
       <w:r>
         <w:rPr>
           <w:rFonts w:ascii="Courier New" w:eastAsia="Courier New" w:hAnsi="Courier New" w:cs="Courier New"/>
+          <w:b/>
+          <w:color w:val="000080"/>
+          <w:sz w:val="20"/>
+          <w:szCs w:val="20"/>
+        </w:rPr>
+        <w:t>,</w:t>
+      </w:r>
+      <w:r>
+        <w:rPr>
+          <w:rFonts w:ascii="Courier New" w:eastAsia="Courier New" w:hAnsi="Courier New" w:cs="Courier New"/>
+          <w:sz w:val="20"/>
+          <w:szCs w:val="20"/>
+        </w:rPr>
+        <w:t xml:space="preserve"> Z </w:t>
+      </w:r>
+      <w:r>
+        <w:rPr>
+          <w:rFonts w:ascii="Courier New" w:eastAsia="Courier New" w:hAnsi="Courier New" w:cs="Courier New"/>
+          <w:b/>
+          <w:color w:val="000080"/>
+          <w:sz w:val="20"/>
+          <w:szCs w:val="20"/>
+        </w:rPr>
+        <w:t>=</w:t>
+      </w:r>
+      <w:r>
+        <w:rPr>
+          <w:rFonts w:ascii="Courier New" w:eastAsia="Courier New" w:hAnsi="Courier New" w:cs="Courier New"/>
+          <w:sz w:val="20"/>
+          <w:szCs w:val="20"/>
+        </w:rPr>
+        <w:t xml:space="preserve"> </w:t>
+      </w:r>
+      <w:r>
+        <w:rPr>
+          <w:rFonts w:ascii="Courier New" w:eastAsia="Courier New" w:hAnsi="Courier New" w:cs="Courier New"/>
           <w:color w:val="FF8000"/>
           <w:sz w:val="20"/>
           <w:szCs w:val="20"/>
         </w:rPr>
-        <w:t>7FF</w:t>
+        <w:t>1</w:t>
+      </w:r>
+    </w:p>
+    <w:p>
+      <w:pPr>
+        <w:ind w:left="1440"/>
+        <w:rPr>
+          <w:rFonts w:ascii="Courier New" w:eastAsia="Courier New" w:hAnsi="Courier New" w:cs="Courier New"/>
+          <w:sz w:val="20"/>
+          <w:szCs w:val="20"/>
+        </w:rPr>
+      </w:pPr>
+      <w:r>
+        <w:rPr>
+          <w:rFonts w:ascii="Courier New" w:eastAsia="Courier New" w:hAnsi="Courier New" w:cs="Courier New"/>
+          <w:b/>
+          <w:color w:val="0000FF"/>
+          <w:sz w:val="20"/>
+          <w:szCs w:val="20"/>
+        </w:rPr>
+        <w:t>JZ</w:t>
+      </w:r>
+      <w:r>
+        <w:rPr>
+          <w:rFonts w:ascii="Courier New" w:eastAsia="Courier New" w:hAnsi="Courier New" w:cs="Courier New"/>
+          <w:sz w:val="20"/>
+          <w:szCs w:val="20"/>
+        </w:rPr>
+        <w:t xml:space="preserve">  R2      #Jump taken</w:t>
       </w:r>
       <w:r>
         <w:rPr>
@@ -13706,7 +13372,33 @@
           <w:sz w:val="20"/>
           <w:szCs w:val="20"/>
         </w:rPr>
-        <w:t>]=</w:t>
+        <w:t>,</w:t>
+      </w:r>
+      <w:r>
+        <w:rPr>
+          <w:rFonts w:ascii="Courier New" w:eastAsia="Courier New" w:hAnsi="Courier New" w:cs="Courier New"/>
+          <w:sz w:val="20"/>
+          <w:szCs w:val="20"/>
+        </w:rPr>
+        <w:t xml:space="preserve"> Z </w:t>
+      </w:r>
+      <w:r>
+        <w:rPr>
+          <w:rFonts w:ascii="Courier New" w:eastAsia="Courier New" w:hAnsi="Courier New" w:cs="Courier New"/>
+          <w:b/>
+          <w:color w:val="000080"/>
+          <w:sz w:val="20"/>
+          <w:szCs w:val="20"/>
+        </w:rPr>
+        <w:t>=</w:t>
+      </w:r>
+      <w:r>
+        <w:rPr>
+          <w:rFonts w:ascii="Courier New" w:eastAsia="Courier New" w:hAnsi="Courier New" w:cs="Courier New"/>
+          <w:sz w:val="20"/>
+          <w:szCs w:val="20"/>
+        </w:rPr>
+        <w:t xml:space="preserve"> </w:t>
       </w:r>
       <w:r>
         <w:rPr>
@@ -13715,7 +13407,7 @@
           <w:sz w:val="20"/>
           <w:szCs w:val="20"/>
         </w:rPr>
-        <w:t>300</w:t>
+        <w:t>0</w:t>
       </w:r>
     </w:p>
     <w:p>
@@ -13735,15 +13427,32 @@
           <w:sz w:val="20"/>
           <w:szCs w:val="20"/>
         </w:rPr>
-        <w:t>JMP</w:t>
-      </w:r>
-      <w:r>
-        <w:rPr>
-          <w:rFonts w:ascii="Courier New" w:eastAsia="Courier New" w:hAnsi="Courier New" w:cs="Courier New"/>
-          <w:sz w:val="20"/>
-          <w:szCs w:val="20"/>
-        </w:rPr>
-        <w:t xml:space="preserve"> R1 </w:t>
+        <w:t>INC</w:t>
+      </w:r>
+      <w:r>
+        <w:rPr>
+          <w:rFonts w:ascii="Courier New" w:eastAsia="Courier New" w:hAnsi="Courier New" w:cs="Courier New"/>
+          <w:sz w:val="20"/>
+          <w:szCs w:val="20"/>
+        </w:rPr>
+        <w:t xml:space="preserve"> R7      #</w:t>
+      </w:r>
+      <w:r>
+        <w:rPr>
+          <w:rFonts w:ascii="Courier New" w:eastAsia="Courier New" w:hAnsi="Courier New" w:cs="Courier New"/>
+          <w:color w:val="0080FF"/>
+          <w:sz w:val="20"/>
+          <w:szCs w:val="20"/>
+        </w:rPr>
+        <w:t>this</w:t>
+      </w:r>
+      <w:r>
+        <w:rPr>
+          <w:rFonts w:ascii="Courier New" w:eastAsia="Courier New" w:hAnsi="Courier New" w:cs="Courier New"/>
+          <w:sz w:val="20"/>
+          <w:szCs w:val="20"/>
+        </w:rPr>
+        <w:t xml:space="preserve"> statement shouldn't be executed</w:t>
       </w:r>
     </w:p>
     <w:p>
@@ -13755,6 +13464,61 @@
           <w:szCs w:val="20"/>
         </w:rPr>
       </w:pPr>
+    </w:p>
+    <w:p>
+      <w:pPr>
+        <w:ind w:left="1440"/>
+        <w:rPr>
+          <w:rFonts w:ascii="Courier New" w:eastAsia="Courier New" w:hAnsi="Courier New" w:cs="Courier New"/>
+          <w:sz w:val="20"/>
+          <w:szCs w:val="20"/>
+        </w:rPr>
+      </w:pPr>
+      <w:r>
+        <w:rPr>
+          <w:rFonts w:ascii="Courier New" w:eastAsia="Courier New" w:hAnsi="Courier New" w:cs="Courier New"/>
+          <w:sz w:val="20"/>
+          <w:szCs w:val="20"/>
+        </w:rPr>
+        <w:t>#check on flag updated on jump</w:t>
+      </w:r>
+    </w:p>
+    <w:p>
+      <w:pPr>
+        <w:ind w:left="1440"/>
+        <w:rPr>
+          <w:rFonts w:ascii="Courier New" w:eastAsia="Courier New" w:hAnsi="Courier New" w:cs="Courier New"/>
+          <w:sz w:val="20"/>
+          <w:szCs w:val="20"/>
+        </w:rPr>
+      </w:pPr>
+      <w:r>
+        <w:rPr>
+          <w:rFonts w:ascii="Courier New" w:eastAsia="Courier New" w:hAnsi="Courier New" w:cs="Courier New"/>
+          <w:sz w:val="20"/>
+          <w:szCs w:val="20"/>
+        </w:rPr>
+        <w:t xml:space="preserve">.ORG </w:t>
+      </w:r>
+      <w:r>
+        <w:rPr>
+          <w:rFonts w:ascii="Courier New" w:eastAsia="Courier New" w:hAnsi="Courier New" w:cs="Courier New"/>
+          <w:color w:val="FF8000"/>
+          <w:sz w:val="20"/>
+          <w:szCs w:val="20"/>
+        </w:rPr>
+        <w:t>50</w:t>
+      </w:r>
+    </w:p>
+    <w:p>
+      <w:pPr>
+        <w:ind w:left="1440"/>
+        <w:rPr>
+          <w:rFonts w:ascii="Courier New" w:eastAsia="Courier New" w:hAnsi="Courier New" w:cs="Courier New"/>
+          <w:sz w:val="20"/>
+          <w:szCs w:val="20"/>
+        </w:rPr>
+      </w:pPr>
       <w:r>
         <w:rPr>
           <w:rFonts w:ascii="Courier New" w:eastAsia="Courier New" w:hAnsi="Courier New" w:cs="Courier New"/>
@@ -13763,6 +13527,302 @@
           <w:sz w:val="20"/>
           <w:szCs w:val="20"/>
         </w:rPr>
+        <w:t>JZ</w:t>
+      </w:r>
+      <w:r>
+        <w:rPr>
+          <w:rFonts w:ascii="Courier New" w:eastAsia="Courier New" w:hAnsi="Courier New" w:cs="Courier New"/>
+          <w:sz w:val="20"/>
+          <w:szCs w:val="20"/>
+        </w:rPr>
+        <w:t xml:space="preserve"> R3      #Jump </w:t>
+      </w:r>
+      <w:r>
+        <w:rPr>
+          <w:rFonts w:ascii="Courier New" w:eastAsia="Courier New" w:hAnsi="Courier New" w:cs="Courier New"/>
+          <w:b/>
+          <w:color w:val="0000FF"/>
+          <w:sz w:val="20"/>
+          <w:szCs w:val="20"/>
+        </w:rPr>
+        <w:t>Not</w:t>
+      </w:r>
+      <w:r>
+        <w:rPr>
+          <w:rFonts w:ascii="Courier New" w:eastAsia="Courier New" w:hAnsi="Courier New" w:cs="Courier New"/>
+          <w:sz w:val="20"/>
+          <w:szCs w:val="20"/>
+        </w:rPr>
+        <w:t xml:space="preserve"> taken</w:t>
+      </w:r>
+    </w:p>
+    <w:p>
+      <w:pPr>
+        <w:ind w:left="1440"/>
+        <w:rPr>
+          <w:rFonts w:ascii="Courier New" w:eastAsia="Courier New" w:hAnsi="Courier New" w:cs="Courier New"/>
+          <w:sz w:val="20"/>
+          <w:szCs w:val="20"/>
+        </w:rPr>
+      </w:pPr>
+    </w:p>
+    <w:p>
+      <w:pPr>
+        <w:ind w:left="1440"/>
+        <w:rPr>
+          <w:rFonts w:ascii="Courier New" w:eastAsia="Courier New" w:hAnsi="Courier New" w:cs="Courier New"/>
+          <w:sz w:val="20"/>
+          <w:szCs w:val="20"/>
+        </w:rPr>
+      </w:pPr>
+      <w:r>
+        <w:rPr>
+          <w:rFonts w:ascii="Courier New" w:eastAsia="Courier New" w:hAnsi="Courier New" w:cs="Courier New"/>
+          <w:sz w:val="20"/>
+          <w:szCs w:val="20"/>
+        </w:rPr>
+        <w:t>#check destination forwarding</w:t>
+      </w:r>
+    </w:p>
+    <w:p>
+      <w:pPr>
+        <w:ind w:left="1440"/>
+        <w:rPr>
+          <w:rFonts w:ascii="Courier New" w:eastAsia="Courier New" w:hAnsi="Courier New" w:cs="Courier New"/>
+          <w:sz w:val="20"/>
+          <w:szCs w:val="20"/>
+        </w:rPr>
+      </w:pPr>
+      <w:r>
+        <w:rPr>
+          <w:rFonts w:ascii="Courier New" w:eastAsia="Courier New" w:hAnsi="Courier New" w:cs="Courier New"/>
+          <w:b/>
+          <w:color w:val="0000FF"/>
+          <w:sz w:val="20"/>
+          <w:szCs w:val="20"/>
+        </w:rPr>
+        <w:t>NOT</w:t>
+      </w:r>
+      <w:r>
+        <w:rPr>
+          <w:rFonts w:ascii="Courier New" w:eastAsia="Courier New" w:hAnsi="Courier New" w:cs="Courier New"/>
+          <w:sz w:val="20"/>
+          <w:szCs w:val="20"/>
+        </w:rPr>
+        <w:t xml:space="preserve"> R5     #R5</w:t>
+      </w:r>
+      <w:r>
+        <w:rPr>
+          <w:rFonts w:ascii="Courier New" w:eastAsia="Courier New" w:hAnsi="Courier New" w:cs="Courier New"/>
+          <w:b/>
+          <w:color w:val="000080"/>
+          <w:sz w:val="20"/>
+          <w:szCs w:val="20"/>
+        </w:rPr>
+        <w:t>=</w:t>
+      </w:r>
+      <w:r>
+        <w:rPr>
+          <w:rFonts w:ascii="Courier New" w:eastAsia="Courier New" w:hAnsi="Courier New" w:cs="Courier New"/>
+          <w:sz w:val="20"/>
+          <w:szCs w:val="20"/>
+        </w:rPr>
+        <w:t>FFFFFFFF</w:t>
+      </w:r>
+      <w:r>
+        <w:rPr>
+          <w:rFonts w:ascii="Courier New" w:eastAsia="Courier New" w:hAnsi="Courier New" w:cs="Courier New"/>
+          <w:b/>
+          <w:color w:val="000080"/>
+          <w:sz w:val="20"/>
+          <w:szCs w:val="20"/>
+        </w:rPr>
+        <w:t>,</w:t>
+      </w:r>
+      <w:r>
+        <w:rPr>
+          <w:rFonts w:ascii="Courier New" w:eastAsia="Courier New" w:hAnsi="Courier New" w:cs="Courier New"/>
+          <w:sz w:val="20"/>
+          <w:szCs w:val="20"/>
+        </w:rPr>
+        <w:t xml:space="preserve"> Z</w:t>
+      </w:r>
+      <w:r>
+        <w:rPr>
+          <w:rFonts w:ascii="Courier New" w:eastAsia="Courier New" w:hAnsi="Courier New" w:cs="Courier New"/>
+          <w:b/>
+          <w:color w:val="000080"/>
+          <w:sz w:val="20"/>
+          <w:szCs w:val="20"/>
+        </w:rPr>
+        <w:t>=</w:t>
+      </w:r>
+      <w:r>
+        <w:rPr>
+          <w:rFonts w:ascii="Courier New" w:eastAsia="Courier New" w:hAnsi="Courier New" w:cs="Courier New"/>
+          <w:sz w:val="20"/>
+          <w:szCs w:val="20"/>
+        </w:rPr>
+        <w:t xml:space="preserve"> </w:t>
+      </w:r>
+      <w:r>
+        <w:rPr>
+          <w:rFonts w:ascii="Courier New" w:eastAsia="Courier New" w:hAnsi="Courier New" w:cs="Courier New"/>
+          <w:color w:val="FF8000"/>
+          <w:sz w:val="20"/>
+          <w:szCs w:val="20"/>
+        </w:rPr>
+        <w:t>0</w:t>
+      </w:r>
+      <w:r>
+        <w:rPr>
+          <w:rFonts w:ascii="Courier New" w:eastAsia="Courier New" w:hAnsi="Courier New" w:cs="Courier New"/>
+          <w:b/>
+          <w:color w:val="000080"/>
+          <w:sz w:val="20"/>
+          <w:szCs w:val="20"/>
+        </w:rPr>
+        <w:t>,</w:t>
+      </w:r>
+      <w:r>
+        <w:rPr>
+          <w:rFonts w:ascii="Courier New" w:eastAsia="Courier New" w:hAnsi="Courier New" w:cs="Courier New"/>
+          <w:sz w:val="20"/>
+          <w:szCs w:val="20"/>
+        </w:rPr>
+        <w:t xml:space="preserve"> </w:t>
+      </w:r>
+      <w:r>
+        <w:rPr>
+          <w:rFonts w:ascii="Courier New" w:eastAsia="Courier New" w:hAnsi="Courier New" w:cs="Courier New"/>
+          <w:b/>
+          <w:color w:val="000080"/>
+          <w:sz w:val="20"/>
+          <w:szCs w:val="20"/>
+        </w:rPr>
+        <w:t>C--&gt;</w:t>
+      </w:r>
+      <w:r>
+        <w:rPr>
+          <w:rFonts w:ascii="Courier New" w:eastAsia="Courier New" w:hAnsi="Courier New" w:cs="Courier New"/>
+          <w:sz w:val="20"/>
+          <w:szCs w:val="20"/>
+        </w:rPr>
+        <w:t xml:space="preserve"> </w:t>
+      </w:r>
+      <w:r>
+        <w:rPr>
+          <w:rFonts w:ascii="Courier New" w:eastAsia="Courier New" w:hAnsi="Courier New" w:cs="Courier New"/>
+          <w:b/>
+          <w:color w:val="0000FF"/>
+          <w:sz w:val="20"/>
+          <w:szCs w:val="20"/>
+        </w:rPr>
+        <w:t>not</w:t>
+      </w:r>
+      <w:r>
+        <w:rPr>
+          <w:rFonts w:ascii="Courier New" w:eastAsia="Courier New" w:hAnsi="Courier New" w:cs="Courier New"/>
+          <w:sz w:val="20"/>
+          <w:szCs w:val="20"/>
+        </w:rPr>
+        <w:t xml:space="preserve"> change</w:t>
+      </w:r>
+      <w:r>
+        <w:rPr>
+          <w:rFonts w:ascii="Courier New" w:eastAsia="Courier New" w:hAnsi="Courier New" w:cs="Courier New"/>
+          <w:b/>
+          <w:color w:val="000080"/>
+          <w:sz w:val="20"/>
+          <w:szCs w:val="20"/>
+        </w:rPr>
+        <w:t>,</w:t>
+      </w:r>
+      <w:r>
+        <w:rPr>
+          <w:rFonts w:ascii="Courier New" w:eastAsia="Courier New" w:hAnsi="Courier New" w:cs="Courier New"/>
+          <w:sz w:val="20"/>
+          <w:szCs w:val="20"/>
+        </w:rPr>
+        <w:t xml:space="preserve"> N</w:t>
+      </w:r>
+      <w:r>
+        <w:rPr>
+          <w:rFonts w:ascii="Courier New" w:eastAsia="Courier New" w:hAnsi="Courier New" w:cs="Courier New"/>
+          <w:b/>
+          <w:color w:val="000080"/>
+          <w:sz w:val="20"/>
+          <w:szCs w:val="20"/>
+        </w:rPr>
+        <w:t>=</w:t>
+      </w:r>
+      <w:r>
+        <w:rPr>
+          <w:rFonts w:ascii="Courier New" w:eastAsia="Courier New" w:hAnsi="Courier New" w:cs="Courier New"/>
+          <w:color w:val="FF8000"/>
+          <w:sz w:val="20"/>
+          <w:szCs w:val="20"/>
+        </w:rPr>
+        <w:t>1</w:t>
+      </w:r>
+    </w:p>
+    <w:p>
+      <w:pPr>
+        <w:ind w:left="1440"/>
+        <w:rPr>
+          <w:rFonts w:ascii="Courier New" w:eastAsia="Courier New" w:hAnsi="Courier New" w:cs="Courier New"/>
+          <w:sz w:val="20"/>
+          <w:szCs w:val="20"/>
+        </w:rPr>
+      </w:pPr>
+      <w:r>
+        <w:rPr>
+          <w:rFonts w:ascii="Courier New" w:eastAsia="Courier New" w:hAnsi="Courier New" w:cs="Courier New"/>
+          <w:b/>
+          <w:color w:val="0000FF"/>
+          <w:sz w:val="20"/>
+          <w:szCs w:val="20"/>
+        </w:rPr>
+        <w:t>Nop</w:t>
+      </w:r>
+    </w:p>
+    <w:p>
+      <w:pPr>
+        <w:ind w:left="1440"/>
+        <w:rPr>
+          <w:rFonts w:ascii="Courier New" w:eastAsia="Courier New" w:hAnsi="Courier New" w:cs="Courier New"/>
+          <w:sz w:val="20"/>
+          <w:szCs w:val="20"/>
+        </w:rPr>
+      </w:pPr>
+      <w:r>
+        <w:rPr>
+          <w:rFonts w:ascii="Courier New" w:eastAsia="Courier New" w:hAnsi="Courier New" w:cs="Courier New"/>
+          <w:b/>
+          <w:color w:val="0000FF"/>
+          <w:sz w:val="20"/>
+          <w:szCs w:val="20"/>
+        </w:rPr>
+        <w:t>Nop</w:t>
+      </w:r>
+    </w:p>
+    <w:p>
+      <w:pPr>
+        <w:ind w:left="1440"/>
+        <w:rPr>
+          <w:rFonts w:ascii="Courier New" w:eastAsia="Courier New" w:hAnsi="Courier New" w:cs="Courier New"/>
+          <w:sz w:val="20"/>
+          <w:szCs w:val="20"/>
+        </w:rPr>
+      </w:pPr>
+      <w:r>
+        <w:rPr>
+          <w:rFonts w:ascii="Courier New" w:eastAsia="Courier New" w:hAnsi="Courier New" w:cs="Courier New"/>
+          <w:b/>
+          <w:color w:val="0000FF"/>
+          <w:sz w:val="20"/>
+          <w:szCs w:val="20"/>
+        </w:rPr>
         <w:t>INC</w:t>
       </w:r>
       <w:r>
@@ -13771,7 +13831,343 @@
           <w:sz w:val="20"/>
           <w:szCs w:val="20"/>
         </w:rPr>
-        <w:t xml:space="preserve"> R7    # </w:t>
+        <w:t xml:space="preserve"> R5     #R5</w:t>
+      </w:r>
+      <w:r>
+        <w:rPr>
+          <w:rFonts w:ascii="Courier New" w:eastAsia="Courier New" w:hAnsi="Courier New" w:cs="Courier New"/>
+          <w:b/>
+          <w:color w:val="000080"/>
+          <w:sz w:val="20"/>
+          <w:szCs w:val="20"/>
+        </w:rPr>
+        <w:t>=</w:t>
+      </w:r>
+      <w:r>
+        <w:rPr>
+          <w:rFonts w:ascii="Courier New" w:eastAsia="Courier New" w:hAnsi="Courier New" w:cs="Courier New"/>
+          <w:color w:val="FF8000"/>
+          <w:sz w:val="20"/>
+          <w:szCs w:val="20"/>
+        </w:rPr>
+        <w:t>0</w:t>
+      </w:r>
+      <w:r>
+        <w:rPr>
+          <w:rFonts w:ascii="Courier New" w:eastAsia="Courier New" w:hAnsi="Courier New" w:cs="Courier New"/>
+          <w:b/>
+          <w:color w:val="000080"/>
+          <w:sz w:val="20"/>
+          <w:szCs w:val="20"/>
+        </w:rPr>
+        <w:t>,</w:t>
+      </w:r>
+      <w:r>
+        <w:rPr>
+          <w:rFonts w:ascii="Courier New" w:eastAsia="Courier New" w:hAnsi="Courier New" w:cs="Courier New"/>
+          <w:sz w:val="20"/>
+          <w:szCs w:val="20"/>
+        </w:rPr>
+        <w:t xml:space="preserve"> Z</w:t>
+      </w:r>
+      <w:r>
+        <w:rPr>
+          <w:rFonts w:ascii="Courier New" w:eastAsia="Courier New" w:hAnsi="Courier New" w:cs="Courier New"/>
+          <w:b/>
+          <w:color w:val="000080"/>
+          <w:sz w:val="20"/>
+          <w:szCs w:val="20"/>
+        </w:rPr>
+        <w:t>=</w:t>
+      </w:r>
+      <w:r>
+        <w:rPr>
+          <w:rFonts w:ascii="Courier New" w:eastAsia="Courier New" w:hAnsi="Courier New" w:cs="Courier New"/>
+          <w:color w:val="FF8000"/>
+          <w:sz w:val="20"/>
+          <w:szCs w:val="20"/>
+        </w:rPr>
+        <w:t>1</w:t>
+      </w:r>
+      <w:r>
+        <w:rPr>
+          <w:rFonts w:ascii="Courier New" w:eastAsia="Courier New" w:hAnsi="Courier New" w:cs="Courier New"/>
+          <w:b/>
+          <w:color w:val="000080"/>
+          <w:sz w:val="20"/>
+          <w:szCs w:val="20"/>
+        </w:rPr>
+        <w:t>,</w:t>
+      </w:r>
+      <w:r>
+        <w:rPr>
+          <w:rFonts w:ascii="Courier New" w:eastAsia="Courier New" w:hAnsi="Courier New" w:cs="Courier New"/>
+          <w:sz w:val="20"/>
+          <w:szCs w:val="20"/>
+        </w:rPr>
+        <w:t xml:space="preserve"> </w:t>
+      </w:r>
+      <w:r>
+        <w:rPr>
+          <w:rFonts w:ascii="Courier New" w:eastAsia="Courier New" w:hAnsi="Courier New" w:cs="Courier New"/>
+          <w:b/>
+          <w:color w:val="000080"/>
+          <w:sz w:val="20"/>
+          <w:szCs w:val="20"/>
+        </w:rPr>
+        <w:t>C=</w:t>
+      </w:r>
+      <w:r>
+        <w:rPr>
+          <w:rFonts w:ascii="Courier New" w:eastAsia="Courier New" w:hAnsi="Courier New" w:cs="Courier New"/>
+          <w:color w:val="FF8000"/>
+          <w:sz w:val="20"/>
+          <w:szCs w:val="20"/>
+        </w:rPr>
+        <w:t>1</w:t>
+      </w:r>
+      <w:r>
+        <w:rPr>
+          <w:rFonts w:ascii="Courier New" w:eastAsia="Courier New" w:hAnsi="Courier New" w:cs="Courier New"/>
+          <w:b/>
+          <w:color w:val="000080"/>
+          <w:sz w:val="20"/>
+          <w:szCs w:val="20"/>
+        </w:rPr>
+        <w:t>,</w:t>
+      </w:r>
+      <w:r>
+        <w:rPr>
+          <w:rFonts w:ascii="Courier New" w:eastAsia="Courier New" w:hAnsi="Courier New" w:cs="Courier New"/>
+          <w:sz w:val="20"/>
+          <w:szCs w:val="20"/>
+        </w:rPr>
+        <w:t xml:space="preserve"> N</w:t>
+      </w:r>
+      <w:r>
+        <w:rPr>
+          <w:rFonts w:ascii="Courier New" w:eastAsia="Courier New" w:hAnsi="Courier New" w:cs="Courier New"/>
+          <w:b/>
+          <w:color w:val="000080"/>
+          <w:sz w:val="20"/>
+          <w:szCs w:val="20"/>
+        </w:rPr>
+        <w:t>=</w:t>
+      </w:r>
+      <w:r>
+        <w:rPr>
+          <w:rFonts w:ascii="Courier New" w:eastAsia="Courier New" w:hAnsi="Courier New" w:cs="Courier New"/>
+          <w:color w:val="FF8000"/>
+          <w:sz w:val="20"/>
+          <w:szCs w:val="20"/>
+        </w:rPr>
+        <w:t>0</w:t>
+      </w:r>
+    </w:p>
+    <w:p>
+      <w:pPr>
+        <w:ind w:left="1440"/>
+        <w:rPr>
+          <w:rFonts w:ascii="Courier New" w:eastAsia="Courier New" w:hAnsi="Courier New" w:cs="Courier New"/>
+          <w:sz w:val="20"/>
+          <w:szCs w:val="20"/>
+        </w:rPr>
+      </w:pPr>
+      <w:r>
+        <w:rPr>
+          <w:rFonts w:ascii="Courier New" w:eastAsia="Courier New" w:hAnsi="Courier New" w:cs="Courier New"/>
+          <w:b/>
+          <w:color w:val="0000FF"/>
+          <w:sz w:val="20"/>
+          <w:szCs w:val="20"/>
+        </w:rPr>
+        <w:t>in</w:t>
+      </w:r>
+      <w:r>
+        <w:rPr>
+          <w:rFonts w:ascii="Courier New" w:eastAsia="Courier New" w:hAnsi="Courier New" w:cs="Courier New"/>
+          <w:sz w:val="20"/>
+          <w:szCs w:val="20"/>
+        </w:rPr>
+        <w:t xml:space="preserve">  R6     #R6</w:t>
+      </w:r>
+      <w:r>
+        <w:rPr>
+          <w:rFonts w:ascii="Courier New" w:eastAsia="Courier New" w:hAnsi="Courier New" w:cs="Courier New"/>
+          <w:b/>
+          <w:color w:val="000080"/>
+          <w:sz w:val="20"/>
+          <w:szCs w:val="20"/>
+        </w:rPr>
+        <w:t>=</w:t>
+      </w:r>
+      <w:r>
+        <w:rPr>
+          <w:rFonts w:ascii="Courier New" w:eastAsia="Courier New" w:hAnsi="Courier New" w:cs="Courier New"/>
+          <w:color w:val="FF8000"/>
+          <w:sz w:val="20"/>
+          <w:szCs w:val="20"/>
+        </w:rPr>
+        <w:t>200</w:t>
+      </w:r>
+      <w:r>
+        <w:rPr>
+          <w:rFonts w:ascii="Courier New" w:eastAsia="Courier New" w:hAnsi="Courier New" w:cs="Courier New"/>
+          <w:b/>
+          <w:color w:val="000080"/>
+          <w:sz w:val="20"/>
+          <w:szCs w:val="20"/>
+        </w:rPr>
+        <w:t>,</w:t>
+      </w:r>
+      <w:r>
+        <w:rPr>
+          <w:rFonts w:ascii="Courier New" w:eastAsia="Courier New" w:hAnsi="Courier New" w:cs="Courier New"/>
+          <w:sz w:val="20"/>
+          <w:szCs w:val="20"/>
+        </w:rPr>
+        <w:t xml:space="preserve"> flag no change</w:t>
+      </w:r>
+    </w:p>
+    <w:p>
+      <w:pPr>
+        <w:ind w:left="1440"/>
+        <w:rPr>
+          <w:rFonts w:ascii="Courier New" w:eastAsia="Courier New" w:hAnsi="Courier New" w:cs="Courier New"/>
+          <w:sz w:val="20"/>
+          <w:szCs w:val="20"/>
+        </w:rPr>
+      </w:pPr>
+      <w:r>
+        <w:rPr>
+          <w:rFonts w:ascii="Courier New" w:eastAsia="Courier New" w:hAnsi="Courier New" w:cs="Courier New"/>
+          <w:b/>
+          <w:color w:val="0000FF"/>
+          <w:sz w:val="20"/>
+          <w:szCs w:val="20"/>
+        </w:rPr>
+        <w:t>nop</w:t>
+      </w:r>
+    </w:p>
+    <w:p>
+      <w:pPr>
+        <w:ind w:left="1440"/>
+        <w:rPr>
+          <w:rFonts w:ascii="Courier New" w:eastAsia="Courier New" w:hAnsi="Courier New" w:cs="Courier New"/>
+          <w:sz w:val="20"/>
+          <w:szCs w:val="20"/>
+        </w:rPr>
+      </w:pPr>
+      <w:r>
+        <w:rPr>
+          <w:rFonts w:ascii="Courier New" w:eastAsia="Courier New" w:hAnsi="Courier New" w:cs="Courier New"/>
+          <w:b/>
+          <w:color w:val="0000FF"/>
+          <w:sz w:val="20"/>
+          <w:szCs w:val="20"/>
+        </w:rPr>
+        <w:t>nop</w:t>
+      </w:r>
+    </w:p>
+    <w:p>
+      <w:pPr>
+        <w:ind w:left="1440"/>
+        <w:rPr>
+          <w:rFonts w:ascii="Courier New" w:eastAsia="Courier New" w:hAnsi="Courier New" w:cs="Courier New"/>
+          <w:sz w:val="20"/>
+          <w:szCs w:val="20"/>
+        </w:rPr>
+      </w:pPr>
+      <w:r>
+        <w:rPr>
+          <w:rFonts w:ascii="Courier New" w:eastAsia="Courier New" w:hAnsi="Courier New" w:cs="Courier New"/>
+          <w:b/>
+          <w:color w:val="0000FF"/>
+          <w:sz w:val="20"/>
+          <w:szCs w:val="20"/>
+        </w:rPr>
+        <w:t>JZ</w:t>
+      </w:r>
+      <w:r>
+        <w:rPr>
+          <w:rFonts w:ascii="Courier New" w:eastAsia="Courier New" w:hAnsi="Courier New" w:cs="Courier New"/>
+          <w:sz w:val="20"/>
+          <w:szCs w:val="20"/>
+        </w:rPr>
+        <w:t xml:space="preserve">  R6     #jump taken</w:t>
+      </w:r>
+      <w:r>
+        <w:rPr>
+          <w:rFonts w:ascii="Courier New" w:eastAsia="Courier New" w:hAnsi="Courier New" w:cs="Courier New"/>
+          <w:b/>
+          <w:color w:val="000080"/>
+          <w:sz w:val="20"/>
+          <w:szCs w:val="20"/>
+        </w:rPr>
+        <w:t>,</w:t>
+      </w:r>
+      <w:r>
+        <w:rPr>
+          <w:rFonts w:ascii="Courier New" w:eastAsia="Courier New" w:hAnsi="Courier New" w:cs="Courier New"/>
+          <w:sz w:val="20"/>
+          <w:szCs w:val="20"/>
+        </w:rPr>
+        <w:t xml:space="preserve"> Z </w:t>
+      </w:r>
+      <w:r>
+        <w:rPr>
+          <w:rFonts w:ascii="Courier New" w:eastAsia="Courier New" w:hAnsi="Courier New" w:cs="Courier New"/>
+          <w:b/>
+          <w:color w:val="000080"/>
+          <w:sz w:val="20"/>
+          <w:szCs w:val="20"/>
+        </w:rPr>
+        <w:t>=</w:t>
+      </w:r>
+      <w:r>
+        <w:rPr>
+          <w:rFonts w:ascii="Courier New" w:eastAsia="Courier New" w:hAnsi="Courier New" w:cs="Courier New"/>
+          <w:sz w:val="20"/>
+          <w:szCs w:val="20"/>
+        </w:rPr>
+        <w:t xml:space="preserve"> </w:t>
+      </w:r>
+      <w:r>
+        <w:rPr>
+          <w:rFonts w:ascii="Courier New" w:eastAsia="Courier New" w:hAnsi="Courier New" w:cs="Courier New"/>
+          <w:color w:val="FF8000"/>
+          <w:sz w:val="20"/>
+          <w:szCs w:val="20"/>
+        </w:rPr>
+        <w:t>0</w:t>
+      </w:r>
+    </w:p>
+    <w:p>
+      <w:pPr>
+        <w:ind w:left="1440"/>
+        <w:rPr>
+          <w:rFonts w:ascii="Courier New" w:eastAsia="Courier New" w:hAnsi="Courier New" w:cs="Courier New"/>
+          <w:sz w:val="20"/>
+          <w:szCs w:val="20"/>
+        </w:rPr>
+      </w:pPr>
+      <w:r>
+        <w:rPr>
+          <w:rFonts w:ascii="Courier New" w:eastAsia="Courier New" w:hAnsi="Courier New" w:cs="Courier New"/>
+          <w:b/>
+          <w:color w:val="0000FF"/>
+          <w:sz w:val="20"/>
+          <w:szCs w:val="20"/>
+        </w:rPr>
+        <w:t>INC</w:t>
+      </w:r>
+      <w:r>
+        <w:rPr>
+          <w:rFonts w:ascii="Courier New" w:eastAsia="Courier New" w:hAnsi="Courier New" w:cs="Courier New"/>
+          <w:sz w:val="20"/>
+          <w:szCs w:val="20"/>
+        </w:rPr>
+        <w:t xml:space="preserve"> R1   #</w:t>
       </w:r>
       <w:r>
         <w:rPr>
@@ -13788,7 +14184,7 @@
           <w:sz w:val="20"/>
           <w:szCs w:val="20"/>
         </w:rPr>
-        <w:t xml:space="preserve"> statement shouldn't be executed,</w:t>
+        <w:t xml:space="preserve"> statement shouldn't be executed</w:t>
       </w:r>
     </w:p>
     <w:p>
@@ -13800,14 +14196,6 @@
           <w:szCs w:val="20"/>
         </w:rPr>
       </w:pPr>
-      <w:r>
-        <w:rPr>
-          <w:rFonts w:ascii="Courier New" w:eastAsia="Courier New" w:hAnsi="Courier New" w:cs="Courier New"/>
-          <w:sz w:val="20"/>
-          <w:szCs w:val="20"/>
-        </w:rPr>
-        <w:t xml:space="preserve"> </w:t>
-      </w:r>
     </w:p>
     <w:p>
       <w:pPr>
@@ -13824,7 +14212,16 @@
           <w:sz w:val="20"/>
           <w:szCs w:val="20"/>
         </w:rPr>
-        <w:t xml:space="preserve">#check flag forwarding  </w:t>
+        <w:t xml:space="preserve">.ORG </w:t>
+      </w:r>
+      <w:r>
+        <w:rPr>
+          <w:rFonts w:ascii="Courier New" w:eastAsia="Courier New" w:hAnsi="Courier New" w:cs="Courier New"/>
+          <w:color w:val="FF8000"/>
+          <w:sz w:val="20"/>
+          <w:szCs w:val="20"/>
+        </w:rPr>
+        <w:t>100</w:t>
       </w:r>
     </w:p>
     <w:p>
@@ -13839,10 +14236,66 @@
       <w:r>
         <w:rPr>
           <w:rFonts w:ascii="Courier New" w:eastAsia="Courier New" w:hAnsi="Courier New" w:cs="Courier New"/>
-          <w:sz w:val="20"/>
-          <w:szCs w:val="20"/>
-        </w:rPr>
-        <w:t xml:space="preserve">.ORG </w:t>
+          <w:b/>
+          <w:color w:val="0000FF"/>
+          <w:sz w:val="20"/>
+          <w:szCs w:val="20"/>
+        </w:rPr>
+        <w:t>ADD</w:t>
+      </w:r>
+      <w:r>
+        <w:rPr>
+          <w:rFonts w:ascii="Courier New" w:eastAsia="Courier New" w:hAnsi="Courier New" w:cs="Courier New"/>
+          <w:sz w:val="20"/>
+          <w:szCs w:val="20"/>
+        </w:rPr>
+        <w:t xml:space="preserve"> R0</w:t>
+      </w:r>
+      <w:r>
+        <w:rPr>
+          <w:rFonts w:ascii="Courier New" w:eastAsia="Courier New" w:hAnsi="Courier New" w:cs="Courier New"/>
+          <w:b/>
+          <w:color w:val="000080"/>
+          <w:sz w:val="20"/>
+          <w:szCs w:val="20"/>
+        </w:rPr>
+        <w:t>,</w:t>
+      </w:r>
+      <w:r>
+        <w:rPr>
+          <w:rFonts w:ascii="Courier New" w:eastAsia="Courier New" w:hAnsi="Courier New" w:cs="Courier New"/>
+          <w:sz w:val="20"/>
+          <w:szCs w:val="20"/>
+        </w:rPr>
+        <w:t>R0</w:t>
+      </w:r>
+      <w:r>
+        <w:rPr>
+          <w:rFonts w:ascii="Courier New" w:eastAsia="Courier New" w:hAnsi="Courier New" w:cs="Courier New"/>
+          <w:b/>
+          <w:color w:val="000080"/>
+          <w:sz w:val="20"/>
+          <w:szCs w:val="20"/>
+        </w:rPr>
+        <w:t>,</w:t>
+      </w:r>
+      <w:r>
+        <w:rPr>
+          <w:rFonts w:ascii="Courier New" w:eastAsia="Courier New" w:hAnsi="Courier New" w:cs="Courier New"/>
+          <w:sz w:val="20"/>
+          <w:szCs w:val="20"/>
+        </w:rPr>
+        <w:t>R0    #N</w:t>
+      </w:r>
+      <w:r>
+        <w:rPr>
+          <w:rFonts w:ascii="Courier New" w:eastAsia="Courier New" w:hAnsi="Courier New" w:cs="Courier New"/>
+          <w:b/>
+          <w:color w:val="000080"/>
+          <w:sz w:val="20"/>
+          <w:szCs w:val="20"/>
+        </w:rPr>
+        <w:t>=</w:t>
       </w:r>
       <w:r>
         <w:rPr>
@@ -13851,7 +14304,63 @@
           <w:sz w:val="20"/>
           <w:szCs w:val="20"/>
         </w:rPr>
-        <w:t>30</w:t>
+        <w:t>0</w:t>
+      </w:r>
+      <w:r>
+        <w:rPr>
+          <w:rFonts w:ascii="Courier New" w:eastAsia="Courier New" w:hAnsi="Courier New" w:cs="Courier New"/>
+          <w:b/>
+          <w:color w:val="000080"/>
+          <w:sz w:val="20"/>
+          <w:szCs w:val="20"/>
+        </w:rPr>
+        <w:t>,</w:t>
+      </w:r>
+      <w:r>
+        <w:rPr>
+          <w:rFonts w:ascii="Courier New" w:eastAsia="Courier New" w:hAnsi="Courier New" w:cs="Courier New"/>
+          <w:sz w:val="20"/>
+          <w:szCs w:val="20"/>
+        </w:rPr>
+        <w:t>Z</w:t>
+      </w:r>
+      <w:r>
+        <w:rPr>
+          <w:rFonts w:ascii="Courier New" w:eastAsia="Courier New" w:hAnsi="Courier New" w:cs="Courier New"/>
+          <w:b/>
+          <w:color w:val="000080"/>
+          <w:sz w:val="20"/>
+          <w:szCs w:val="20"/>
+        </w:rPr>
+        <w:t>=</w:t>
+      </w:r>
+      <w:r>
+        <w:rPr>
+          <w:rFonts w:ascii="Courier New" w:eastAsia="Courier New" w:hAnsi="Courier New" w:cs="Courier New"/>
+          <w:color w:val="FF8000"/>
+          <w:sz w:val="20"/>
+          <w:szCs w:val="20"/>
+        </w:rPr>
+        <w:t>1</w:t>
+      </w:r>
+      <w:r>
+        <w:rPr>
+          <w:rFonts w:ascii="Courier New" w:eastAsia="Courier New" w:hAnsi="Courier New" w:cs="Courier New"/>
+          <w:b/>
+          <w:color w:val="000080"/>
+          <w:sz w:val="20"/>
+          <w:szCs w:val="20"/>
+        </w:rPr>
+        <w:t>,C=</w:t>
+      </w:r>
+      <w:r>
+        <w:rPr>
+          <w:rFonts w:ascii="Courier New" w:eastAsia="Courier New" w:hAnsi="Courier New" w:cs="Courier New"/>
+          <w:color w:val="FF8000"/>
+          <w:sz w:val="20"/>
+          <w:szCs w:val="20"/>
+        </w:rPr>
+        <w:t>0</w:t>
       </w:r>
     </w:p>
     <w:p>
@@ -13871,141 +14380,15 @@
           <w:sz w:val="20"/>
           <w:szCs w:val="20"/>
         </w:rPr>
-        <w:t>AND</w:t>
-      </w:r>
-      <w:r>
-        <w:rPr>
-          <w:rFonts w:ascii="Courier New" w:eastAsia="Courier New" w:hAnsi="Courier New" w:cs="Courier New"/>
-          <w:sz w:val="20"/>
-          <w:szCs w:val="20"/>
-        </w:rPr>
-        <w:t xml:space="preserve"> R</w:t>
-      </w:r>
-      <w:proofErr w:type="gramStart"/>
-      <w:r>
-        <w:rPr>
-          <w:rFonts w:ascii="Courier New" w:eastAsia="Courier New" w:hAnsi="Courier New" w:cs="Courier New"/>
-          <w:sz w:val="20"/>
-          <w:szCs w:val="20"/>
-        </w:rPr>
-        <w:t>1</w:t>
-      </w:r>
-      <w:r>
-        <w:rPr>
-          <w:rFonts w:ascii="Courier New" w:eastAsia="Courier New" w:hAnsi="Courier New" w:cs="Courier New"/>
-          <w:b/>
-          <w:color w:val="000080"/>
-          <w:sz w:val="20"/>
-          <w:szCs w:val="20"/>
-        </w:rPr>
-        <w:t>,</w:t>
-      </w:r>
-      <w:r>
-        <w:rPr>
-          <w:rFonts w:ascii="Courier New" w:eastAsia="Courier New" w:hAnsi="Courier New" w:cs="Courier New"/>
-          <w:sz w:val="20"/>
-          <w:szCs w:val="20"/>
-        </w:rPr>
-        <w:t>R</w:t>
-      </w:r>
-      <w:proofErr w:type="gramEnd"/>
-      <w:r>
-        <w:rPr>
-          <w:rFonts w:ascii="Courier New" w:eastAsia="Courier New" w:hAnsi="Courier New" w:cs="Courier New"/>
-          <w:sz w:val="20"/>
-          <w:szCs w:val="20"/>
-        </w:rPr>
-        <w:t>5</w:t>
-      </w:r>
-      <w:r>
-        <w:rPr>
-          <w:rFonts w:ascii="Courier New" w:eastAsia="Courier New" w:hAnsi="Courier New" w:cs="Courier New"/>
-          <w:b/>
-          <w:color w:val="000080"/>
-          <w:sz w:val="20"/>
-          <w:szCs w:val="20"/>
-        </w:rPr>
-        <w:t>,</w:t>
-      </w:r>
-      <w:r>
-        <w:rPr>
-          <w:rFonts w:ascii="Courier New" w:eastAsia="Courier New" w:hAnsi="Courier New" w:cs="Courier New"/>
-          <w:sz w:val="20"/>
-          <w:szCs w:val="20"/>
-        </w:rPr>
-        <w:t>R5   #R5</w:t>
-      </w:r>
-      <w:r>
-        <w:rPr>
-          <w:rFonts w:ascii="Courier New" w:eastAsia="Courier New" w:hAnsi="Courier New" w:cs="Courier New"/>
-          <w:b/>
-          <w:color w:val="000080"/>
-          <w:sz w:val="20"/>
-          <w:szCs w:val="20"/>
-        </w:rPr>
-        <w:t>=</w:t>
-      </w:r>
-      <w:r>
-        <w:rPr>
-          <w:rFonts w:ascii="Courier New" w:eastAsia="Courier New" w:hAnsi="Courier New" w:cs="Courier New"/>
-          <w:color w:val="FF8000"/>
-          <w:sz w:val="20"/>
-          <w:szCs w:val="20"/>
-        </w:rPr>
-        <w:t>0</w:t>
-      </w:r>
-      <w:r>
-        <w:rPr>
-          <w:rFonts w:ascii="Courier New" w:eastAsia="Courier New" w:hAnsi="Courier New" w:cs="Courier New"/>
-          <w:sz w:val="20"/>
-          <w:szCs w:val="20"/>
-        </w:rPr>
-        <w:t xml:space="preserve"> </w:t>
-      </w:r>
-      <w:r>
-        <w:rPr>
-          <w:rFonts w:ascii="Courier New" w:eastAsia="Courier New" w:hAnsi="Courier New" w:cs="Courier New"/>
-          <w:b/>
-          <w:color w:val="000080"/>
-          <w:sz w:val="20"/>
-          <w:szCs w:val="20"/>
-        </w:rPr>
-        <w:t>,</w:t>
-      </w:r>
-      <w:r>
-        <w:rPr>
-          <w:rFonts w:ascii="Courier New" w:eastAsia="Courier New" w:hAnsi="Courier New" w:cs="Courier New"/>
-          <w:sz w:val="20"/>
-          <w:szCs w:val="20"/>
-        </w:rPr>
-        <w:t xml:space="preserve"> Z </w:t>
-      </w:r>
-      <w:r>
-        <w:rPr>
-          <w:rFonts w:ascii="Courier New" w:eastAsia="Courier New" w:hAnsi="Courier New" w:cs="Courier New"/>
-          <w:b/>
-          <w:color w:val="000080"/>
-          <w:sz w:val="20"/>
-          <w:szCs w:val="20"/>
-        </w:rPr>
-        <w:t>=</w:t>
-      </w:r>
-      <w:r>
-        <w:rPr>
-          <w:rFonts w:ascii="Courier New" w:eastAsia="Courier New" w:hAnsi="Courier New" w:cs="Courier New"/>
-          <w:sz w:val="20"/>
-          <w:szCs w:val="20"/>
-        </w:rPr>
-        <w:t xml:space="preserve"> </w:t>
-      </w:r>
-      <w:r>
-        <w:rPr>
-          <w:rFonts w:ascii="Courier New" w:eastAsia="Courier New" w:hAnsi="Courier New" w:cs="Courier New"/>
-          <w:color w:val="FF8000"/>
-          <w:sz w:val="20"/>
-          <w:szCs w:val="20"/>
-        </w:rPr>
-        <w:t>1</w:t>
+        <w:t>out</w:t>
+      </w:r>
+      <w:r>
+        <w:rPr>
+          <w:rFonts w:ascii="Courier New" w:eastAsia="Courier New" w:hAnsi="Courier New" w:cs="Courier New"/>
+          <w:sz w:val="20"/>
+          <w:szCs w:val="20"/>
+        </w:rPr>
+        <w:t xml:space="preserve"> R6</w:t>
       </w:r>
     </w:p>
     <w:p>
@@ -14017,1117 +14400,6 @@
           <w:szCs w:val="20"/>
         </w:rPr>
       </w:pPr>
-      <w:proofErr w:type="gramStart"/>
-      <w:r>
-        <w:rPr>
-          <w:rFonts w:ascii="Courier New" w:eastAsia="Courier New" w:hAnsi="Courier New" w:cs="Courier New"/>
-          <w:b/>
-          <w:color w:val="0000FF"/>
-          <w:sz w:val="20"/>
-          <w:szCs w:val="20"/>
-        </w:rPr>
-        <w:t>JZ</w:t>
-      </w:r>
-      <w:r>
-        <w:rPr>
-          <w:rFonts w:ascii="Courier New" w:eastAsia="Courier New" w:hAnsi="Courier New" w:cs="Courier New"/>
-          <w:sz w:val="20"/>
-          <w:szCs w:val="20"/>
-        </w:rPr>
-        <w:t xml:space="preserve">  R</w:t>
-      </w:r>
-      <w:proofErr w:type="gramEnd"/>
-      <w:r>
-        <w:rPr>
-          <w:rFonts w:ascii="Courier New" w:eastAsia="Courier New" w:hAnsi="Courier New" w:cs="Courier New"/>
-          <w:sz w:val="20"/>
-          <w:szCs w:val="20"/>
-        </w:rPr>
-        <w:t>2      #Jump taken</w:t>
-      </w:r>
-      <w:r>
-        <w:rPr>
-          <w:rFonts w:ascii="Courier New" w:eastAsia="Courier New" w:hAnsi="Courier New" w:cs="Courier New"/>
-          <w:b/>
-          <w:color w:val="000080"/>
-          <w:sz w:val="20"/>
-          <w:szCs w:val="20"/>
-        </w:rPr>
-        <w:t>,</w:t>
-      </w:r>
-      <w:r>
-        <w:rPr>
-          <w:rFonts w:ascii="Courier New" w:eastAsia="Courier New" w:hAnsi="Courier New" w:cs="Courier New"/>
-          <w:sz w:val="20"/>
-          <w:szCs w:val="20"/>
-        </w:rPr>
-        <w:t xml:space="preserve"> Z </w:t>
-      </w:r>
-      <w:r>
-        <w:rPr>
-          <w:rFonts w:ascii="Courier New" w:eastAsia="Courier New" w:hAnsi="Courier New" w:cs="Courier New"/>
-          <w:b/>
-          <w:color w:val="000080"/>
-          <w:sz w:val="20"/>
-          <w:szCs w:val="20"/>
-        </w:rPr>
-        <w:t>=</w:t>
-      </w:r>
-      <w:r>
-        <w:rPr>
-          <w:rFonts w:ascii="Courier New" w:eastAsia="Courier New" w:hAnsi="Courier New" w:cs="Courier New"/>
-          <w:sz w:val="20"/>
-          <w:szCs w:val="20"/>
-        </w:rPr>
-        <w:t xml:space="preserve"> </w:t>
-      </w:r>
-      <w:r>
-        <w:rPr>
-          <w:rFonts w:ascii="Courier New" w:eastAsia="Courier New" w:hAnsi="Courier New" w:cs="Courier New"/>
-          <w:color w:val="FF8000"/>
-          <w:sz w:val="20"/>
-          <w:szCs w:val="20"/>
-        </w:rPr>
-        <w:t>0</w:t>
-      </w:r>
-    </w:p>
-    <w:p>
-      <w:pPr>
-        <w:ind w:left="1440"/>
-        <w:rPr>
-          <w:rFonts w:ascii="Courier New" w:eastAsia="Courier New" w:hAnsi="Courier New" w:cs="Courier New"/>
-          <w:sz w:val="20"/>
-          <w:szCs w:val="20"/>
-        </w:rPr>
-      </w:pPr>
-      <w:r>
-        <w:rPr>
-          <w:rFonts w:ascii="Courier New" w:eastAsia="Courier New" w:hAnsi="Courier New" w:cs="Courier New"/>
-          <w:b/>
-          <w:color w:val="0000FF"/>
-          <w:sz w:val="20"/>
-          <w:szCs w:val="20"/>
-        </w:rPr>
-        <w:t>INC</w:t>
-      </w:r>
-      <w:r>
-        <w:rPr>
-          <w:rFonts w:ascii="Courier New" w:eastAsia="Courier New" w:hAnsi="Courier New" w:cs="Courier New"/>
-          <w:sz w:val="20"/>
-          <w:szCs w:val="20"/>
-        </w:rPr>
-        <w:t xml:space="preserve"> R7      #</w:t>
-      </w:r>
-      <w:r>
-        <w:rPr>
-          <w:rFonts w:ascii="Courier New" w:eastAsia="Courier New" w:hAnsi="Courier New" w:cs="Courier New"/>
-          <w:color w:val="0080FF"/>
-          <w:sz w:val="20"/>
-          <w:szCs w:val="20"/>
-        </w:rPr>
-        <w:t>this</w:t>
-      </w:r>
-      <w:r>
-        <w:rPr>
-          <w:rFonts w:ascii="Courier New" w:eastAsia="Courier New" w:hAnsi="Courier New" w:cs="Courier New"/>
-          <w:sz w:val="20"/>
-          <w:szCs w:val="20"/>
-        </w:rPr>
-        <w:t xml:space="preserve"> statement shouldn't be executed</w:t>
-      </w:r>
-    </w:p>
-    <w:p>
-      <w:pPr>
-        <w:ind w:left="1440"/>
-        <w:rPr>
-          <w:rFonts w:ascii="Courier New" w:eastAsia="Courier New" w:hAnsi="Courier New" w:cs="Courier New"/>
-          <w:sz w:val="20"/>
-          <w:szCs w:val="20"/>
-        </w:rPr>
-      </w:pPr>
-    </w:p>
-    <w:p>
-      <w:pPr>
-        <w:ind w:left="1440"/>
-        <w:rPr>
-          <w:rFonts w:ascii="Courier New" w:eastAsia="Courier New" w:hAnsi="Courier New" w:cs="Courier New"/>
-          <w:sz w:val="20"/>
-          <w:szCs w:val="20"/>
-        </w:rPr>
-      </w:pPr>
-      <w:r>
-        <w:rPr>
-          <w:rFonts w:ascii="Courier New" w:eastAsia="Courier New" w:hAnsi="Courier New" w:cs="Courier New"/>
-          <w:sz w:val="20"/>
-          <w:szCs w:val="20"/>
-        </w:rPr>
-        <w:t>#check on flag updated on jump</w:t>
-      </w:r>
-    </w:p>
-    <w:p>
-      <w:pPr>
-        <w:ind w:left="1440"/>
-        <w:rPr>
-          <w:rFonts w:ascii="Courier New" w:eastAsia="Courier New" w:hAnsi="Courier New" w:cs="Courier New"/>
-          <w:sz w:val="20"/>
-          <w:szCs w:val="20"/>
-        </w:rPr>
-      </w:pPr>
-      <w:r>
-        <w:rPr>
-          <w:rFonts w:ascii="Courier New" w:eastAsia="Courier New" w:hAnsi="Courier New" w:cs="Courier New"/>
-          <w:sz w:val="20"/>
-          <w:szCs w:val="20"/>
-        </w:rPr>
-        <w:t xml:space="preserve">.ORG </w:t>
-      </w:r>
-      <w:r>
-        <w:rPr>
-          <w:rFonts w:ascii="Courier New" w:eastAsia="Courier New" w:hAnsi="Courier New" w:cs="Courier New"/>
-          <w:color w:val="FF8000"/>
-          <w:sz w:val="20"/>
-          <w:szCs w:val="20"/>
-        </w:rPr>
-        <w:t>50</w:t>
-      </w:r>
-    </w:p>
-    <w:p>
-      <w:pPr>
-        <w:ind w:left="1440"/>
-        <w:rPr>
-          <w:rFonts w:ascii="Courier New" w:eastAsia="Courier New" w:hAnsi="Courier New" w:cs="Courier New"/>
-          <w:sz w:val="20"/>
-          <w:szCs w:val="20"/>
-        </w:rPr>
-      </w:pPr>
-      <w:r>
-        <w:rPr>
-          <w:rFonts w:ascii="Courier New" w:eastAsia="Courier New" w:hAnsi="Courier New" w:cs="Courier New"/>
-          <w:b/>
-          <w:color w:val="0000FF"/>
-          <w:sz w:val="20"/>
-          <w:szCs w:val="20"/>
-        </w:rPr>
-        <w:t>JZ</w:t>
-      </w:r>
-      <w:r>
-        <w:rPr>
-          <w:rFonts w:ascii="Courier New" w:eastAsia="Courier New" w:hAnsi="Courier New" w:cs="Courier New"/>
-          <w:sz w:val="20"/>
-          <w:szCs w:val="20"/>
-        </w:rPr>
-        <w:t xml:space="preserve"> R3      #Jump </w:t>
-      </w:r>
-      <w:r>
-        <w:rPr>
-          <w:rFonts w:ascii="Courier New" w:eastAsia="Courier New" w:hAnsi="Courier New" w:cs="Courier New"/>
-          <w:b/>
-          <w:color w:val="0000FF"/>
-          <w:sz w:val="20"/>
-          <w:szCs w:val="20"/>
-        </w:rPr>
-        <w:t>Not</w:t>
-      </w:r>
-      <w:r>
-        <w:rPr>
-          <w:rFonts w:ascii="Courier New" w:eastAsia="Courier New" w:hAnsi="Courier New" w:cs="Courier New"/>
-          <w:sz w:val="20"/>
-          <w:szCs w:val="20"/>
-        </w:rPr>
-        <w:t xml:space="preserve"> taken</w:t>
-      </w:r>
-    </w:p>
-    <w:p>
-      <w:pPr>
-        <w:ind w:left="1440"/>
-        <w:rPr>
-          <w:rFonts w:ascii="Courier New" w:eastAsia="Courier New" w:hAnsi="Courier New" w:cs="Courier New"/>
-          <w:sz w:val="20"/>
-          <w:szCs w:val="20"/>
-        </w:rPr>
-      </w:pPr>
-    </w:p>
-    <w:p>
-      <w:pPr>
-        <w:ind w:left="1440"/>
-        <w:rPr>
-          <w:rFonts w:ascii="Courier New" w:eastAsia="Courier New" w:hAnsi="Courier New" w:cs="Courier New"/>
-          <w:sz w:val="20"/>
-          <w:szCs w:val="20"/>
-        </w:rPr>
-      </w:pPr>
-      <w:r>
-        <w:rPr>
-          <w:rFonts w:ascii="Courier New" w:eastAsia="Courier New" w:hAnsi="Courier New" w:cs="Courier New"/>
-          <w:sz w:val="20"/>
-          <w:szCs w:val="20"/>
-        </w:rPr>
-        <w:t>#check destination forwarding</w:t>
-      </w:r>
-    </w:p>
-    <w:p>
-      <w:pPr>
-        <w:ind w:left="1440"/>
-        <w:rPr>
-          <w:rFonts w:ascii="Courier New" w:eastAsia="Courier New" w:hAnsi="Courier New" w:cs="Courier New"/>
-          <w:sz w:val="20"/>
-          <w:szCs w:val="20"/>
-        </w:rPr>
-      </w:pPr>
-      <w:r>
-        <w:rPr>
-          <w:rFonts w:ascii="Courier New" w:eastAsia="Courier New" w:hAnsi="Courier New" w:cs="Courier New"/>
-          <w:b/>
-          <w:color w:val="0000FF"/>
-          <w:sz w:val="20"/>
-          <w:szCs w:val="20"/>
-        </w:rPr>
-        <w:t>NOT</w:t>
-      </w:r>
-      <w:r>
-        <w:rPr>
-          <w:rFonts w:ascii="Courier New" w:eastAsia="Courier New" w:hAnsi="Courier New" w:cs="Courier New"/>
-          <w:sz w:val="20"/>
-          <w:szCs w:val="20"/>
-        </w:rPr>
-        <w:t xml:space="preserve"> R5     #R5</w:t>
-      </w:r>
-      <w:r>
-        <w:rPr>
-          <w:rFonts w:ascii="Courier New" w:eastAsia="Courier New" w:hAnsi="Courier New" w:cs="Courier New"/>
-          <w:b/>
-          <w:color w:val="000080"/>
-          <w:sz w:val="20"/>
-          <w:szCs w:val="20"/>
-        </w:rPr>
-        <w:t>=</w:t>
-      </w:r>
-      <w:r>
-        <w:rPr>
-          <w:rFonts w:ascii="Courier New" w:eastAsia="Courier New" w:hAnsi="Courier New" w:cs="Courier New"/>
-          <w:sz w:val="20"/>
-          <w:szCs w:val="20"/>
-        </w:rPr>
-        <w:t>FFFFFFFF</w:t>
-      </w:r>
-      <w:r>
-        <w:rPr>
-          <w:rFonts w:ascii="Courier New" w:eastAsia="Courier New" w:hAnsi="Courier New" w:cs="Courier New"/>
-          <w:b/>
-          <w:color w:val="000080"/>
-          <w:sz w:val="20"/>
-          <w:szCs w:val="20"/>
-        </w:rPr>
-        <w:t>,</w:t>
-      </w:r>
-      <w:r>
-        <w:rPr>
-          <w:rFonts w:ascii="Courier New" w:eastAsia="Courier New" w:hAnsi="Courier New" w:cs="Courier New"/>
-          <w:sz w:val="20"/>
-          <w:szCs w:val="20"/>
-        </w:rPr>
-        <w:t xml:space="preserve"> Z</w:t>
-      </w:r>
-      <w:r>
-        <w:rPr>
-          <w:rFonts w:ascii="Courier New" w:eastAsia="Courier New" w:hAnsi="Courier New" w:cs="Courier New"/>
-          <w:b/>
-          <w:color w:val="000080"/>
-          <w:sz w:val="20"/>
-          <w:szCs w:val="20"/>
-        </w:rPr>
-        <w:t>=</w:t>
-      </w:r>
-      <w:r>
-        <w:rPr>
-          <w:rFonts w:ascii="Courier New" w:eastAsia="Courier New" w:hAnsi="Courier New" w:cs="Courier New"/>
-          <w:sz w:val="20"/>
-          <w:szCs w:val="20"/>
-        </w:rPr>
-        <w:t xml:space="preserve"> </w:t>
-      </w:r>
-      <w:r>
-        <w:rPr>
-          <w:rFonts w:ascii="Courier New" w:eastAsia="Courier New" w:hAnsi="Courier New" w:cs="Courier New"/>
-          <w:color w:val="FF8000"/>
-          <w:sz w:val="20"/>
-          <w:szCs w:val="20"/>
-        </w:rPr>
-        <w:t>0</w:t>
-      </w:r>
-      <w:r>
-        <w:rPr>
-          <w:rFonts w:ascii="Courier New" w:eastAsia="Courier New" w:hAnsi="Courier New" w:cs="Courier New"/>
-          <w:b/>
-          <w:color w:val="000080"/>
-          <w:sz w:val="20"/>
-          <w:szCs w:val="20"/>
-        </w:rPr>
-        <w:t>,</w:t>
-      </w:r>
-      <w:r>
-        <w:rPr>
-          <w:rFonts w:ascii="Courier New" w:eastAsia="Courier New" w:hAnsi="Courier New" w:cs="Courier New"/>
-          <w:sz w:val="20"/>
-          <w:szCs w:val="20"/>
-        </w:rPr>
-        <w:t xml:space="preserve"> </w:t>
-      </w:r>
-      <w:r>
-        <w:rPr>
-          <w:rFonts w:ascii="Courier New" w:eastAsia="Courier New" w:hAnsi="Courier New" w:cs="Courier New"/>
-          <w:b/>
-          <w:color w:val="000080"/>
-          <w:sz w:val="20"/>
-          <w:szCs w:val="20"/>
-        </w:rPr>
-        <w:t>C--&gt;</w:t>
-      </w:r>
-      <w:r>
-        <w:rPr>
-          <w:rFonts w:ascii="Courier New" w:eastAsia="Courier New" w:hAnsi="Courier New" w:cs="Courier New"/>
-          <w:sz w:val="20"/>
-          <w:szCs w:val="20"/>
-        </w:rPr>
-        <w:t xml:space="preserve"> </w:t>
-      </w:r>
-      <w:r>
-        <w:rPr>
-          <w:rFonts w:ascii="Courier New" w:eastAsia="Courier New" w:hAnsi="Courier New" w:cs="Courier New"/>
-          <w:b/>
-          <w:color w:val="0000FF"/>
-          <w:sz w:val="20"/>
-          <w:szCs w:val="20"/>
-        </w:rPr>
-        <w:t>not</w:t>
-      </w:r>
-      <w:r>
-        <w:rPr>
-          <w:rFonts w:ascii="Courier New" w:eastAsia="Courier New" w:hAnsi="Courier New" w:cs="Courier New"/>
-          <w:sz w:val="20"/>
-          <w:szCs w:val="20"/>
-        </w:rPr>
-        <w:t xml:space="preserve"> change</w:t>
-      </w:r>
-      <w:r>
-        <w:rPr>
-          <w:rFonts w:ascii="Courier New" w:eastAsia="Courier New" w:hAnsi="Courier New" w:cs="Courier New"/>
-          <w:b/>
-          <w:color w:val="000080"/>
-          <w:sz w:val="20"/>
-          <w:szCs w:val="20"/>
-        </w:rPr>
-        <w:t>,</w:t>
-      </w:r>
-      <w:r>
-        <w:rPr>
-          <w:rFonts w:ascii="Courier New" w:eastAsia="Courier New" w:hAnsi="Courier New" w:cs="Courier New"/>
-          <w:sz w:val="20"/>
-          <w:szCs w:val="20"/>
-        </w:rPr>
-        <w:t xml:space="preserve"> N</w:t>
-      </w:r>
-      <w:r>
-        <w:rPr>
-          <w:rFonts w:ascii="Courier New" w:eastAsia="Courier New" w:hAnsi="Courier New" w:cs="Courier New"/>
-          <w:b/>
-          <w:color w:val="000080"/>
-          <w:sz w:val="20"/>
-          <w:szCs w:val="20"/>
-        </w:rPr>
-        <w:t>=</w:t>
-      </w:r>
-      <w:r>
-        <w:rPr>
-          <w:rFonts w:ascii="Courier New" w:eastAsia="Courier New" w:hAnsi="Courier New" w:cs="Courier New"/>
-          <w:color w:val="FF8000"/>
-          <w:sz w:val="20"/>
-          <w:szCs w:val="20"/>
-        </w:rPr>
-        <w:t>1</w:t>
-      </w:r>
-    </w:p>
-    <w:p>
-      <w:pPr>
-        <w:ind w:left="1440"/>
-        <w:rPr>
-          <w:rFonts w:ascii="Courier New" w:eastAsia="Courier New" w:hAnsi="Courier New" w:cs="Courier New"/>
-          <w:sz w:val="20"/>
-          <w:szCs w:val="20"/>
-        </w:rPr>
-      </w:pPr>
-      <w:proofErr w:type="spellStart"/>
-      <w:r>
-        <w:rPr>
-          <w:rFonts w:ascii="Courier New" w:eastAsia="Courier New" w:hAnsi="Courier New" w:cs="Courier New"/>
-          <w:b/>
-          <w:color w:val="0000FF"/>
-          <w:sz w:val="20"/>
-          <w:szCs w:val="20"/>
-        </w:rPr>
-        <w:t>Nop</w:t>
-      </w:r>
-      <w:proofErr w:type="spellEnd"/>
-    </w:p>
-    <w:p>
-      <w:pPr>
-        <w:ind w:left="1440"/>
-        <w:rPr>
-          <w:rFonts w:ascii="Courier New" w:eastAsia="Courier New" w:hAnsi="Courier New" w:cs="Courier New"/>
-          <w:sz w:val="20"/>
-          <w:szCs w:val="20"/>
-        </w:rPr>
-      </w:pPr>
-      <w:proofErr w:type="spellStart"/>
-      <w:r>
-        <w:rPr>
-          <w:rFonts w:ascii="Courier New" w:eastAsia="Courier New" w:hAnsi="Courier New" w:cs="Courier New"/>
-          <w:b/>
-          <w:color w:val="0000FF"/>
-          <w:sz w:val="20"/>
-          <w:szCs w:val="20"/>
-        </w:rPr>
-        <w:t>Nop</w:t>
-      </w:r>
-      <w:proofErr w:type="spellEnd"/>
-    </w:p>
-    <w:p>
-      <w:pPr>
-        <w:ind w:left="1440"/>
-        <w:rPr>
-          <w:rFonts w:ascii="Courier New" w:eastAsia="Courier New" w:hAnsi="Courier New" w:cs="Courier New"/>
-          <w:sz w:val="20"/>
-          <w:szCs w:val="20"/>
-        </w:rPr>
-      </w:pPr>
-      <w:r>
-        <w:rPr>
-          <w:rFonts w:ascii="Courier New" w:eastAsia="Courier New" w:hAnsi="Courier New" w:cs="Courier New"/>
-          <w:b/>
-          <w:color w:val="0000FF"/>
-          <w:sz w:val="20"/>
-          <w:szCs w:val="20"/>
-        </w:rPr>
-        <w:t>INC</w:t>
-      </w:r>
-      <w:r>
-        <w:rPr>
-          <w:rFonts w:ascii="Courier New" w:eastAsia="Courier New" w:hAnsi="Courier New" w:cs="Courier New"/>
-          <w:sz w:val="20"/>
-          <w:szCs w:val="20"/>
-        </w:rPr>
-        <w:t xml:space="preserve"> R5     #R5</w:t>
-      </w:r>
-      <w:r>
-        <w:rPr>
-          <w:rFonts w:ascii="Courier New" w:eastAsia="Courier New" w:hAnsi="Courier New" w:cs="Courier New"/>
-          <w:b/>
-          <w:color w:val="000080"/>
-          <w:sz w:val="20"/>
-          <w:szCs w:val="20"/>
-        </w:rPr>
-        <w:t>=</w:t>
-      </w:r>
-      <w:r>
-        <w:rPr>
-          <w:rFonts w:ascii="Courier New" w:eastAsia="Courier New" w:hAnsi="Courier New" w:cs="Courier New"/>
-          <w:color w:val="FF8000"/>
-          <w:sz w:val="20"/>
-          <w:szCs w:val="20"/>
-        </w:rPr>
-        <w:t>0</w:t>
-      </w:r>
-      <w:r>
-        <w:rPr>
-          <w:rFonts w:ascii="Courier New" w:eastAsia="Courier New" w:hAnsi="Courier New" w:cs="Courier New"/>
-          <w:b/>
-          <w:color w:val="000080"/>
-          <w:sz w:val="20"/>
-          <w:szCs w:val="20"/>
-        </w:rPr>
-        <w:t>,</w:t>
-      </w:r>
-      <w:r>
-        <w:rPr>
-          <w:rFonts w:ascii="Courier New" w:eastAsia="Courier New" w:hAnsi="Courier New" w:cs="Courier New"/>
-          <w:sz w:val="20"/>
-          <w:szCs w:val="20"/>
-        </w:rPr>
-        <w:t xml:space="preserve"> Z</w:t>
-      </w:r>
-      <w:r>
-        <w:rPr>
-          <w:rFonts w:ascii="Courier New" w:eastAsia="Courier New" w:hAnsi="Courier New" w:cs="Courier New"/>
-          <w:b/>
-          <w:color w:val="000080"/>
-          <w:sz w:val="20"/>
-          <w:szCs w:val="20"/>
-        </w:rPr>
-        <w:t>=</w:t>
-      </w:r>
-      <w:r>
-        <w:rPr>
-          <w:rFonts w:ascii="Courier New" w:eastAsia="Courier New" w:hAnsi="Courier New" w:cs="Courier New"/>
-          <w:color w:val="FF8000"/>
-          <w:sz w:val="20"/>
-          <w:szCs w:val="20"/>
-        </w:rPr>
-        <w:t>1</w:t>
-      </w:r>
-      <w:r>
-        <w:rPr>
-          <w:rFonts w:ascii="Courier New" w:eastAsia="Courier New" w:hAnsi="Courier New" w:cs="Courier New"/>
-          <w:b/>
-          <w:color w:val="000080"/>
-          <w:sz w:val="20"/>
-          <w:szCs w:val="20"/>
-        </w:rPr>
-        <w:t>,</w:t>
-      </w:r>
-      <w:r>
-        <w:rPr>
-          <w:rFonts w:ascii="Courier New" w:eastAsia="Courier New" w:hAnsi="Courier New" w:cs="Courier New"/>
-          <w:sz w:val="20"/>
-          <w:szCs w:val="20"/>
-        </w:rPr>
-        <w:t xml:space="preserve"> </w:t>
-      </w:r>
-      <w:r>
-        <w:rPr>
-          <w:rFonts w:ascii="Courier New" w:eastAsia="Courier New" w:hAnsi="Courier New" w:cs="Courier New"/>
-          <w:b/>
-          <w:color w:val="000080"/>
-          <w:sz w:val="20"/>
-          <w:szCs w:val="20"/>
-        </w:rPr>
-        <w:t>C=</w:t>
-      </w:r>
-      <w:r>
-        <w:rPr>
-          <w:rFonts w:ascii="Courier New" w:eastAsia="Courier New" w:hAnsi="Courier New" w:cs="Courier New"/>
-          <w:color w:val="FF8000"/>
-          <w:sz w:val="20"/>
-          <w:szCs w:val="20"/>
-        </w:rPr>
-        <w:t>1</w:t>
-      </w:r>
-      <w:r>
-        <w:rPr>
-          <w:rFonts w:ascii="Courier New" w:eastAsia="Courier New" w:hAnsi="Courier New" w:cs="Courier New"/>
-          <w:b/>
-          <w:color w:val="000080"/>
-          <w:sz w:val="20"/>
-          <w:szCs w:val="20"/>
-        </w:rPr>
-        <w:t>,</w:t>
-      </w:r>
-      <w:r>
-        <w:rPr>
-          <w:rFonts w:ascii="Courier New" w:eastAsia="Courier New" w:hAnsi="Courier New" w:cs="Courier New"/>
-          <w:sz w:val="20"/>
-          <w:szCs w:val="20"/>
-        </w:rPr>
-        <w:t xml:space="preserve"> N</w:t>
-      </w:r>
-      <w:r>
-        <w:rPr>
-          <w:rFonts w:ascii="Courier New" w:eastAsia="Courier New" w:hAnsi="Courier New" w:cs="Courier New"/>
-          <w:b/>
-          <w:color w:val="000080"/>
-          <w:sz w:val="20"/>
-          <w:szCs w:val="20"/>
-        </w:rPr>
-        <w:t>=</w:t>
-      </w:r>
-      <w:r>
-        <w:rPr>
-          <w:rFonts w:ascii="Courier New" w:eastAsia="Courier New" w:hAnsi="Courier New" w:cs="Courier New"/>
-          <w:color w:val="FF8000"/>
-          <w:sz w:val="20"/>
-          <w:szCs w:val="20"/>
-        </w:rPr>
-        <w:t>0</w:t>
-      </w:r>
-    </w:p>
-    <w:p>
-      <w:pPr>
-        <w:ind w:left="1440"/>
-        <w:rPr>
-          <w:rFonts w:ascii="Courier New" w:eastAsia="Courier New" w:hAnsi="Courier New" w:cs="Courier New"/>
-          <w:sz w:val="20"/>
-          <w:szCs w:val="20"/>
-        </w:rPr>
-      </w:pPr>
-      <w:proofErr w:type="gramStart"/>
-      <w:r>
-        <w:rPr>
-          <w:rFonts w:ascii="Courier New" w:eastAsia="Courier New" w:hAnsi="Courier New" w:cs="Courier New"/>
-          <w:b/>
-          <w:color w:val="0000FF"/>
-          <w:sz w:val="20"/>
-          <w:szCs w:val="20"/>
-        </w:rPr>
-        <w:t>in</w:t>
-      </w:r>
-      <w:r>
-        <w:rPr>
-          <w:rFonts w:ascii="Courier New" w:eastAsia="Courier New" w:hAnsi="Courier New" w:cs="Courier New"/>
-          <w:sz w:val="20"/>
-          <w:szCs w:val="20"/>
-        </w:rPr>
-        <w:t xml:space="preserve">  R</w:t>
-      </w:r>
-      <w:proofErr w:type="gramEnd"/>
-      <w:r>
-        <w:rPr>
-          <w:rFonts w:ascii="Courier New" w:eastAsia="Courier New" w:hAnsi="Courier New" w:cs="Courier New"/>
-          <w:sz w:val="20"/>
-          <w:szCs w:val="20"/>
-        </w:rPr>
-        <w:t>6     #R6</w:t>
-      </w:r>
-      <w:r>
-        <w:rPr>
-          <w:rFonts w:ascii="Courier New" w:eastAsia="Courier New" w:hAnsi="Courier New" w:cs="Courier New"/>
-          <w:b/>
-          <w:color w:val="000080"/>
-          <w:sz w:val="20"/>
-          <w:szCs w:val="20"/>
-        </w:rPr>
-        <w:t>=</w:t>
-      </w:r>
-      <w:r>
-        <w:rPr>
-          <w:rFonts w:ascii="Courier New" w:eastAsia="Courier New" w:hAnsi="Courier New" w:cs="Courier New"/>
-          <w:color w:val="FF8000"/>
-          <w:sz w:val="20"/>
-          <w:szCs w:val="20"/>
-        </w:rPr>
-        <w:t>200</w:t>
-      </w:r>
-      <w:r>
-        <w:rPr>
-          <w:rFonts w:ascii="Courier New" w:eastAsia="Courier New" w:hAnsi="Courier New" w:cs="Courier New"/>
-          <w:b/>
-          <w:color w:val="000080"/>
-          <w:sz w:val="20"/>
-          <w:szCs w:val="20"/>
-        </w:rPr>
-        <w:t>,</w:t>
-      </w:r>
-      <w:r>
-        <w:rPr>
-          <w:rFonts w:ascii="Courier New" w:eastAsia="Courier New" w:hAnsi="Courier New" w:cs="Courier New"/>
-          <w:sz w:val="20"/>
-          <w:szCs w:val="20"/>
-        </w:rPr>
-        <w:t xml:space="preserve"> flag no change</w:t>
-      </w:r>
-    </w:p>
-    <w:p>
-      <w:pPr>
-        <w:ind w:left="1440"/>
-        <w:rPr>
-          <w:rFonts w:ascii="Courier New" w:eastAsia="Courier New" w:hAnsi="Courier New" w:cs="Courier New"/>
-          <w:sz w:val="20"/>
-          <w:szCs w:val="20"/>
-        </w:rPr>
-      </w:pPr>
-      <w:proofErr w:type="spellStart"/>
-      <w:r>
-        <w:rPr>
-          <w:rFonts w:ascii="Courier New" w:eastAsia="Courier New" w:hAnsi="Courier New" w:cs="Courier New"/>
-          <w:b/>
-          <w:color w:val="0000FF"/>
-          <w:sz w:val="20"/>
-          <w:szCs w:val="20"/>
-        </w:rPr>
-        <w:t>nop</w:t>
-      </w:r>
-      <w:proofErr w:type="spellEnd"/>
-    </w:p>
-    <w:p>
-      <w:pPr>
-        <w:ind w:left="1440"/>
-        <w:rPr>
-          <w:rFonts w:ascii="Courier New" w:eastAsia="Courier New" w:hAnsi="Courier New" w:cs="Courier New"/>
-          <w:sz w:val="20"/>
-          <w:szCs w:val="20"/>
-        </w:rPr>
-      </w:pPr>
-      <w:proofErr w:type="spellStart"/>
-      <w:r>
-        <w:rPr>
-          <w:rFonts w:ascii="Courier New" w:eastAsia="Courier New" w:hAnsi="Courier New" w:cs="Courier New"/>
-          <w:b/>
-          <w:color w:val="0000FF"/>
-          <w:sz w:val="20"/>
-          <w:szCs w:val="20"/>
-        </w:rPr>
-        <w:t>nop</w:t>
-      </w:r>
-      <w:proofErr w:type="spellEnd"/>
-    </w:p>
-    <w:p>
-      <w:pPr>
-        <w:ind w:left="1440"/>
-        <w:rPr>
-          <w:rFonts w:ascii="Courier New" w:eastAsia="Courier New" w:hAnsi="Courier New" w:cs="Courier New"/>
-          <w:sz w:val="20"/>
-          <w:szCs w:val="20"/>
-        </w:rPr>
-      </w:pPr>
-      <w:proofErr w:type="gramStart"/>
-      <w:r>
-        <w:rPr>
-          <w:rFonts w:ascii="Courier New" w:eastAsia="Courier New" w:hAnsi="Courier New" w:cs="Courier New"/>
-          <w:b/>
-          <w:color w:val="0000FF"/>
-          <w:sz w:val="20"/>
-          <w:szCs w:val="20"/>
-        </w:rPr>
-        <w:t>JZ</w:t>
-      </w:r>
-      <w:r>
-        <w:rPr>
-          <w:rFonts w:ascii="Courier New" w:eastAsia="Courier New" w:hAnsi="Courier New" w:cs="Courier New"/>
-          <w:sz w:val="20"/>
-          <w:szCs w:val="20"/>
-        </w:rPr>
-        <w:t xml:space="preserve">  R</w:t>
-      </w:r>
-      <w:proofErr w:type="gramEnd"/>
-      <w:r>
-        <w:rPr>
-          <w:rFonts w:ascii="Courier New" w:eastAsia="Courier New" w:hAnsi="Courier New" w:cs="Courier New"/>
-          <w:sz w:val="20"/>
-          <w:szCs w:val="20"/>
-        </w:rPr>
-        <w:t>6     #jump taken</w:t>
-      </w:r>
-      <w:r>
-        <w:rPr>
-          <w:rFonts w:ascii="Courier New" w:eastAsia="Courier New" w:hAnsi="Courier New" w:cs="Courier New"/>
-          <w:b/>
-          <w:color w:val="000080"/>
-          <w:sz w:val="20"/>
-          <w:szCs w:val="20"/>
-        </w:rPr>
-        <w:t>,</w:t>
-      </w:r>
-      <w:r>
-        <w:rPr>
-          <w:rFonts w:ascii="Courier New" w:eastAsia="Courier New" w:hAnsi="Courier New" w:cs="Courier New"/>
-          <w:sz w:val="20"/>
-          <w:szCs w:val="20"/>
-        </w:rPr>
-        <w:t xml:space="preserve"> Z </w:t>
-      </w:r>
-      <w:r>
-        <w:rPr>
-          <w:rFonts w:ascii="Courier New" w:eastAsia="Courier New" w:hAnsi="Courier New" w:cs="Courier New"/>
-          <w:b/>
-          <w:color w:val="000080"/>
-          <w:sz w:val="20"/>
-          <w:szCs w:val="20"/>
-        </w:rPr>
-        <w:t>=</w:t>
-      </w:r>
-      <w:r>
-        <w:rPr>
-          <w:rFonts w:ascii="Courier New" w:eastAsia="Courier New" w:hAnsi="Courier New" w:cs="Courier New"/>
-          <w:sz w:val="20"/>
-          <w:szCs w:val="20"/>
-        </w:rPr>
-        <w:t xml:space="preserve"> </w:t>
-      </w:r>
-      <w:r>
-        <w:rPr>
-          <w:rFonts w:ascii="Courier New" w:eastAsia="Courier New" w:hAnsi="Courier New" w:cs="Courier New"/>
-          <w:color w:val="FF8000"/>
-          <w:sz w:val="20"/>
-          <w:szCs w:val="20"/>
-        </w:rPr>
-        <w:t>0</w:t>
-      </w:r>
-    </w:p>
-    <w:p>
-      <w:pPr>
-        <w:ind w:left="1440"/>
-        <w:rPr>
-          <w:rFonts w:ascii="Courier New" w:eastAsia="Courier New" w:hAnsi="Courier New" w:cs="Courier New"/>
-          <w:sz w:val="20"/>
-          <w:szCs w:val="20"/>
-        </w:rPr>
-      </w:pPr>
-      <w:r>
-        <w:rPr>
-          <w:rFonts w:ascii="Courier New" w:eastAsia="Courier New" w:hAnsi="Courier New" w:cs="Courier New"/>
-          <w:b/>
-          <w:color w:val="0000FF"/>
-          <w:sz w:val="20"/>
-          <w:szCs w:val="20"/>
-        </w:rPr>
-        <w:t>INC</w:t>
-      </w:r>
-      <w:r>
-        <w:rPr>
-          <w:rFonts w:ascii="Courier New" w:eastAsia="Courier New" w:hAnsi="Courier New" w:cs="Courier New"/>
-          <w:sz w:val="20"/>
-          <w:szCs w:val="20"/>
-        </w:rPr>
-        <w:t xml:space="preserve"> R1   #</w:t>
-      </w:r>
-      <w:r>
-        <w:rPr>
-          <w:rFonts w:ascii="Courier New" w:eastAsia="Courier New" w:hAnsi="Courier New" w:cs="Courier New"/>
-          <w:color w:val="0080FF"/>
-          <w:sz w:val="20"/>
-          <w:szCs w:val="20"/>
-        </w:rPr>
-        <w:t>this</w:t>
-      </w:r>
-      <w:r>
-        <w:rPr>
-          <w:rFonts w:ascii="Courier New" w:eastAsia="Courier New" w:hAnsi="Courier New" w:cs="Courier New"/>
-          <w:sz w:val="20"/>
-          <w:szCs w:val="20"/>
-        </w:rPr>
-        <w:t xml:space="preserve"> statement shouldn't be executed</w:t>
-      </w:r>
-    </w:p>
-    <w:p>
-      <w:pPr>
-        <w:ind w:left="1440"/>
-        <w:rPr>
-          <w:rFonts w:ascii="Courier New" w:eastAsia="Courier New" w:hAnsi="Courier New" w:cs="Courier New"/>
-          <w:sz w:val="20"/>
-          <w:szCs w:val="20"/>
-        </w:rPr>
-      </w:pPr>
-    </w:p>
-    <w:p>
-      <w:pPr>
-        <w:ind w:left="1440"/>
-        <w:rPr>
-          <w:rFonts w:ascii="Courier New" w:eastAsia="Courier New" w:hAnsi="Courier New" w:cs="Courier New"/>
-          <w:sz w:val="20"/>
-          <w:szCs w:val="20"/>
-        </w:rPr>
-      </w:pPr>
-      <w:r>
-        <w:rPr>
-          <w:rFonts w:ascii="Courier New" w:eastAsia="Courier New" w:hAnsi="Courier New" w:cs="Courier New"/>
-          <w:sz w:val="20"/>
-          <w:szCs w:val="20"/>
-        </w:rPr>
-        <w:t xml:space="preserve">.ORG </w:t>
-      </w:r>
-      <w:r>
-        <w:rPr>
-          <w:rFonts w:ascii="Courier New" w:eastAsia="Courier New" w:hAnsi="Courier New" w:cs="Courier New"/>
-          <w:color w:val="FF8000"/>
-          <w:sz w:val="20"/>
-          <w:szCs w:val="20"/>
-        </w:rPr>
-        <w:t>100</w:t>
-      </w:r>
-    </w:p>
-    <w:p>
-      <w:pPr>
-        <w:ind w:left="1440"/>
-        <w:rPr>
-          <w:rFonts w:ascii="Courier New" w:eastAsia="Courier New" w:hAnsi="Courier New" w:cs="Courier New"/>
-          <w:sz w:val="20"/>
-          <w:szCs w:val="20"/>
-        </w:rPr>
-      </w:pPr>
-      <w:r>
-        <w:rPr>
-          <w:rFonts w:ascii="Courier New" w:eastAsia="Courier New" w:hAnsi="Courier New" w:cs="Courier New"/>
-          <w:b/>
-          <w:color w:val="0000FF"/>
-          <w:sz w:val="20"/>
-          <w:szCs w:val="20"/>
-        </w:rPr>
-        <w:t>ADD</w:t>
-      </w:r>
-      <w:r>
-        <w:rPr>
-          <w:rFonts w:ascii="Courier New" w:eastAsia="Courier New" w:hAnsi="Courier New" w:cs="Courier New"/>
-          <w:sz w:val="20"/>
-          <w:szCs w:val="20"/>
-        </w:rPr>
-        <w:t xml:space="preserve"> R</w:t>
-      </w:r>
-      <w:proofErr w:type="gramStart"/>
-      <w:r>
-        <w:rPr>
-          <w:rFonts w:ascii="Courier New" w:eastAsia="Courier New" w:hAnsi="Courier New" w:cs="Courier New"/>
-          <w:sz w:val="20"/>
-          <w:szCs w:val="20"/>
-        </w:rPr>
-        <w:t>0</w:t>
-      </w:r>
-      <w:r>
-        <w:rPr>
-          <w:rFonts w:ascii="Courier New" w:eastAsia="Courier New" w:hAnsi="Courier New" w:cs="Courier New"/>
-          <w:b/>
-          <w:color w:val="000080"/>
-          <w:sz w:val="20"/>
-          <w:szCs w:val="20"/>
-        </w:rPr>
-        <w:t>,</w:t>
-      </w:r>
-      <w:r>
-        <w:rPr>
-          <w:rFonts w:ascii="Courier New" w:eastAsia="Courier New" w:hAnsi="Courier New" w:cs="Courier New"/>
-          <w:sz w:val="20"/>
-          <w:szCs w:val="20"/>
-        </w:rPr>
-        <w:t>R</w:t>
-      </w:r>
-      <w:proofErr w:type="gramEnd"/>
-      <w:r>
-        <w:rPr>
-          <w:rFonts w:ascii="Courier New" w:eastAsia="Courier New" w:hAnsi="Courier New" w:cs="Courier New"/>
-          <w:sz w:val="20"/>
-          <w:szCs w:val="20"/>
-        </w:rPr>
-        <w:t>0</w:t>
-      </w:r>
-      <w:r>
-        <w:rPr>
-          <w:rFonts w:ascii="Courier New" w:eastAsia="Courier New" w:hAnsi="Courier New" w:cs="Courier New"/>
-          <w:b/>
-          <w:color w:val="000080"/>
-          <w:sz w:val="20"/>
-          <w:szCs w:val="20"/>
-        </w:rPr>
-        <w:t>,</w:t>
-      </w:r>
-      <w:r>
-        <w:rPr>
-          <w:rFonts w:ascii="Courier New" w:eastAsia="Courier New" w:hAnsi="Courier New" w:cs="Courier New"/>
-          <w:sz w:val="20"/>
-          <w:szCs w:val="20"/>
-        </w:rPr>
-        <w:t>R0    #N</w:t>
-      </w:r>
-      <w:r>
-        <w:rPr>
-          <w:rFonts w:ascii="Courier New" w:eastAsia="Courier New" w:hAnsi="Courier New" w:cs="Courier New"/>
-          <w:b/>
-          <w:color w:val="000080"/>
-          <w:sz w:val="20"/>
-          <w:szCs w:val="20"/>
-        </w:rPr>
-        <w:t>=</w:t>
-      </w:r>
-      <w:r>
-        <w:rPr>
-          <w:rFonts w:ascii="Courier New" w:eastAsia="Courier New" w:hAnsi="Courier New" w:cs="Courier New"/>
-          <w:color w:val="FF8000"/>
-          <w:sz w:val="20"/>
-          <w:szCs w:val="20"/>
-        </w:rPr>
-        <w:t>0</w:t>
-      </w:r>
-      <w:r>
-        <w:rPr>
-          <w:rFonts w:ascii="Courier New" w:eastAsia="Courier New" w:hAnsi="Courier New" w:cs="Courier New"/>
-          <w:b/>
-          <w:color w:val="000080"/>
-          <w:sz w:val="20"/>
-          <w:szCs w:val="20"/>
-        </w:rPr>
-        <w:t>,</w:t>
-      </w:r>
-      <w:r>
-        <w:rPr>
-          <w:rFonts w:ascii="Courier New" w:eastAsia="Courier New" w:hAnsi="Courier New" w:cs="Courier New"/>
-          <w:sz w:val="20"/>
-          <w:szCs w:val="20"/>
-        </w:rPr>
-        <w:t>Z</w:t>
-      </w:r>
-      <w:r>
-        <w:rPr>
-          <w:rFonts w:ascii="Courier New" w:eastAsia="Courier New" w:hAnsi="Courier New" w:cs="Courier New"/>
-          <w:b/>
-          <w:color w:val="000080"/>
-          <w:sz w:val="20"/>
-          <w:szCs w:val="20"/>
-        </w:rPr>
-        <w:t>=</w:t>
-      </w:r>
-      <w:r>
-        <w:rPr>
-          <w:rFonts w:ascii="Courier New" w:eastAsia="Courier New" w:hAnsi="Courier New" w:cs="Courier New"/>
-          <w:color w:val="FF8000"/>
-          <w:sz w:val="20"/>
-          <w:szCs w:val="20"/>
-        </w:rPr>
-        <w:t>1</w:t>
-      </w:r>
-      <w:r>
-        <w:rPr>
-          <w:rFonts w:ascii="Courier New" w:eastAsia="Courier New" w:hAnsi="Courier New" w:cs="Courier New"/>
-          <w:b/>
-          <w:color w:val="000080"/>
-          <w:sz w:val="20"/>
-          <w:szCs w:val="20"/>
-        </w:rPr>
-        <w:t>,C=</w:t>
-      </w:r>
-      <w:r>
-        <w:rPr>
-          <w:rFonts w:ascii="Courier New" w:eastAsia="Courier New" w:hAnsi="Courier New" w:cs="Courier New"/>
-          <w:color w:val="FF8000"/>
-          <w:sz w:val="20"/>
-          <w:szCs w:val="20"/>
-        </w:rPr>
-        <w:t>0</w:t>
-      </w:r>
-    </w:p>
-    <w:p>
-      <w:pPr>
-        <w:ind w:left="1440"/>
-        <w:rPr>
-          <w:rFonts w:ascii="Courier New" w:eastAsia="Courier New" w:hAnsi="Courier New" w:cs="Courier New"/>
-          <w:sz w:val="20"/>
-          <w:szCs w:val="20"/>
-        </w:rPr>
-      </w:pPr>
-      <w:r>
-        <w:rPr>
-          <w:rFonts w:ascii="Courier New" w:eastAsia="Courier New" w:hAnsi="Courier New" w:cs="Courier New"/>
-          <w:b/>
-          <w:color w:val="0000FF"/>
-          <w:sz w:val="20"/>
-          <w:szCs w:val="20"/>
-        </w:rPr>
-        <w:t>out</w:t>
-      </w:r>
-      <w:r>
-        <w:rPr>
-          <w:rFonts w:ascii="Courier New" w:eastAsia="Courier New" w:hAnsi="Courier New" w:cs="Courier New"/>
-          <w:sz w:val="20"/>
-          <w:szCs w:val="20"/>
-        </w:rPr>
-        <w:t xml:space="preserve"> R6</w:t>
-      </w:r>
-    </w:p>
-    <w:p>
-      <w:pPr>
-        <w:ind w:left="1440"/>
-        <w:rPr>
-          <w:rFonts w:ascii="Courier New" w:eastAsia="Courier New" w:hAnsi="Courier New" w:cs="Courier New"/>
-          <w:sz w:val="20"/>
-          <w:szCs w:val="20"/>
-        </w:rPr>
-      </w:pPr>
-      <w:proofErr w:type="spellStart"/>
       <w:r>
         <w:rPr>
           <w:rFonts w:ascii="Courier New" w:eastAsia="Courier New" w:hAnsi="Courier New" w:cs="Courier New"/>
@@ -15136,7 +14408,6 @@
         </w:rPr>
         <w:t>rti</w:t>
       </w:r>
-      <w:proofErr w:type="spellEnd"/>
     </w:p>
     <w:p>
       <w:pPr>
@@ -15298,7 +14569,6 @@
           <w:szCs w:val="20"/>
         </w:rPr>
       </w:pPr>
-      <w:proofErr w:type="spellStart"/>
       <w:r>
         <w:rPr>
           <w:rFonts w:ascii="Courier New" w:eastAsia="Courier New" w:hAnsi="Courier New" w:cs="Courier New"/>
@@ -15309,7 +14579,6 @@
         </w:rPr>
         <w:t>nop</w:t>
       </w:r>
-      <w:proofErr w:type="spellEnd"/>
     </w:p>
     <w:p>
       <w:pPr>
@@ -15320,7 +14589,6 @@
           <w:szCs w:val="20"/>
         </w:rPr>
       </w:pPr>
-      <w:proofErr w:type="spellStart"/>
       <w:r>
         <w:rPr>
           <w:rFonts w:ascii="Courier New" w:eastAsia="Courier New" w:hAnsi="Courier New" w:cs="Courier New"/>
@@ -15331,7 +14599,6 @@
         </w:rPr>
         <w:t>nop</w:t>
       </w:r>
-      <w:proofErr w:type="spellEnd"/>
     </w:p>
     <w:p>
       <w:pPr>
@@ -15342,7 +14609,6 @@
           <w:szCs w:val="20"/>
         </w:rPr>
       </w:pPr>
-      <w:proofErr w:type="spellStart"/>
       <w:r>
         <w:rPr>
           <w:rFonts w:ascii="Courier New" w:eastAsia="Courier New" w:hAnsi="Courier New" w:cs="Courier New"/>
@@ -15353,7 +14619,6 @@
         </w:rPr>
         <w:t>jmp</w:t>
       </w:r>
-      <w:proofErr w:type="spellEnd"/>
       <w:r>
         <w:rPr>
           <w:rFonts w:ascii="Courier New" w:eastAsia="Courier New" w:hAnsi="Courier New" w:cs="Courier New"/>
@@ -15427,9 +14692,54 @@
           <w:sz w:val="20"/>
           <w:szCs w:val="20"/>
         </w:rPr>
-        <w:t>7</w:t>
-      </w:r>
-      <w:proofErr w:type="gramStart"/>
+        <w:t>7FF</w:t>
+      </w:r>
+      <w:r>
+        <w:rPr>
+          <w:rFonts w:ascii="Courier New" w:eastAsia="Courier New" w:hAnsi="Courier New" w:cs="Courier New"/>
+          <w:b/>
+          <w:color w:val="000080"/>
+          <w:sz w:val="20"/>
+          <w:szCs w:val="20"/>
+        </w:rPr>
+        <w:t>]=</w:t>
+      </w:r>
+      <w:r>
+        <w:rPr>
+          <w:rFonts w:ascii="Courier New" w:eastAsia="Courier New" w:hAnsi="Courier New" w:cs="Courier New"/>
+          <w:sz w:val="20"/>
+          <w:szCs w:val="20"/>
+        </w:rPr>
+        <w:t>half next PC</w:t>
+      </w:r>
+      <w:r>
+        <w:rPr>
+          <w:rFonts w:ascii="Courier New" w:eastAsia="Courier New" w:hAnsi="Courier New" w:cs="Courier New"/>
+          <w:b/>
+          <w:color w:val="000080"/>
+          <w:sz w:val="20"/>
+          <w:szCs w:val="20"/>
+        </w:rPr>
+        <w:t>,</w:t>
+      </w:r>
+      <w:r>
+        <w:rPr>
+          <w:rFonts w:ascii="Courier New" w:eastAsia="Courier New" w:hAnsi="Courier New" w:cs="Courier New"/>
+          <w:sz w:val="20"/>
+          <w:szCs w:val="20"/>
+        </w:rPr>
+        <w:t>M</w:t>
+      </w:r>
+      <w:r>
+        <w:rPr>
+          <w:rFonts w:ascii="Courier New" w:eastAsia="Courier New" w:hAnsi="Courier New" w:cs="Courier New"/>
+          <w:b/>
+          <w:color w:val="000080"/>
+          <w:sz w:val="20"/>
+          <w:szCs w:val="20"/>
+        </w:rPr>
+        <w:t>[</w:t>
+      </w:r>
       <w:r>
         <w:rPr>
           <w:rFonts w:ascii="Courier New" w:eastAsia="Courier New" w:hAnsi="Courier New" w:cs="Courier New"/>
@@ -15437,7 +14747,7 @@
           <w:sz w:val="20"/>
           <w:szCs w:val="20"/>
         </w:rPr>
-        <w:t>FF</w:t>
+        <w:t>7FE</w:t>
       </w:r>
       <w:r>
         <w:rPr>
@@ -15449,14 +14759,81 @@
         </w:rPr>
         <w:t>]=</w:t>
       </w:r>
-      <w:proofErr w:type="gramEnd"/>
-      <w:r>
-        <w:rPr>
-          <w:rFonts w:ascii="Courier New" w:eastAsia="Courier New" w:hAnsi="Courier New" w:cs="Courier New"/>
-          <w:sz w:val="20"/>
-          <w:szCs w:val="20"/>
-        </w:rPr>
-        <w:t>half next PC</w:t>
+      <w:r>
+        <w:rPr>
+          <w:rFonts w:ascii="Courier New" w:eastAsia="Courier New" w:hAnsi="Courier New" w:cs="Courier New"/>
+          <w:sz w:val="20"/>
+          <w:szCs w:val="20"/>
+        </w:rPr>
+        <w:t>other half next PC</w:t>
+      </w:r>
+    </w:p>
+    <w:p>
+      <w:pPr>
+        <w:ind w:left="1440"/>
+        <w:rPr>
+          <w:rFonts w:ascii="Courier New" w:eastAsia="Courier New" w:hAnsi="Courier New" w:cs="Courier New"/>
+          <w:sz w:val="20"/>
+          <w:szCs w:val="20"/>
+        </w:rPr>
+      </w:pPr>
+      <w:r>
+        <w:rPr>
+          <w:rFonts w:ascii="Courier New" w:eastAsia="Courier New" w:hAnsi="Courier New" w:cs="Courier New"/>
+          <w:b/>
+          <w:color w:val="0000FF"/>
+          <w:sz w:val="20"/>
+          <w:szCs w:val="20"/>
+        </w:rPr>
+        <w:t>nop</w:t>
+      </w:r>
+    </w:p>
+    <w:p>
+      <w:pPr>
+        <w:ind w:left="1440"/>
+        <w:rPr>
+          <w:rFonts w:ascii="Courier New" w:eastAsia="Courier New" w:hAnsi="Courier New" w:cs="Courier New"/>
+          <w:sz w:val="20"/>
+          <w:szCs w:val="20"/>
+        </w:rPr>
+      </w:pPr>
+      <w:r>
+        <w:rPr>
+          <w:rFonts w:ascii="Courier New" w:eastAsia="Courier New" w:hAnsi="Courier New" w:cs="Courier New"/>
+          <w:b/>
+          <w:color w:val="0000FF"/>
+          <w:sz w:val="20"/>
+          <w:szCs w:val="20"/>
+        </w:rPr>
+        <w:t>nop</w:t>
+      </w:r>
+    </w:p>
+    <w:p>
+      <w:pPr>
+        <w:ind w:left="1440"/>
+        <w:rPr>
+          <w:rFonts w:ascii="Courier New" w:eastAsia="Courier New" w:hAnsi="Courier New" w:cs="Courier New"/>
+          <w:sz w:val="20"/>
+          <w:szCs w:val="20"/>
+        </w:rPr>
+      </w:pPr>
+      <w:r>
+        <w:rPr>
+          <w:rFonts w:ascii="Courier New" w:eastAsia="Courier New" w:hAnsi="Courier New" w:cs="Courier New"/>
+          <w:b/>
+          <w:color w:val="0000FF"/>
+          <w:sz w:val="20"/>
+          <w:szCs w:val="20"/>
+        </w:rPr>
+        <w:t>INC</w:t>
+      </w:r>
+      <w:r>
+        <w:rPr>
+          <w:rFonts w:ascii="Courier New" w:eastAsia="Courier New" w:hAnsi="Courier New" w:cs="Courier New"/>
+          <w:sz w:val="20"/>
+          <w:szCs w:val="20"/>
+        </w:rPr>
+        <w:t xml:space="preserve"> R6    #R6</w:t>
       </w:r>
       <w:r>
         <w:rPr>
@@ -15466,6 +14843,25 @@
           <w:sz w:val="20"/>
           <w:szCs w:val="20"/>
         </w:rPr>
+        <w:t>=</w:t>
+      </w:r>
+      <w:r>
+        <w:rPr>
+          <w:rFonts w:ascii="Courier New" w:eastAsia="Courier New" w:hAnsi="Courier New" w:cs="Courier New"/>
+          <w:color w:val="FF8000"/>
+          <w:sz w:val="20"/>
+          <w:szCs w:val="20"/>
+        </w:rPr>
+        <w:t>401</w:t>
+      </w:r>
+      <w:r>
+        <w:rPr>
+          <w:rFonts w:ascii="Courier New" w:eastAsia="Courier New" w:hAnsi="Courier New" w:cs="Courier New"/>
+          <w:b/>
+          <w:color w:val="000080"/>
+          <w:sz w:val="20"/>
+          <w:szCs w:val="20"/>
+        </w:rPr>
         <w:t>,</w:t>
       </w:r>
       <w:r>
@@ -15474,7 +14870,139 @@
           <w:sz w:val="20"/>
           <w:szCs w:val="20"/>
         </w:rPr>
-        <w:t>M</w:t>
+        <w:t xml:space="preserve"> </w:t>
+      </w:r>
+      <w:r>
+        <w:rPr>
+          <w:rFonts w:ascii="Courier New" w:eastAsia="Courier New" w:hAnsi="Courier New" w:cs="Courier New"/>
+          <w:color w:val="0080FF"/>
+          <w:sz w:val="20"/>
+          <w:szCs w:val="20"/>
+        </w:rPr>
+        <w:t>this</w:t>
+      </w:r>
+      <w:r>
+        <w:rPr>
+          <w:rFonts w:ascii="Courier New" w:eastAsia="Courier New" w:hAnsi="Courier New" w:cs="Courier New"/>
+          <w:sz w:val="20"/>
+          <w:szCs w:val="20"/>
+        </w:rPr>
+        <w:t xml:space="preserve"> statement shouldn't be executed till call returns, C--&gt; 0, N--&gt;0,Z--&gt;0</w:t>
+      </w:r>
+    </w:p>
+    <w:p>
+      <w:pPr>
+        <w:ind w:left="1440"/>
+        <w:rPr>
+          <w:rFonts w:ascii="Courier New" w:eastAsia="Courier New" w:hAnsi="Courier New" w:cs="Courier New"/>
+          <w:sz w:val="20"/>
+          <w:szCs w:val="20"/>
+        </w:rPr>
+      </w:pPr>
+      <w:r>
+        <w:rPr>
+          <w:rFonts w:ascii="Courier New" w:eastAsia="Courier New" w:hAnsi="Courier New" w:cs="Courier New"/>
+          <w:b/>
+          <w:color w:val="0000FF"/>
+          <w:sz w:val="20"/>
+          <w:szCs w:val="20"/>
+        </w:rPr>
+        <w:t>NOP</w:t>
+      </w:r>
+    </w:p>
+    <w:p>
+      <w:pPr>
+        <w:ind w:left="1440"/>
+        <w:rPr>
+          <w:rFonts w:ascii="Courier New" w:eastAsia="Courier New" w:hAnsi="Courier New" w:cs="Courier New"/>
+          <w:sz w:val="20"/>
+          <w:szCs w:val="20"/>
+        </w:rPr>
+      </w:pPr>
+      <w:r>
+        <w:rPr>
+          <w:rFonts w:ascii="Courier New" w:eastAsia="Courier New" w:hAnsi="Courier New" w:cs="Courier New"/>
+          <w:b/>
+          <w:color w:val="0000FF"/>
+          <w:sz w:val="20"/>
+          <w:szCs w:val="20"/>
+        </w:rPr>
+        <w:t>NOP</w:t>
+      </w:r>
+    </w:p>
+    <w:p>
+      <w:pPr>
+        <w:ind w:left="1440"/>
+        <w:rPr>
+          <w:rFonts w:ascii="Courier New" w:eastAsia="Courier New" w:hAnsi="Courier New" w:cs="Courier New"/>
+          <w:sz w:val="20"/>
+          <w:szCs w:val="20"/>
+        </w:rPr>
+      </w:pPr>
+    </w:p>
+    <w:p>
+      <w:pPr>
+        <w:ind w:left="1440"/>
+        <w:rPr>
+          <w:rFonts w:ascii="Courier New" w:eastAsia="Courier New" w:hAnsi="Courier New" w:cs="Courier New"/>
+          <w:sz w:val="20"/>
+          <w:szCs w:val="20"/>
+        </w:rPr>
+      </w:pPr>
+    </w:p>
+    <w:p>
+      <w:pPr>
+        <w:ind w:left="1440"/>
+        <w:rPr>
+          <w:rFonts w:ascii="Courier New" w:eastAsia="Courier New" w:hAnsi="Courier New" w:cs="Courier New"/>
+          <w:sz w:val="20"/>
+          <w:szCs w:val="20"/>
+        </w:rPr>
+      </w:pPr>
+      <w:r>
+        <w:rPr>
+          <w:rFonts w:ascii="Courier New" w:eastAsia="Courier New" w:hAnsi="Courier New" w:cs="Courier New"/>
+          <w:sz w:val="20"/>
+          <w:szCs w:val="20"/>
+        </w:rPr>
+        <w:t xml:space="preserve">.ORG </w:t>
+      </w:r>
+      <w:r>
+        <w:rPr>
+          <w:rFonts w:ascii="Courier New" w:eastAsia="Courier New" w:hAnsi="Courier New" w:cs="Courier New"/>
+          <w:color w:val="FF8000"/>
+          <w:sz w:val="20"/>
+          <w:szCs w:val="20"/>
+        </w:rPr>
+        <w:t>300</w:t>
+      </w:r>
+    </w:p>
+    <w:p>
+      <w:pPr>
+        <w:ind w:left="1440"/>
+        <w:rPr>
+          <w:rFonts w:ascii="Courier New" w:eastAsia="Courier New" w:hAnsi="Courier New" w:cs="Courier New"/>
+          <w:sz w:val="20"/>
+          <w:szCs w:val="20"/>
+        </w:rPr>
+      </w:pPr>
+      <w:r>
+        <w:rPr>
+          <w:rFonts w:ascii="Courier New" w:eastAsia="Courier New" w:hAnsi="Courier New" w:cs="Courier New"/>
+          <w:b/>
+          <w:color w:val="0000FF"/>
+          <w:sz w:val="20"/>
+          <w:szCs w:val="20"/>
+        </w:rPr>
+        <w:t>Add</w:t>
+      </w:r>
+      <w:r>
+        <w:rPr>
+          <w:rFonts w:ascii="Courier New" w:eastAsia="Courier New" w:hAnsi="Courier New" w:cs="Courier New"/>
+          <w:sz w:val="20"/>
+          <w:szCs w:val="20"/>
+        </w:rPr>
+        <w:t xml:space="preserve"> R3</w:t>
       </w:r>
       <w:r>
         <w:rPr>
@@ -15484,7 +15012,43 @@
           <w:sz w:val="20"/>
           <w:szCs w:val="20"/>
         </w:rPr>
-        <w:t>[</w:t>
+        <w:t>,</w:t>
+      </w:r>
+      <w:r>
+        <w:rPr>
+          <w:rFonts w:ascii="Courier New" w:eastAsia="Courier New" w:hAnsi="Courier New" w:cs="Courier New"/>
+          <w:sz w:val="20"/>
+          <w:szCs w:val="20"/>
+        </w:rPr>
+        <w:t>R6</w:t>
+      </w:r>
+      <w:r>
+        <w:rPr>
+          <w:rFonts w:ascii="Courier New" w:eastAsia="Courier New" w:hAnsi="Courier New" w:cs="Courier New"/>
+          <w:b/>
+          <w:color w:val="000080"/>
+          <w:sz w:val="20"/>
+          <w:szCs w:val="20"/>
+        </w:rPr>
+        <w:t>,</w:t>
+      </w:r>
+      <w:r>
+        <w:rPr>
+          <w:rFonts w:ascii="Courier New" w:eastAsia="Courier New" w:hAnsi="Courier New" w:cs="Courier New"/>
+          <w:sz w:val="20"/>
+          <w:szCs w:val="20"/>
+        </w:rPr>
+        <w:t>R6 #R6</w:t>
+      </w:r>
+      <w:r>
+        <w:rPr>
+          <w:rFonts w:ascii="Courier New" w:eastAsia="Courier New" w:hAnsi="Courier New" w:cs="Courier New"/>
+          <w:b/>
+          <w:color w:val="000080"/>
+          <w:sz w:val="20"/>
+          <w:szCs w:val="20"/>
+        </w:rPr>
+        <w:t>=</w:t>
       </w:r>
       <w:r>
         <w:rPr>
@@ -15493,7 +15057,35 @@
           <w:sz w:val="20"/>
           <w:szCs w:val="20"/>
         </w:rPr>
-        <w:t>7FE</w:t>
+        <w:t>400</w:t>
+      </w:r>
+    </w:p>
+    <w:p>
+      <w:pPr>
+        <w:ind w:left="1440"/>
+        <w:rPr>
+          <w:rFonts w:ascii="Courier New" w:eastAsia="Courier New" w:hAnsi="Courier New" w:cs="Courier New"/>
+          <w:sz w:val="20"/>
+          <w:szCs w:val="20"/>
+        </w:rPr>
+      </w:pPr>
+      <w:r>
+        <w:rPr>
+          <w:rFonts w:ascii="Courier New" w:eastAsia="Courier New" w:hAnsi="Courier New" w:cs="Courier New"/>
+          <w:b/>
+          <w:color w:val="0000FF"/>
+          <w:sz w:val="20"/>
+          <w:szCs w:val="20"/>
+        </w:rPr>
+        <w:t>Add</w:t>
+      </w:r>
+      <w:r>
+        <w:rPr>
+          <w:rFonts w:ascii="Courier New" w:eastAsia="Courier New" w:hAnsi="Courier New" w:cs="Courier New"/>
+          <w:sz w:val="20"/>
+          <w:szCs w:val="20"/>
+        </w:rPr>
+        <w:t xml:space="preserve"> R1</w:t>
       </w:r>
       <w:r>
         <w:rPr>
@@ -15503,15 +15095,163 @@
           <w:sz w:val="20"/>
           <w:szCs w:val="20"/>
         </w:rPr>
-        <w:t>]=</w:t>
-      </w:r>
-      <w:r>
-        <w:rPr>
-          <w:rFonts w:ascii="Courier New" w:eastAsia="Courier New" w:hAnsi="Courier New" w:cs="Courier New"/>
-          <w:sz w:val="20"/>
-          <w:szCs w:val="20"/>
-        </w:rPr>
-        <w:t>other half next PC</w:t>
+        <w:t>,</w:t>
+      </w:r>
+      <w:r>
+        <w:rPr>
+          <w:rFonts w:ascii="Courier New" w:eastAsia="Courier New" w:hAnsi="Courier New" w:cs="Courier New"/>
+          <w:sz w:val="20"/>
+          <w:szCs w:val="20"/>
+        </w:rPr>
+        <w:t>R2</w:t>
+      </w:r>
+      <w:r>
+        <w:rPr>
+          <w:rFonts w:ascii="Courier New" w:eastAsia="Courier New" w:hAnsi="Courier New" w:cs="Courier New"/>
+          <w:b/>
+          <w:color w:val="000080"/>
+          <w:sz w:val="20"/>
+          <w:szCs w:val="20"/>
+        </w:rPr>
+        <w:t>,</w:t>
+      </w:r>
+      <w:r>
+        <w:rPr>
+          <w:rFonts w:ascii="Courier New" w:eastAsia="Courier New" w:hAnsi="Courier New" w:cs="Courier New"/>
+          <w:sz w:val="20"/>
+          <w:szCs w:val="20"/>
+        </w:rPr>
+        <w:t>R1 #R1</w:t>
+      </w:r>
+      <w:r>
+        <w:rPr>
+          <w:rFonts w:ascii="Courier New" w:eastAsia="Courier New" w:hAnsi="Courier New" w:cs="Courier New"/>
+          <w:b/>
+          <w:color w:val="000080"/>
+          <w:sz w:val="20"/>
+          <w:szCs w:val="20"/>
+        </w:rPr>
+        <w:t>=</w:t>
+      </w:r>
+      <w:r>
+        <w:rPr>
+          <w:rFonts w:ascii="Courier New" w:eastAsia="Courier New" w:hAnsi="Courier New" w:cs="Courier New"/>
+          <w:color w:val="FF8000"/>
+          <w:sz w:val="20"/>
+          <w:szCs w:val="20"/>
+        </w:rPr>
+        <w:t>80</w:t>
+      </w:r>
+      <w:r>
+        <w:rPr>
+          <w:rFonts w:ascii="Courier New" w:eastAsia="Courier New" w:hAnsi="Courier New" w:cs="Courier New"/>
+          <w:b/>
+          <w:color w:val="000080"/>
+          <w:sz w:val="20"/>
+          <w:szCs w:val="20"/>
+        </w:rPr>
+        <w:t>,</w:t>
+      </w:r>
+      <w:r>
+        <w:rPr>
+          <w:rFonts w:ascii="Courier New" w:eastAsia="Courier New" w:hAnsi="Courier New" w:cs="Courier New"/>
+          <w:sz w:val="20"/>
+          <w:szCs w:val="20"/>
+        </w:rPr>
+        <w:t xml:space="preserve"> </w:t>
+      </w:r>
+      <w:r>
+        <w:rPr>
+          <w:rFonts w:ascii="Courier New" w:eastAsia="Courier New" w:hAnsi="Courier New" w:cs="Courier New"/>
+          <w:b/>
+          <w:color w:val="000080"/>
+          <w:sz w:val="20"/>
+          <w:szCs w:val="20"/>
+        </w:rPr>
+        <w:t>C-&gt;</w:t>
+      </w:r>
+      <w:r>
+        <w:rPr>
+          <w:rFonts w:ascii="Courier New" w:eastAsia="Courier New" w:hAnsi="Courier New" w:cs="Courier New"/>
+          <w:color w:val="FF8000"/>
+          <w:sz w:val="20"/>
+          <w:szCs w:val="20"/>
+        </w:rPr>
+        <w:t>0</w:t>
+      </w:r>
+      <w:r>
+        <w:rPr>
+          <w:rFonts w:ascii="Courier New" w:eastAsia="Courier New" w:hAnsi="Courier New" w:cs="Courier New"/>
+          <w:b/>
+          <w:color w:val="000080"/>
+          <w:sz w:val="20"/>
+          <w:szCs w:val="20"/>
+        </w:rPr>
+        <w:t>,</w:t>
+      </w:r>
+      <w:r>
+        <w:rPr>
+          <w:rFonts w:ascii="Courier New" w:eastAsia="Courier New" w:hAnsi="Courier New" w:cs="Courier New"/>
+          <w:sz w:val="20"/>
+          <w:szCs w:val="20"/>
+        </w:rPr>
+        <w:t>N</w:t>
+      </w:r>
+      <w:r>
+        <w:rPr>
+          <w:rFonts w:ascii="Courier New" w:eastAsia="Courier New" w:hAnsi="Courier New" w:cs="Courier New"/>
+          <w:b/>
+          <w:color w:val="000080"/>
+          <w:sz w:val="20"/>
+          <w:szCs w:val="20"/>
+        </w:rPr>
+        <w:t>=</w:t>
+      </w:r>
+      <w:r>
+        <w:rPr>
+          <w:rFonts w:ascii="Courier New" w:eastAsia="Courier New" w:hAnsi="Courier New" w:cs="Courier New"/>
+          <w:color w:val="FF8000"/>
+          <w:sz w:val="20"/>
+          <w:szCs w:val="20"/>
+        </w:rPr>
+        <w:t>0</w:t>
+      </w:r>
+      <w:r>
+        <w:rPr>
+          <w:rFonts w:ascii="Courier New" w:eastAsia="Courier New" w:hAnsi="Courier New" w:cs="Courier New"/>
+          <w:b/>
+          <w:color w:val="000080"/>
+          <w:sz w:val="20"/>
+          <w:szCs w:val="20"/>
+        </w:rPr>
+        <w:t>,</w:t>
+      </w:r>
+      <w:r>
+        <w:rPr>
+          <w:rFonts w:ascii="Courier New" w:eastAsia="Courier New" w:hAnsi="Courier New" w:cs="Courier New"/>
+          <w:sz w:val="20"/>
+          <w:szCs w:val="20"/>
+        </w:rPr>
+        <w:t xml:space="preserve"> Z</w:t>
+      </w:r>
+      <w:r>
+        <w:rPr>
+          <w:rFonts w:ascii="Courier New" w:eastAsia="Courier New" w:hAnsi="Courier New" w:cs="Courier New"/>
+          <w:b/>
+          <w:color w:val="000080"/>
+          <w:sz w:val="20"/>
+          <w:szCs w:val="20"/>
+        </w:rPr>
+        <w:t>=</w:t>
+      </w:r>
+      <w:r>
+        <w:rPr>
+          <w:rFonts w:ascii="Courier New" w:eastAsia="Courier New" w:hAnsi="Courier New" w:cs="Courier New"/>
+          <w:color w:val="FF8000"/>
+          <w:sz w:val="20"/>
+          <w:szCs w:val="20"/>
+        </w:rPr>
+        <w:t>0</w:t>
       </w:r>
     </w:p>
     <w:p>
@@ -15523,7 +15263,51 @@
           <w:szCs w:val="20"/>
         </w:rPr>
       </w:pPr>
-      <w:proofErr w:type="spellStart"/>
+      <w:r>
+        <w:rPr>
+          <w:rFonts w:ascii="Courier New" w:eastAsia="Courier New" w:hAnsi="Courier New" w:cs="Courier New"/>
+          <w:sz w:val="20"/>
+          <w:szCs w:val="20"/>
+        </w:rPr>
+        <w:t>LDM R0</w:t>
+      </w:r>
+      <w:r>
+        <w:rPr>
+          <w:rFonts w:ascii="Courier New" w:eastAsia="Courier New" w:hAnsi="Courier New" w:cs="Courier New"/>
+          <w:b/>
+          <w:color w:val="000080"/>
+          <w:sz w:val="20"/>
+          <w:szCs w:val="20"/>
+        </w:rPr>
+        <w:t>,</w:t>
+      </w:r>
+      <w:r>
+        <w:rPr>
+          <w:rFonts w:ascii="Courier New" w:eastAsia="Courier New" w:hAnsi="Courier New" w:cs="Courier New"/>
+          <w:sz w:val="20"/>
+          <w:szCs w:val="20"/>
+        </w:rPr>
+        <w:t xml:space="preserve"> </w:t>
+      </w:r>
+      <w:r>
+        <w:rPr>
+          <w:rFonts w:ascii="Courier New" w:eastAsia="Courier New" w:hAnsi="Courier New" w:cs="Courier New"/>
+          <w:color w:val="FF8000"/>
+          <w:sz w:val="20"/>
+          <w:szCs w:val="20"/>
+        </w:rPr>
+        <w:t>204</w:t>
+      </w:r>
+    </w:p>
+    <w:p>
+      <w:pPr>
+        <w:ind w:left="1440"/>
+        <w:rPr>
+          <w:rFonts w:ascii="Courier New" w:eastAsia="Courier New" w:hAnsi="Courier New" w:cs="Courier New"/>
+          <w:sz w:val="20"/>
+          <w:szCs w:val="20"/>
+        </w:rPr>
+      </w:pPr>
       <w:r>
         <w:rPr>
           <w:rFonts w:ascii="Courier New" w:eastAsia="Courier New" w:hAnsi="Courier New" w:cs="Courier New"/>
@@ -15534,7 +15318,6 @@
         </w:rPr>
         <w:t>nop</w:t>
       </w:r>
-      <w:proofErr w:type="spellEnd"/>
     </w:p>
     <w:p>
       <w:pPr>
@@ -15545,7 +15328,6 @@
           <w:szCs w:val="20"/>
         </w:rPr>
       </w:pPr>
-      <w:proofErr w:type="spellStart"/>
       <w:r>
         <w:rPr>
           <w:rFonts w:ascii="Courier New" w:eastAsia="Courier New" w:hAnsi="Courier New" w:cs="Courier New"/>
@@ -15556,7 +15338,6 @@
         </w:rPr>
         <w:t>nop</w:t>
       </w:r>
-      <w:proofErr w:type="spellEnd"/>
     </w:p>
     <w:p>
       <w:pPr>
@@ -15575,87 +15356,15 @@
           <w:sz w:val="20"/>
           <w:szCs w:val="20"/>
         </w:rPr>
-        <w:t>INC</w:t>
-      </w:r>
-      <w:r>
-        <w:rPr>
-          <w:rFonts w:ascii="Courier New" w:eastAsia="Courier New" w:hAnsi="Courier New" w:cs="Courier New"/>
-          <w:sz w:val="20"/>
-          <w:szCs w:val="20"/>
-        </w:rPr>
-        <w:t xml:space="preserve"> R6    #R6</w:t>
-      </w:r>
-      <w:r>
-        <w:rPr>
-          <w:rFonts w:ascii="Courier New" w:eastAsia="Courier New" w:hAnsi="Courier New" w:cs="Courier New"/>
-          <w:b/>
-          <w:color w:val="000080"/>
-          <w:sz w:val="20"/>
-          <w:szCs w:val="20"/>
-        </w:rPr>
-        <w:t>=</w:t>
-      </w:r>
-      <w:r>
-        <w:rPr>
-          <w:rFonts w:ascii="Courier New" w:eastAsia="Courier New" w:hAnsi="Courier New" w:cs="Courier New"/>
-          <w:color w:val="FF8000"/>
-          <w:sz w:val="20"/>
-          <w:szCs w:val="20"/>
-        </w:rPr>
-        <w:t>401</w:t>
-      </w:r>
-      <w:r>
-        <w:rPr>
-          <w:rFonts w:ascii="Courier New" w:eastAsia="Courier New" w:hAnsi="Courier New" w:cs="Courier New"/>
-          <w:b/>
-          <w:color w:val="000080"/>
-          <w:sz w:val="20"/>
-          <w:szCs w:val="20"/>
-        </w:rPr>
-        <w:t>,</w:t>
-      </w:r>
-      <w:r>
-        <w:rPr>
-          <w:rFonts w:ascii="Courier New" w:eastAsia="Courier New" w:hAnsi="Courier New" w:cs="Courier New"/>
-          <w:sz w:val="20"/>
-          <w:szCs w:val="20"/>
-        </w:rPr>
-        <w:t xml:space="preserve"> </w:t>
-      </w:r>
-      <w:r>
-        <w:rPr>
-          <w:rFonts w:ascii="Courier New" w:eastAsia="Courier New" w:hAnsi="Courier New" w:cs="Courier New"/>
-          <w:color w:val="0080FF"/>
-          <w:sz w:val="20"/>
-          <w:szCs w:val="20"/>
-        </w:rPr>
-        <w:t>this</w:t>
-      </w:r>
-      <w:r>
-        <w:rPr>
-          <w:rFonts w:ascii="Courier New" w:eastAsia="Courier New" w:hAnsi="Courier New" w:cs="Courier New"/>
-          <w:sz w:val="20"/>
-          <w:szCs w:val="20"/>
-        </w:rPr>
-        <w:t xml:space="preserve"> statement shouldn't be executed till call returns, C--&gt; 0, N--&gt;</w:t>
-      </w:r>
-      <w:proofErr w:type="gramStart"/>
-      <w:r>
-        <w:rPr>
-          <w:rFonts w:ascii="Courier New" w:eastAsia="Courier New" w:hAnsi="Courier New" w:cs="Courier New"/>
-          <w:sz w:val="20"/>
-          <w:szCs w:val="20"/>
-        </w:rPr>
-        <w:t>0,Z</w:t>
-      </w:r>
-      <w:proofErr w:type="gramEnd"/>
-      <w:r>
-        <w:rPr>
-          <w:rFonts w:ascii="Courier New" w:eastAsia="Courier New" w:hAnsi="Courier New" w:cs="Courier New"/>
-          <w:sz w:val="20"/>
-          <w:szCs w:val="20"/>
-        </w:rPr>
-        <w:t>--&gt;0</w:t>
+        <w:t>jmp</w:t>
+      </w:r>
+      <w:r>
+        <w:rPr>
+          <w:rFonts w:ascii="Courier New" w:eastAsia="Courier New" w:hAnsi="Courier New" w:cs="Courier New"/>
+          <w:sz w:val="20"/>
+          <w:szCs w:val="20"/>
+        </w:rPr>
+        <w:t xml:space="preserve"> R0</w:t>
       </w:r>
     </w:p>
     <w:p>
@@ -15675,7 +15384,7 @@
           <w:sz w:val="20"/>
           <w:szCs w:val="20"/>
         </w:rPr>
-        <w:t>NOP</w:t>
+        <w:t>nop</w:t>
       </w:r>
     </w:p>
     <w:p>
@@ -15695,531 +15404,8 @@
           <w:sz w:val="20"/>
           <w:szCs w:val="20"/>
         </w:rPr>
-        <w:t>NOP</w:t>
-      </w:r>
-    </w:p>
-    <w:p>
-      <w:pPr>
-        <w:ind w:left="1440"/>
-        <w:rPr>
-          <w:rFonts w:ascii="Courier New" w:eastAsia="Courier New" w:hAnsi="Courier New" w:cs="Courier New"/>
-          <w:sz w:val="20"/>
-          <w:szCs w:val="20"/>
-        </w:rPr>
-      </w:pPr>
-    </w:p>
-    <w:p>
-      <w:pPr>
-        <w:ind w:left="1440"/>
-        <w:rPr>
-          <w:rFonts w:ascii="Courier New" w:eastAsia="Courier New" w:hAnsi="Courier New" w:cs="Courier New"/>
-          <w:sz w:val="20"/>
-          <w:szCs w:val="20"/>
-        </w:rPr>
-      </w:pPr>
-    </w:p>
-    <w:p>
-      <w:pPr>
-        <w:ind w:left="1440"/>
-        <w:rPr>
-          <w:rFonts w:ascii="Courier New" w:eastAsia="Courier New" w:hAnsi="Courier New" w:cs="Courier New"/>
-          <w:sz w:val="20"/>
-          <w:szCs w:val="20"/>
-        </w:rPr>
-      </w:pPr>
-      <w:r>
-        <w:rPr>
-          <w:rFonts w:ascii="Courier New" w:eastAsia="Courier New" w:hAnsi="Courier New" w:cs="Courier New"/>
-          <w:sz w:val="20"/>
-          <w:szCs w:val="20"/>
-        </w:rPr>
-        <w:t xml:space="preserve">.ORG </w:t>
-      </w:r>
-      <w:r>
-        <w:rPr>
-          <w:rFonts w:ascii="Courier New" w:eastAsia="Courier New" w:hAnsi="Courier New" w:cs="Courier New"/>
-          <w:color w:val="FF8000"/>
-          <w:sz w:val="20"/>
-          <w:szCs w:val="20"/>
-        </w:rPr>
-        <w:t>300</w:t>
-      </w:r>
-    </w:p>
-    <w:p>
-      <w:pPr>
-        <w:ind w:left="1440"/>
-        <w:rPr>
-          <w:rFonts w:ascii="Courier New" w:eastAsia="Courier New" w:hAnsi="Courier New" w:cs="Courier New"/>
-          <w:sz w:val="20"/>
-          <w:szCs w:val="20"/>
-        </w:rPr>
-      </w:pPr>
-      <w:r>
-        <w:rPr>
-          <w:rFonts w:ascii="Courier New" w:eastAsia="Courier New" w:hAnsi="Courier New" w:cs="Courier New"/>
-          <w:b/>
-          <w:color w:val="0000FF"/>
-          <w:sz w:val="20"/>
-          <w:szCs w:val="20"/>
-        </w:rPr>
-        <w:t>Add</w:t>
-      </w:r>
-      <w:r>
-        <w:rPr>
-          <w:rFonts w:ascii="Courier New" w:eastAsia="Courier New" w:hAnsi="Courier New" w:cs="Courier New"/>
-          <w:sz w:val="20"/>
-          <w:szCs w:val="20"/>
-        </w:rPr>
-        <w:t xml:space="preserve"> R</w:t>
-      </w:r>
-      <w:proofErr w:type="gramStart"/>
-      <w:r>
-        <w:rPr>
-          <w:rFonts w:ascii="Courier New" w:eastAsia="Courier New" w:hAnsi="Courier New" w:cs="Courier New"/>
-          <w:sz w:val="20"/>
-          <w:szCs w:val="20"/>
-        </w:rPr>
-        <w:t>3</w:t>
-      </w:r>
-      <w:r>
-        <w:rPr>
-          <w:rFonts w:ascii="Courier New" w:eastAsia="Courier New" w:hAnsi="Courier New" w:cs="Courier New"/>
-          <w:b/>
-          <w:color w:val="000080"/>
-          <w:sz w:val="20"/>
-          <w:szCs w:val="20"/>
-        </w:rPr>
-        <w:t>,</w:t>
-      </w:r>
-      <w:r>
-        <w:rPr>
-          <w:rFonts w:ascii="Courier New" w:eastAsia="Courier New" w:hAnsi="Courier New" w:cs="Courier New"/>
-          <w:sz w:val="20"/>
-          <w:szCs w:val="20"/>
-        </w:rPr>
-        <w:t>R</w:t>
-      </w:r>
-      <w:proofErr w:type="gramEnd"/>
-      <w:r>
-        <w:rPr>
-          <w:rFonts w:ascii="Courier New" w:eastAsia="Courier New" w:hAnsi="Courier New" w:cs="Courier New"/>
-          <w:sz w:val="20"/>
-          <w:szCs w:val="20"/>
-        </w:rPr>
-        <w:t>6</w:t>
-      </w:r>
-      <w:r>
-        <w:rPr>
-          <w:rFonts w:ascii="Courier New" w:eastAsia="Courier New" w:hAnsi="Courier New" w:cs="Courier New"/>
-          <w:b/>
-          <w:color w:val="000080"/>
-          <w:sz w:val="20"/>
-          <w:szCs w:val="20"/>
-        </w:rPr>
-        <w:t>,</w:t>
-      </w:r>
-      <w:r>
-        <w:rPr>
-          <w:rFonts w:ascii="Courier New" w:eastAsia="Courier New" w:hAnsi="Courier New" w:cs="Courier New"/>
-          <w:sz w:val="20"/>
-          <w:szCs w:val="20"/>
-        </w:rPr>
-        <w:t>R6 #R6</w:t>
-      </w:r>
-      <w:r>
-        <w:rPr>
-          <w:rFonts w:ascii="Courier New" w:eastAsia="Courier New" w:hAnsi="Courier New" w:cs="Courier New"/>
-          <w:b/>
-          <w:color w:val="000080"/>
-          <w:sz w:val="20"/>
-          <w:szCs w:val="20"/>
-        </w:rPr>
-        <w:t>=</w:t>
-      </w:r>
-      <w:r>
-        <w:rPr>
-          <w:rFonts w:ascii="Courier New" w:eastAsia="Courier New" w:hAnsi="Courier New" w:cs="Courier New"/>
-          <w:color w:val="FF8000"/>
-          <w:sz w:val="20"/>
-          <w:szCs w:val="20"/>
-        </w:rPr>
-        <w:t>400</w:t>
-      </w:r>
-    </w:p>
-    <w:p>
-      <w:pPr>
-        <w:ind w:left="1440"/>
-        <w:rPr>
-          <w:rFonts w:ascii="Courier New" w:eastAsia="Courier New" w:hAnsi="Courier New" w:cs="Courier New"/>
-          <w:sz w:val="20"/>
-          <w:szCs w:val="20"/>
-        </w:rPr>
-      </w:pPr>
-      <w:r>
-        <w:rPr>
-          <w:rFonts w:ascii="Courier New" w:eastAsia="Courier New" w:hAnsi="Courier New" w:cs="Courier New"/>
-          <w:b/>
-          <w:color w:val="0000FF"/>
-          <w:sz w:val="20"/>
-          <w:szCs w:val="20"/>
-        </w:rPr>
-        <w:t>Add</w:t>
-      </w:r>
-      <w:r>
-        <w:rPr>
-          <w:rFonts w:ascii="Courier New" w:eastAsia="Courier New" w:hAnsi="Courier New" w:cs="Courier New"/>
-          <w:sz w:val="20"/>
-          <w:szCs w:val="20"/>
-        </w:rPr>
-        <w:t xml:space="preserve"> R</w:t>
-      </w:r>
-      <w:proofErr w:type="gramStart"/>
-      <w:r>
-        <w:rPr>
-          <w:rFonts w:ascii="Courier New" w:eastAsia="Courier New" w:hAnsi="Courier New" w:cs="Courier New"/>
-          <w:sz w:val="20"/>
-          <w:szCs w:val="20"/>
-        </w:rPr>
-        <w:t>1</w:t>
-      </w:r>
-      <w:r>
-        <w:rPr>
-          <w:rFonts w:ascii="Courier New" w:eastAsia="Courier New" w:hAnsi="Courier New" w:cs="Courier New"/>
-          <w:b/>
-          <w:color w:val="000080"/>
-          <w:sz w:val="20"/>
-          <w:szCs w:val="20"/>
-        </w:rPr>
-        <w:t>,</w:t>
-      </w:r>
-      <w:r>
-        <w:rPr>
-          <w:rFonts w:ascii="Courier New" w:eastAsia="Courier New" w:hAnsi="Courier New" w:cs="Courier New"/>
-          <w:sz w:val="20"/>
-          <w:szCs w:val="20"/>
-        </w:rPr>
-        <w:t>R</w:t>
-      </w:r>
-      <w:proofErr w:type="gramEnd"/>
-      <w:r>
-        <w:rPr>
-          <w:rFonts w:ascii="Courier New" w:eastAsia="Courier New" w:hAnsi="Courier New" w:cs="Courier New"/>
-          <w:sz w:val="20"/>
-          <w:szCs w:val="20"/>
-        </w:rPr>
-        <w:t>2</w:t>
-      </w:r>
-      <w:r>
-        <w:rPr>
-          <w:rFonts w:ascii="Courier New" w:eastAsia="Courier New" w:hAnsi="Courier New" w:cs="Courier New"/>
-          <w:b/>
-          <w:color w:val="000080"/>
-          <w:sz w:val="20"/>
-          <w:szCs w:val="20"/>
-        </w:rPr>
-        <w:t>,</w:t>
-      </w:r>
-      <w:r>
-        <w:rPr>
-          <w:rFonts w:ascii="Courier New" w:eastAsia="Courier New" w:hAnsi="Courier New" w:cs="Courier New"/>
-          <w:sz w:val="20"/>
-          <w:szCs w:val="20"/>
-        </w:rPr>
-        <w:t>R1 #R1</w:t>
-      </w:r>
-      <w:r>
-        <w:rPr>
-          <w:rFonts w:ascii="Courier New" w:eastAsia="Courier New" w:hAnsi="Courier New" w:cs="Courier New"/>
-          <w:b/>
-          <w:color w:val="000080"/>
-          <w:sz w:val="20"/>
-          <w:szCs w:val="20"/>
-        </w:rPr>
-        <w:t>=</w:t>
-      </w:r>
-      <w:r>
-        <w:rPr>
-          <w:rFonts w:ascii="Courier New" w:eastAsia="Courier New" w:hAnsi="Courier New" w:cs="Courier New"/>
-          <w:color w:val="FF8000"/>
-          <w:sz w:val="20"/>
-          <w:szCs w:val="20"/>
-        </w:rPr>
-        <w:t>80</w:t>
-      </w:r>
-      <w:r>
-        <w:rPr>
-          <w:rFonts w:ascii="Courier New" w:eastAsia="Courier New" w:hAnsi="Courier New" w:cs="Courier New"/>
-          <w:b/>
-          <w:color w:val="000080"/>
-          <w:sz w:val="20"/>
-          <w:szCs w:val="20"/>
-        </w:rPr>
-        <w:t>,</w:t>
-      </w:r>
-      <w:r>
-        <w:rPr>
-          <w:rFonts w:ascii="Courier New" w:eastAsia="Courier New" w:hAnsi="Courier New" w:cs="Courier New"/>
-          <w:sz w:val="20"/>
-          <w:szCs w:val="20"/>
-        </w:rPr>
-        <w:t xml:space="preserve"> </w:t>
-      </w:r>
-      <w:r>
-        <w:rPr>
-          <w:rFonts w:ascii="Courier New" w:eastAsia="Courier New" w:hAnsi="Courier New" w:cs="Courier New"/>
-          <w:b/>
-          <w:color w:val="000080"/>
-          <w:sz w:val="20"/>
-          <w:szCs w:val="20"/>
-        </w:rPr>
-        <w:t>C-&gt;</w:t>
-      </w:r>
-      <w:r>
-        <w:rPr>
-          <w:rFonts w:ascii="Courier New" w:eastAsia="Courier New" w:hAnsi="Courier New" w:cs="Courier New"/>
-          <w:color w:val="FF8000"/>
-          <w:sz w:val="20"/>
-          <w:szCs w:val="20"/>
-        </w:rPr>
-        <w:t>0</w:t>
-      </w:r>
-      <w:r>
-        <w:rPr>
-          <w:rFonts w:ascii="Courier New" w:eastAsia="Courier New" w:hAnsi="Courier New" w:cs="Courier New"/>
-          <w:b/>
-          <w:color w:val="000080"/>
-          <w:sz w:val="20"/>
-          <w:szCs w:val="20"/>
-        </w:rPr>
-        <w:t>,</w:t>
-      </w:r>
-      <w:r>
-        <w:rPr>
-          <w:rFonts w:ascii="Courier New" w:eastAsia="Courier New" w:hAnsi="Courier New" w:cs="Courier New"/>
-          <w:sz w:val="20"/>
-          <w:szCs w:val="20"/>
-        </w:rPr>
-        <w:t>N</w:t>
-      </w:r>
-      <w:r>
-        <w:rPr>
-          <w:rFonts w:ascii="Courier New" w:eastAsia="Courier New" w:hAnsi="Courier New" w:cs="Courier New"/>
-          <w:b/>
-          <w:color w:val="000080"/>
-          <w:sz w:val="20"/>
-          <w:szCs w:val="20"/>
-        </w:rPr>
-        <w:t>=</w:t>
-      </w:r>
-      <w:r>
-        <w:rPr>
-          <w:rFonts w:ascii="Courier New" w:eastAsia="Courier New" w:hAnsi="Courier New" w:cs="Courier New"/>
-          <w:color w:val="FF8000"/>
-          <w:sz w:val="20"/>
-          <w:szCs w:val="20"/>
-        </w:rPr>
-        <w:t>0</w:t>
-      </w:r>
-      <w:r>
-        <w:rPr>
-          <w:rFonts w:ascii="Courier New" w:eastAsia="Courier New" w:hAnsi="Courier New" w:cs="Courier New"/>
-          <w:b/>
-          <w:color w:val="000080"/>
-          <w:sz w:val="20"/>
-          <w:szCs w:val="20"/>
-        </w:rPr>
-        <w:t>,</w:t>
-      </w:r>
-      <w:r>
-        <w:rPr>
-          <w:rFonts w:ascii="Courier New" w:eastAsia="Courier New" w:hAnsi="Courier New" w:cs="Courier New"/>
-          <w:sz w:val="20"/>
-          <w:szCs w:val="20"/>
-        </w:rPr>
-        <w:t xml:space="preserve"> Z</w:t>
-      </w:r>
-      <w:r>
-        <w:rPr>
-          <w:rFonts w:ascii="Courier New" w:eastAsia="Courier New" w:hAnsi="Courier New" w:cs="Courier New"/>
-          <w:b/>
-          <w:color w:val="000080"/>
-          <w:sz w:val="20"/>
-          <w:szCs w:val="20"/>
-        </w:rPr>
-        <w:t>=</w:t>
-      </w:r>
-      <w:r>
-        <w:rPr>
-          <w:rFonts w:ascii="Courier New" w:eastAsia="Courier New" w:hAnsi="Courier New" w:cs="Courier New"/>
-          <w:color w:val="FF8000"/>
-          <w:sz w:val="20"/>
-          <w:szCs w:val="20"/>
-        </w:rPr>
-        <w:t>0</w:t>
-      </w:r>
-    </w:p>
-    <w:p>
-      <w:pPr>
-        <w:ind w:left="1440"/>
-        <w:rPr>
-          <w:rFonts w:ascii="Courier New" w:eastAsia="Courier New" w:hAnsi="Courier New" w:cs="Courier New"/>
-          <w:sz w:val="20"/>
-          <w:szCs w:val="20"/>
-        </w:rPr>
-      </w:pPr>
-      <w:r>
-        <w:rPr>
-          <w:rFonts w:ascii="Courier New" w:eastAsia="Courier New" w:hAnsi="Courier New" w:cs="Courier New"/>
-          <w:sz w:val="20"/>
-          <w:szCs w:val="20"/>
-        </w:rPr>
-        <w:t>LDM R0</w:t>
-      </w:r>
-      <w:r>
-        <w:rPr>
-          <w:rFonts w:ascii="Courier New" w:eastAsia="Courier New" w:hAnsi="Courier New" w:cs="Courier New"/>
-          <w:b/>
-          <w:color w:val="000080"/>
-          <w:sz w:val="20"/>
-          <w:szCs w:val="20"/>
-        </w:rPr>
-        <w:t>,</w:t>
-      </w:r>
-      <w:r>
-        <w:rPr>
-          <w:rFonts w:ascii="Courier New" w:eastAsia="Courier New" w:hAnsi="Courier New" w:cs="Courier New"/>
-          <w:sz w:val="20"/>
-          <w:szCs w:val="20"/>
-        </w:rPr>
-        <w:t xml:space="preserve"> </w:t>
-      </w:r>
-      <w:r>
-        <w:rPr>
-          <w:rFonts w:ascii="Courier New" w:eastAsia="Courier New" w:hAnsi="Courier New" w:cs="Courier New"/>
-          <w:color w:val="FF8000"/>
-          <w:sz w:val="20"/>
-          <w:szCs w:val="20"/>
-        </w:rPr>
-        <w:t>204</w:t>
-      </w:r>
-    </w:p>
-    <w:p>
-      <w:pPr>
-        <w:ind w:left="1440"/>
-        <w:rPr>
-          <w:rFonts w:ascii="Courier New" w:eastAsia="Courier New" w:hAnsi="Courier New" w:cs="Courier New"/>
-          <w:sz w:val="20"/>
-          <w:szCs w:val="20"/>
-        </w:rPr>
-      </w:pPr>
-      <w:proofErr w:type="spellStart"/>
-      <w:r>
-        <w:rPr>
-          <w:rFonts w:ascii="Courier New" w:eastAsia="Courier New" w:hAnsi="Courier New" w:cs="Courier New"/>
-          <w:b/>
-          <w:color w:val="0000FF"/>
-          <w:sz w:val="20"/>
-          <w:szCs w:val="20"/>
-        </w:rPr>
         <w:t>nop</w:t>
       </w:r>
-      <w:proofErr w:type="spellEnd"/>
-    </w:p>
-    <w:p>
-      <w:pPr>
-        <w:ind w:left="1440"/>
-        <w:rPr>
-          <w:rFonts w:ascii="Courier New" w:eastAsia="Courier New" w:hAnsi="Courier New" w:cs="Courier New"/>
-          <w:sz w:val="20"/>
-          <w:szCs w:val="20"/>
-        </w:rPr>
-      </w:pPr>
-      <w:proofErr w:type="spellStart"/>
-      <w:r>
-        <w:rPr>
-          <w:rFonts w:ascii="Courier New" w:eastAsia="Courier New" w:hAnsi="Courier New" w:cs="Courier New"/>
-          <w:b/>
-          <w:color w:val="0000FF"/>
-          <w:sz w:val="20"/>
-          <w:szCs w:val="20"/>
-        </w:rPr>
-        <w:t>nop</w:t>
-      </w:r>
-      <w:proofErr w:type="spellEnd"/>
-    </w:p>
-    <w:p>
-      <w:pPr>
-        <w:ind w:left="1440"/>
-        <w:rPr>
-          <w:rFonts w:ascii="Courier New" w:eastAsia="Courier New" w:hAnsi="Courier New" w:cs="Courier New"/>
-          <w:sz w:val="20"/>
-          <w:szCs w:val="20"/>
-        </w:rPr>
-      </w:pPr>
-      <w:proofErr w:type="spellStart"/>
-      <w:r>
-        <w:rPr>
-          <w:rFonts w:ascii="Courier New" w:eastAsia="Courier New" w:hAnsi="Courier New" w:cs="Courier New"/>
-          <w:b/>
-          <w:color w:val="0000FF"/>
-          <w:sz w:val="20"/>
-          <w:szCs w:val="20"/>
-        </w:rPr>
-        <w:t>jmp</w:t>
-      </w:r>
-      <w:proofErr w:type="spellEnd"/>
-      <w:r>
-        <w:rPr>
-          <w:rFonts w:ascii="Courier New" w:eastAsia="Courier New" w:hAnsi="Courier New" w:cs="Courier New"/>
-          <w:sz w:val="20"/>
-          <w:szCs w:val="20"/>
-        </w:rPr>
-        <w:t xml:space="preserve"> R0</w:t>
-      </w:r>
-    </w:p>
-    <w:p>
-      <w:pPr>
-        <w:ind w:left="1440"/>
-        <w:rPr>
-          <w:rFonts w:ascii="Courier New" w:eastAsia="Courier New" w:hAnsi="Courier New" w:cs="Courier New"/>
-          <w:sz w:val="20"/>
-          <w:szCs w:val="20"/>
-        </w:rPr>
-      </w:pPr>
-      <w:proofErr w:type="spellStart"/>
-      <w:r>
-        <w:rPr>
-          <w:rFonts w:ascii="Courier New" w:eastAsia="Courier New" w:hAnsi="Courier New" w:cs="Courier New"/>
-          <w:b/>
-          <w:color w:val="0000FF"/>
-          <w:sz w:val="20"/>
-          <w:szCs w:val="20"/>
-        </w:rPr>
-        <w:t>nop</w:t>
-      </w:r>
-      <w:proofErr w:type="spellEnd"/>
-    </w:p>
-    <w:p>
-      <w:pPr>
-        <w:ind w:left="1440"/>
-        <w:rPr>
-          <w:rFonts w:ascii="Courier New" w:eastAsia="Courier New" w:hAnsi="Courier New" w:cs="Courier New"/>
-          <w:sz w:val="20"/>
-          <w:szCs w:val="20"/>
-        </w:rPr>
-      </w:pPr>
-      <w:proofErr w:type="spellStart"/>
-      <w:r>
-        <w:rPr>
-          <w:rFonts w:ascii="Courier New" w:eastAsia="Courier New" w:hAnsi="Courier New" w:cs="Courier New"/>
-          <w:b/>
-          <w:color w:val="0000FF"/>
-          <w:sz w:val="20"/>
-          <w:szCs w:val="20"/>
-        </w:rPr>
-        <w:t>nop</w:t>
-      </w:r>
-      <w:proofErr w:type="spellEnd"/>
     </w:p>
     <w:p>
       <w:pPr>
@@ -16396,7 +15582,7 @@
                     <pic:cNvPicPr preferRelativeResize="0"/>
                   </pic:nvPicPr>
                   <pic:blipFill>
-                    <a:blip r:embed="rId36"/>
+                    <a:blip r:embed="rId37"/>
                     <a:srcRect/>
                     <a:stretch>
                       <a:fillRect/>
@@ -16576,7 +15762,6 @@
           <w:szCs w:val="20"/>
         </w:rPr>
       </w:pPr>
-      <w:proofErr w:type="gramStart"/>
       <w:r>
         <w:rPr>
           <w:rFonts w:ascii="Courier New" w:eastAsia="Courier New" w:hAnsi="Courier New" w:cs="Courier New"/>
@@ -16593,16 +15778,7 @@
           <w:sz w:val="20"/>
           <w:szCs w:val="20"/>
         </w:rPr>
-        <w:t xml:space="preserve">  R</w:t>
-      </w:r>
-      <w:proofErr w:type="gramEnd"/>
-      <w:r>
-        <w:rPr>
-          <w:rFonts w:ascii="Courier New" w:eastAsia="Courier New" w:hAnsi="Courier New" w:cs="Courier New"/>
-          <w:sz w:val="20"/>
-          <w:szCs w:val="20"/>
-        </w:rPr>
-        <w:t>6     #jump taken</w:t>
+        <w:t xml:space="preserve">  R6     #jump taken</w:t>
       </w:r>
       <w:r>
         <w:rPr>
@@ -16715,43 +15891,7 @@
           <w:sz w:val="28"/>
           <w:szCs w:val="28"/>
         </w:rPr>
-        <w:t xml:space="preserve">Solving hazards by stalling fetch when a branch operation is in </w:t>
-      </w:r>
-      <w:proofErr w:type="gramStart"/>
-      <w:r>
-        <w:rPr>
-          <w:b/>
-          <w:sz w:val="28"/>
-          <w:szCs w:val="28"/>
-        </w:rPr>
-        <w:t>the  fetch</w:t>
-      </w:r>
-      <w:proofErr w:type="gramEnd"/>
-      <w:r>
-        <w:rPr>
-          <w:b/>
-          <w:sz w:val="28"/>
-          <w:szCs w:val="28"/>
-        </w:rPr>
-        <w:t xml:space="preserve"> stage until </w:t>
-      </w:r>
-      <w:proofErr w:type="spellStart"/>
-      <w:r>
-        <w:rPr>
-          <w:b/>
-          <w:sz w:val="28"/>
-          <w:szCs w:val="28"/>
-        </w:rPr>
-        <w:t>jmp</w:t>
-      </w:r>
-      <w:proofErr w:type="spellEnd"/>
-      <w:r>
-        <w:rPr>
-          <w:b/>
-          <w:sz w:val="28"/>
-          <w:szCs w:val="28"/>
-        </w:rPr>
-        <w:t xml:space="preserve"> is executed and Pc is updated :</w:t>
+        <w:t>Solving hazards by stalling fetch when a branch operation is in the  fetch stage until jmp is executed and Pc is updated :</w:t>
       </w:r>
     </w:p>
     <w:p>
@@ -16776,7 +15916,7 @@
                     <pic:cNvPicPr preferRelativeResize="0"/>
                   </pic:nvPicPr>
                   <pic:blipFill>
-                    <a:blip r:embed="rId37"/>
+                    <a:blip r:embed="rId38"/>
                     <a:srcRect/>
                     <a:stretch>
                       <a:fillRect/>
@@ -16809,13 +15949,8 @@
         <w:ind w:left="1440"/>
       </w:pPr>
       <w:r>
-        <w:t xml:space="preserve">This is result with full forwarding and hazards removal which runs in 9950 </w:t>
-      </w:r>
-      <w:proofErr w:type="spellStart"/>
-      <w:r>
-        <w:t>ps</w:t>
-      </w:r>
-      <w:proofErr w:type="spellEnd"/>
+        <w:t>This is result with full forwarding and hazards removal which runs in 9950 ps</w:t>
+      </w:r>
     </w:p>
     <w:p>
       <w:pPr>
@@ -16839,7 +15974,7 @@
                     <pic:cNvPicPr preferRelativeResize="0"/>
                   </pic:nvPicPr>
                   <pic:blipFill>
-                    <a:blip r:embed="rId38"/>
+                    <a:blip r:embed="rId39"/>
                     <a:srcRect/>
                     <a:stretch>
                       <a:fillRect/>
@@ -16895,23 +16030,7 @@
           <w:sz w:val="28"/>
           <w:szCs w:val="28"/>
         </w:rPr>
-        <w:t>Speed up = (12350/</w:t>
-      </w:r>
-      <w:proofErr w:type="gramStart"/>
-      <w:r>
-        <w:rPr>
-          <w:sz w:val="28"/>
-          <w:szCs w:val="28"/>
-        </w:rPr>
-        <w:t>9950)=</w:t>
-      </w:r>
-      <w:proofErr w:type="gramEnd"/>
-      <w:r>
-        <w:rPr>
-          <w:sz w:val="28"/>
-          <w:szCs w:val="28"/>
-        </w:rPr>
-        <w:t>1.24</w:t>
+        <w:t>Speed up = (12350/9950)=1.24</w:t>
       </w:r>
     </w:p>
     <w:p>
@@ -20484,6 +19603,29 @@
       </w:tblCellMar>
     </w:tblPr>
   </w:style>
+  <w:style w:type="character" w:styleId="Hyperlink">
+    <w:name w:val="Hyperlink"/>
+    <w:basedOn w:val="DefaultParagraphFont"/>
+    <w:uiPriority w:val="99"/>
+    <w:unhideWhenUsed/>
+    <w:rsid w:val="004F1DE6"/>
+    <w:rPr>
+      <w:color w:val="0000FF" w:themeColor="hyperlink"/>
+      <w:u w:val="single"/>
+    </w:rPr>
+  </w:style>
+  <w:style w:type="character" w:styleId="UnresolvedMention">
+    <w:name w:val="Unresolved Mention"/>
+    <w:basedOn w:val="DefaultParagraphFont"/>
+    <w:uiPriority w:val="99"/>
+    <w:semiHidden/>
+    <w:unhideWhenUsed/>
+    <w:rsid w:val="004F1DE6"/>
+    <w:rPr>
+      <w:color w:val="605E5C"/>
+      <w:shd w:val="clear" w:color="auto" w:fill="E1DFDD"/>
+    </w:rPr>
+  </w:style>
 </w:styles>
 </file>
 
